--- a/docs/episode 4.docx
+++ b/docs/episode 4.docx
@@ -331,13 +331,6060 @@
       <w:pPr>
         <w:pStyle w:val="ListParagraph"/>
         <w:numPr>
-          <w:ilvl w:val="2"/>
+          <w:ilvl w:val="0"/>
           <w:numId w:val="1"/>
         </w:numPr>
         <w:rPr>
           <w:lang w:val="en-US"/>
         </w:rPr>
       </w:pPr>
+      <w:r>
+        <w:rPr>
+          <w:lang w:val="en-US"/>
+        </w:rPr>
+        <w:t>Props in components</w:t>
+      </w:r>
+    </w:p>
+    <w:p>
+      <w:pPr>
+        <w:pStyle w:val="ListParagraph"/>
+        <w:numPr>
+          <w:ilvl w:val="1"/>
+          <w:numId w:val="1"/>
+        </w:numPr>
+        <w:rPr>
+          <w:lang w:val="en-US"/>
+        </w:rPr>
+      </w:pPr>
+      <w:r>
+        <w:rPr>
+          <w:lang w:val="en-US"/>
+        </w:rPr>
+        <w:t xml:space="preserve">Something which we can pass to the component </w:t>
+      </w:r>
+      <w:r>
+        <w:rPr>
+          <w:lang w:val="en-US"/>
+        </w:rPr>
+        <w:sym w:font="Wingdings" w:char="F0E0"/>
+      </w:r>
+      <w:r>
+        <w:rPr>
+          <w:lang w:val="en-US"/>
+        </w:rPr>
+        <w:t>normal arguments to function</w:t>
+      </w:r>
+    </w:p>
+    <w:p>
+      <w:pPr>
+        <w:pStyle w:val="ListParagraph"/>
+        <w:numPr>
+          <w:ilvl w:val="1"/>
+          <w:numId w:val="1"/>
+        </w:numPr>
+        <w:rPr>
+          <w:lang w:val="en-US"/>
+        </w:rPr>
+      </w:pPr>
+      <w:r>
+        <w:rPr>
+          <w:lang w:val="en-US"/>
+        </w:rPr>
+        <w:t>React will take all the argument into objects and pass as props to child component</w:t>
+      </w:r>
+    </w:p>
+    <w:p>
+      <w:pPr>
+        <w:pStyle w:val="ListParagraph"/>
+        <w:ind w:left="1440"/>
+        <w:rPr>
+          <w:lang w:val="en-US"/>
+        </w:rPr>
+      </w:pPr>
+      <w:r>
+        <w:rPr>
+          <w:lang w:val="en-US"/>
+        </w:rPr>
+        <w:t>Rendering child with props</w:t>
+      </w:r>
+    </w:p>
+    <w:p>
+      <w:pPr>
+        <w:shd w:val="clear" w:color="auto" w:fill="1F1F1F"/>
+        <w:spacing w:after="0" w:line="285" w:lineRule="atLeast"/>
+        <w:ind w:left="360"/>
+        <w:rPr>
+          <w:rFonts w:ascii="Consolas" w:eastAsia="Times New Roman" w:hAnsi="Consolas" w:cs="Times New Roman"/>
+          <w:color w:val="CCCCCC"/>
+          <w:sz w:val="21"/>
+          <w:szCs w:val="21"/>
+          <w:lang w:eastAsia="en-IN"/>
+        </w:rPr>
+      </w:pPr>
+      <w:r>
+        <w:rPr>
+          <w:rFonts w:ascii="Consolas" w:eastAsia="Times New Roman" w:hAnsi="Consolas" w:cs="Times New Roman"/>
+          <w:color w:val="808080"/>
+          <w:sz w:val="21"/>
+          <w:szCs w:val="21"/>
+          <w:lang w:eastAsia="en-IN"/>
+        </w:rPr>
+        <w:t>&lt;</w:t>
+      </w:r>
+      <w:proofErr w:type="spellStart"/>
+      <w:r>
+        <w:rPr>
+          <w:rFonts w:ascii="Consolas" w:eastAsia="Times New Roman" w:hAnsi="Consolas" w:cs="Times New Roman"/>
+          <w:color w:val="4EC9B0"/>
+          <w:sz w:val="21"/>
+          <w:szCs w:val="21"/>
+          <w:lang w:eastAsia="en-IN"/>
+        </w:rPr>
+        <w:t>RestroCards</w:t>
+      </w:r>
+      <w:proofErr w:type="spellEnd"/>
+    </w:p>
+    <w:p>
+      <w:pPr>
+        <w:shd w:val="clear" w:color="auto" w:fill="1F1F1F"/>
+        <w:spacing w:after="0" w:line="285" w:lineRule="atLeast"/>
+        <w:ind w:left="360"/>
+        <w:rPr>
+          <w:rFonts w:ascii="Consolas" w:eastAsia="Times New Roman" w:hAnsi="Consolas" w:cs="Times New Roman"/>
+          <w:color w:val="CCCCCC"/>
+          <w:sz w:val="21"/>
+          <w:szCs w:val="21"/>
+          <w:lang w:eastAsia="en-IN"/>
+        </w:rPr>
+      </w:pPr>
+      <w:r>
+        <w:rPr>
+          <w:rFonts w:ascii="Consolas" w:eastAsia="Times New Roman" w:hAnsi="Consolas" w:cs="Times New Roman"/>
+          <w:color w:val="CCCCCC"/>
+          <w:sz w:val="21"/>
+          <w:szCs w:val="21"/>
+          <w:lang w:eastAsia="en-IN"/>
+        </w:rPr>
+        <w:t xml:space="preserve">        </w:t>
+      </w:r>
+      <w:proofErr w:type="spellStart"/>
+      <w:r>
+        <w:rPr>
+          <w:rFonts w:ascii="Consolas" w:eastAsia="Times New Roman" w:hAnsi="Consolas" w:cs="Times New Roman"/>
+          <w:color w:val="9CDCFE"/>
+          <w:sz w:val="21"/>
+          <w:szCs w:val="21"/>
+          <w:lang w:eastAsia="en-IN"/>
+        </w:rPr>
+        <w:t>resname</w:t>
+      </w:r>
+      <w:proofErr w:type="spellEnd"/>
+      <w:r>
+        <w:rPr>
+          <w:rFonts w:ascii="Consolas" w:eastAsia="Times New Roman" w:hAnsi="Consolas" w:cs="Times New Roman"/>
+          <w:color w:val="D4D4D4"/>
+          <w:sz w:val="21"/>
+          <w:szCs w:val="21"/>
+          <w:lang w:eastAsia="en-IN"/>
+        </w:rPr>
+        <w:t>=</w:t>
+      </w:r>
+      <w:r>
+        <w:rPr>
+          <w:rFonts w:ascii="Consolas" w:eastAsia="Times New Roman" w:hAnsi="Consolas" w:cs="Times New Roman"/>
+          <w:color w:val="CE9178"/>
+          <w:sz w:val="21"/>
+          <w:szCs w:val="21"/>
+          <w:lang w:eastAsia="en-IN"/>
+        </w:rPr>
+        <w:t>"</w:t>
+      </w:r>
+      <w:proofErr w:type="spellStart"/>
+      <w:r>
+        <w:rPr>
+          <w:rFonts w:ascii="Consolas" w:eastAsia="Times New Roman" w:hAnsi="Consolas" w:cs="Times New Roman"/>
+          <w:color w:val="CE9178"/>
+          <w:sz w:val="21"/>
+          <w:szCs w:val="21"/>
+          <w:lang w:eastAsia="en-IN"/>
+        </w:rPr>
+        <w:t>Getha</w:t>
+      </w:r>
+      <w:proofErr w:type="spellEnd"/>
+      <w:r>
+        <w:rPr>
+          <w:rFonts w:ascii="Consolas" w:eastAsia="Times New Roman" w:hAnsi="Consolas" w:cs="Times New Roman"/>
+          <w:color w:val="CE9178"/>
+          <w:sz w:val="21"/>
+          <w:szCs w:val="21"/>
+          <w:lang w:eastAsia="en-IN"/>
+        </w:rPr>
+        <w:t xml:space="preserve"> canteen"</w:t>
+      </w:r>
+    </w:p>
+    <w:p>
+      <w:pPr>
+        <w:shd w:val="clear" w:color="auto" w:fill="1F1F1F"/>
+        <w:spacing w:after="0" w:line="285" w:lineRule="atLeast"/>
+        <w:ind w:left="360"/>
+        <w:rPr>
+          <w:rFonts w:ascii="Consolas" w:eastAsia="Times New Roman" w:hAnsi="Consolas" w:cs="Times New Roman"/>
+          <w:color w:val="CCCCCC"/>
+          <w:sz w:val="21"/>
+          <w:szCs w:val="21"/>
+          <w:lang w:eastAsia="en-IN"/>
+        </w:rPr>
+      </w:pPr>
+      <w:r>
+        <w:rPr>
+          <w:rFonts w:ascii="Consolas" w:eastAsia="Times New Roman" w:hAnsi="Consolas" w:cs="Times New Roman"/>
+          <w:color w:val="CCCCCC"/>
+          <w:sz w:val="21"/>
+          <w:szCs w:val="21"/>
+          <w:lang w:eastAsia="en-IN"/>
+        </w:rPr>
+        <w:t xml:space="preserve">        </w:t>
+      </w:r>
+      <w:r>
+        <w:rPr>
+          <w:rFonts w:ascii="Consolas" w:eastAsia="Times New Roman" w:hAnsi="Consolas" w:cs="Times New Roman"/>
+          <w:color w:val="9CDCFE"/>
+          <w:sz w:val="21"/>
+          <w:szCs w:val="21"/>
+          <w:lang w:eastAsia="en-IN"/>
+        </w:rPr>
+        <w:t>cousin</w:t>
+      </w:r>
+      <w:r>
+        <w:rPr>
+          <w:rFonts w:ascii="Consolas" w:eastAsia="Times New Roman" w:hAnsi="Consolas" w:cs="Times New Roman"/>
+          <w:color w:val="D4D4D4"/>
+          <w:sz w:val="21"/>
+          <w:szCs w:val="21"/>
+          <w:lang w:eastAsia="en-IN"/>
+        </w:rPr>
+        <w:t>=</w:t>
+      </w:r>
+      <w:r>
+        <w:rPr>
+          <w:rFonts w:ascii="Consolas" w:eastAsia="Times New Roman" w:hAnsi="Consolas" w:cs="Times New Roman"/>
+          <w:color w:val="CE9178"/>
+          <w:sz w:val="21"/>
+          <w:szCs w:val="21"/>
+          <w:lang w:eastAsia="en-IN"/>
+        </w:rPr>
+        <w:t>"</w:t>
+      </w:r>
+      <w:proofErr w:type="spellStart"/>
+      <w:proofErr w:type="gramStart"/>
+      <w:r>
+        <w:rPr>
+          <w:rFonts w:ascii="Consolas" w:eastAsia="Times New Roman" w:hAnsi="Consolas" w:cs="Times New Roman"/>
+          <w:color w:val="CE9178"/>
+          <w:sz w:val="21"/>
+          <w:szCs w:val="21"/>
+          <w:lang w:eastAsia="en-IN"/>
+        </w:rPr>
+        <w:t>biryani,South</w:t>
+      </w:r>
+      <w:proofErr w:type="spellEnd"/>
+      <w:proofErr w:type="gramEnd"/>
+      <w:r>
+        <w:rPr>
+          <w:rFonts w:ascii="Consolas" w:eastAsia="Times New Roman" w:hAnsi="Consolas" w:cs="Times New Roman"/>
+          <w:color w:val="CE9178"/>
+          <w:sz w:val="21"/>
+          <w:szCs w:val="21"/>
+          <w:lang w:eastAsia="en-IN"/>
+        </w:rPr>
+        <w:t xml:space="preserve"> </w:t>
+      </w:r>
+      <w:proofErr w:type="spellStart"/>
+      <w:r>
+        <w:rPr>
+          <w:rFonts w:ascii="Consolas" w:eastAsia="Times New Roman" w:hAnsi="Consolas" w:cs="Times New Roman"/>
+          <w:color w:val="CE9178"/>
+          <w:sz w:val="21"/>
+          <w:szCs w:val="21"/>
+          <w:lang w:eastAsia="en-IN"/>
+        </w:rPr>
+        <w:t>Inidan</w:t>
+      </w:r>
+      <w:proofErr w:type="spellEnd"/>
+      <w:r>
+        <w:rPr>
+          <w:rFonts w:ascii="Consolas" w:eastAsia="Times New Roman" w:hAnsi="Consolas" w:cs="Times New Roman"/>
+          <w:color w:val="CE9178"/>
+          <w:sz w:val="21"/>
+          <w:szCs w:val="21"/>
+          <w:lang w:eastAsia="en-IN"/>
+        </w:rPr>
+        <w:t xml:space="preserve"> style"</w:t>
+      </w:r>
+    </w:p>
+    <w:p>
+      <w:pPr>
+        <w:shd w:val="clear" w:color="auto" w:fill="1F1F1F"/>
+        <w:spacing w:after="0" w:line="285" w:lineRule="atLeast"/>
+        <w:ind w:left="360"/>
+        <w:rPr>
+          <w:rFonts w:ascii="Consolas" w:eastAsia="Times New Roman" w:hAnsi="Consolas" w:cs="Times New Roman"/>
+          <w:color w:val="CCCCCC"/>
+          <w:sz w:val="21"/>
+          <w:szCs w:val="21"/>
+          <w:lang w:eastAsia="en-IN"/>
+        </w:rPr>
+      </w:pPr>
+      <w:r>
+        <w:rPr>
+          <w:rFonts w:ascii="Consolas" w:eastAsia="Times New Roman" w:hAnsi="Consolas" w:cs="Times New Roman"/>
+          <w:color w:val="CCCCCC"/>
+          <w:sz w:val="21"/>
+          <w:szCs w:val="21"/>
+          <w:lang w:eastAsia="en-IN"/>
+        </w:rPr>
+        <w:t xml:space="preserve">        </w:t>
+      </w:r>
+      <w:r>
+        <w:rPr>
+          <w:rFonts w:ascii="Consolas" w:eastAsia="Times New Roman" w:hAnsi="Consolas" w:cs="Times New Roman"/>
+          <w:color w:val="9CDCFE"/>
+          <w:sz w:val="21"/>
+          <w:szCs w:val="21"/>
+          <w:lang w:eastAsia="en-IN"/>
+        </w:rPr>
+        <w:t>rating</w:t>
+      </w:r>
+      <w:r>
+        <w:rPr>
+          <w:rFonts w:ascii="Consolas" w:eastAsia="Times New Roman" w:hAnsi="Consolas" w:cs="Times New Roman"/>
+          <w:color w:val="D4D4D4"/>
+          <w:sz w:val="21"/>
+          <w:szCs w:val="21"/>
+          <w:lang w:eastAsia="en-IN"/>
+        </w:rPr>
+        <w:t>=</w:t>
+      </w:r>
+      <w:r>
+        <w:rPr>
+          <w:rFonts w:ascii="Consolas" w:eastAsia="Times New Roman" w:hAnsi="Consolas" w:cs="Times New Roman"/>
+          <w:color w:val="CE9178"/>
+          <w:sz w:val="21"/>
+          <w:szCs w:val="21"/>
+          <w:lang w:eastAsia="en-IN"/>
+        </w:rPr>
+        <w:t>"2.8"</w:t>
+      </w:r>
+    </w:p>
+    <w:p>
+      <w:pPr>
+        <w:shd w:val="clear" w:color="auto" w:fill="1F1F1F"/>
+        <w:spacing w:after="0" w:line="285" w:lineRule="atLeast"/>
+        <w:ind w:left="360"/>
+        <w:rPr>
+          <w:rFonts w:ascii="Consolas" w:eastAsia="Times New Roman" w:hAnsi="Consolas" w:cs="Times New Roman"/>
+          <w:color w:val="CCCCCC"/>
+          <w:sz w:val="21"/>
+          <w:szCs w:val="21"/>
+          <w:lang w:eastAsia="en-IN"/>
+        </w:rPr>
+      </w:pPr>
+      <w:r>
+        <w:rPr>
+          <w:rFonts w:ascii="Consolas" w:eastAsia="Times New Roman" w:hAnsi="Consolas" w:cs="Times New Roman"/>
+          <w:color w:val="CCCCCC"/>
+          <w:sz w:val="21"/>
+          <w:szCs w:val="21"/>
+          <w:lang w:eastAsia="en-IN"/>
+        </w:rPr>
+        <w:t xml:space="preserve">        </w:t>
+      </w:r>
+      <w:proofErr w:type="spellStart"/>
+      <w:r>
+        <w:rPr>
+          <w:rFonts w:ascii="Consolas" w:eastAsia="Times New Roman" w:hAnsi="Consolas" w:cs="Times New Roman"/>
+          <w:color w:val="9CDCFE"/>
+          <w:sz w:val="21"/>
+          <w:szCs w:val="21"/>
+          <w:lang w:eastAsia="en-IN"/>
+        </w:rPr>
+        <w:t>deliveryTime</w:t>
+      </w:r>
+      <w:proofErr w:type="spellEnd"/>
+      <w:r>
+        <w:rPr>
+          <w:rFonts w:ascii="Consolas" w:eastAsia="Times New Roman" w:hAnsi="Consolas" w:cs="Times New Roman"/>
+          <w:color w:val="D4D4D4"/>
+          <w:sz w:val="21"/>
+          <w:szCs w:val="21"/>
+          <w:lang w:eastAsia="en-IN"/>
+        </w:rPr>
+        <w:t>=</w:t>
+      </w:r>
+      <w:r>
+        <w:rPr>
+          <w:rFonts w:ascii="Consolas" w:eastAsia="Times New Roman" w:hAnsi="Consolas" w:cs="Times New Roman"/>
+          <w:color w:val="CE9178"/>
+          <w:sz w:val="21"/>
+          <w:szCs w:val="21"/>
+          <w:lang w:eastAsia="en-IN"/>
+        </w:rPr>
+        <w:t>"38"</w:t>
+      </w:r>
+    </w:p>
+    <w:p>
+      <w:pPr>
+        <w:shd w:val="clear" w:color="auto" w:fill="1F1F1F"/>
+        <w:spacing w:after="0" w:line="285" w:lineRule="atLeast"/>
+        <w:ind w:left="360"/>
+        <w:rPr>
+          <w:rFonts w:ascii="Consolas" w:eastAsia="Times New Roman" w:hAnsi="Consolas" w:cs="Times New Roman"/>
+          <w:color w:val="CCCCCC"/>
+          <w:sz w:val="21"/>
+          <w:szCs w:val="21"/>
+          <w:lang w:eastAsia="en-IN"/>
+        </w:rPr>
+      </w:pPr>
+      <w:r>
+        <w:rPr>
+          <w:rFonts w:ascii="Consolas" w:eastAsia="Times New Roman" w:hAnsi="Consolas" w:cs="Times New Roman"/>
+          <w:color w:val="CCCCCC"/>
+          <w:sz w:val="21"/>
+          <w:szCs w:val="21"/>
+          <w:lang w:eastAsia="en-IN"/>
+        </w:rPr>
+        <w:t xml:space="preserve">        </w:t>
+      </w:r>
+      <w:r>
+        <w:rPr>
+          <w:rFonts w:ascii="Consolas" w:eastAsia="Times New Roman" w:hAnsi="Consolas" w:cs="Times New Roman"/>
+          <w:color w:val="9CDCFE"/>
+          <w:sz w:val="21"/>
+          <w:szCs w:val="21"/>
+          <w:lang w:eastAsia="en-IN"/>
+        </w:rPr>
+        <w:t>price</w:t>
+      </w:r>
+      <w:r>
+        <w:rPr>
+          <w:rFonts w:ascii="Consolas" w:eastAsia="Times New Roman" w:hAnsi="Consolas" w:cs="Times New Roman"/>
+          <w:color w:val="D4D4D4"/>
+          <w:sz w:val="21"/>
+          <w:szCs w:val="21"/>
+          <w:lang w:eastAsia="en-IN"/>
+        </w:rPr>
+        <w:t>=</w:t>
+      </w:r>
+      <w:r>
+        <w:rPr>
+          <w:rFonts w:ascii="Consolas" w:eastAsia="Times New Roman" w:hAnsi="Consolas" w:cs="Times New Roman"/>
+          <w:color w:val="CE9178"/>
+          <w:sz w:val="21"/>
+          <w:szCs w:val="21"/>
+          <w:lang w:eastAsia="en-IN"/>
+        </w:rPr>
+        <w:t>"400"</w:t>
+      </w:r>
+    </w:p>
+    <w:p>
+      <w:pPr>
+        <w:shd w:val="clear" w:color="auto" w:fill="1F1F1F"/>
+        <w:spacing w:after="0" w:line="285" w:lineRule="atLeast"/>
+        <w:ind w:left="360"/>
+        <w:rPr>
+          <w:rFonts w:ascii="Consolas" w:eastAsia="Times New Roman" w:hAnsi="Consolas" w:cs="Times New Roman"/>
+          <w:color w:val="CCCCCC"/>
+          <w:sz w:val="21"/>
+          <w:szCs w:val="21"/>
+          <w:lang w:eastAsia="en-IN"/>
+        </w:rPr>
+      </w:pPr>
+      <w:r>
+        <w:rPr>
+          <w:rFonts w:ascii="Consolas" w:eastAsia="Times New Roman" w:hAnsi="Consolas" w:cs="Times New Roman"/>
+          <w:color w:val="CCCCCC"/>
+          <w:sz w:val="21"/>
+          <w:szCs w:val="21"/>
+          <w:lang w:eastAsia="en-IN"/>
+        </w:rPr>
+        <w:t xml:space="preserve">      </w:t>
+      </w:r>
+      <w:r>
+        <w:rPr>
+          <w:rFonts w:ascii="Consolas" w:eastAsia="Times New Roman" w:hAnsi="Consolas" w:cs="Times New Roman"/>
+          <w:color w:val="808080"/>
+          <w:sz w:val="21"/>
+          <w:szCs w:val="21"/>
+          <w:lang w:eastAsia="en-IN"/>
+        </w:rPr>
+        <w:t>/&gt;</w:t>
+      </w:r>
+    </w:p>
+    <w:p>
+      <w:pPr>
+        <w:shd w:val="clear" w:color="auto" w:fill="1F1F1F"/>
+        <w:spacing w:after="0" w:line="285" w:lineRule="atLeast"/>
+        <w:rPr>
+          <w:rFonts w:ascii="Consolas" w:eastAsia="Times New Roman" w:hAnsi="Consolas" w:cs="Times New Roman"/>
+          <w:color w:val="CCCCCC"/>
+          <w:sz w:val="21"/>
+          <w:szCs w:val="21"/>
+          <w:lang w:eastAsia="en-IN"/>
+        </w:rPr>
+      </w:pPr>
+      <w:proofErr w:type="spellStart"/>
+      <w:r>
+        <w:rPr>
+          <w:rFonts w:ascii="Consolas" w:eastAsia="Times New Roman" w:hAnsi="Consolas" w:cs="Times New Roman"/>
+          <w:color w:val="569CD6"/>
+          <w:sz w:val="21"/>
+          <w:szCs w:val="21"/>
+          <w:lang w:eastAsia="en-IN"/>
+        </w:rPr>
+        <w:t>const</w:t>
+      </w:r>
+      <w:proofErr w:type="spellEnd"/>
+      <w:r>
+        <w:rPr>
+          <w:rFonts w:ascii="Consolas" w:eastAsia="Times New Roman" w:hAnsi="Consolas" w:cs="Times New Roman"/>
+          <w:color w:val="CCCCCC"/>
+          <w:sz w:val="21"/>
+          <w:szCs w:val="21"/>
+          <w:lang w:eastAsia="en-IN"/>
+        </w:rPr>
+        <w:t xml:space="preserve"> </w:t>
+      </w:r>
+      <w:proofErr w:type="spellStart"/>
+      <w:r>
+        <w:rPr>
+          <w:rFonts w:ascii="Consolas" w:eastAsia="Times New Roman" w:hAnsi="Consolas" w:cs="Times New Roman"/>
+          <w:color w:val="DCDCAA"/>
+          <w:sz w:val="21"/>
+          <w:szCs w:val="21"/>
+          <w:lang w:eastAsia="en-IN"/>
+        </w:rPr>
+        <w:t>RestroCards</w:t>
+      </w:r>
+      <w:proofErr w:type="spellEnd"/>
+      <w:r>
+        <w:rPr>
+          <w:rFonts w:ascii="Consolas" w:eastAsia="Times New Roman" w:hAnsi="Consolas" w:cs="Times New Roman"/>
+          <w:color w:val="CCCCCC"/>
+          <w:sz w:val="21"/>
+          <w:szCs w:val="21"/>
+          <w:lang w:eastAsia="en-IN"/>
+        </w:rPr>
+        <w:t xml:space="preserve"> </w:t>
+      </w:r>
+      <w:r>
+        <w:rPr>
+          <w:rFonts w:ascii="Consolas" w:eastAsia="Times New Roman" w:hAnsi="Consolas" w:cs="Times New Roman"/>
+          <w:color w:val="D4D4D4"/>
+          <w:sz w:val="21"/>
+          <w:szCs w:val="21"/>
+          <w:lang w:eastAsia="en-IN"/>
+        </w:rPr>
+        <w:t>=</w:t>
+      </w:r>
+      <w:r>
+        <w:rPr>
+          <w:rFonts w:ascii="Consolas" w:eastAsia="Times New Roman" w:hAnsi="Consolas" w:cs="Times New Roman"/>
+          <w:color w:val="CCCCCC"/>
+          <w:sz w:val="21"/>
+          <w:szCs w:val="21"/>
+          <w:lang w:eastAsia="en-IN"/>
+        </w:rPr>
+        <w:t xml:space="preserve"> (</w:t>
+      </w:r>
+      <w:r>
+        <w:rPr>
+          <w:rFonts w:ascii="Consolas" w:eastAsia="Times New Roman" w:hAnsi="Consolas" w:cs="Times New Roman"/>
+          <w:color w:val="9CDCFE"/>
+          <w:sz w:val="21"/>
+          <w:szCs w:val="21"/>
+          <w:lang w:eastAsia="en-IN"/>
+        </w:rPr>
+        <w:t>props</w:t>
+      </w:r>
+      <w:r>
+        <w:rPr>
+          <w:rFonts w:ascii="Consolas" w:eastAsia="Times New Roman" w:hAnsi="Consolas" w:cs="Times New Roman"/>
+          <w:color w:val="CCCCCC"/>
+          <w:sz w:val="21"/>
+          <w:szCs w:val="21"/>
+          <w:lang w:eastAsia="en-IN"/>
+        </w:rPr>
+        <w:t xml:space="preserve">) </w:t>
+      </w:r>
+      <w:r>
+        <w:rPr>
+          <w:rFonts w:ascii="Consolas" w:eastAsia="Times New Roman" w:hAnsi="Consolas" w:cs="Times New Roman"/>
+          <w:color w:val="569CD6"/>
+          <w:sz w:val="21"/>
+          <w:szCs w:val="21"/>
+          <w:lang w:eastAsia="en-IN"/>
+        </w:rPr>
+        <w:t>=&gt;</w:t>
+      </w:r>
+      <w:r>
+        <w:rPr>
+          <w:rFonts w:ascii="Consolas" w:eastAsia="Times New Roman" w:hAnsi="Consolas" w:cs="Times New Roman"/>
+          <w:color w:val="CCCCCC"/>
+          <w:sz w:val="21"/>
+          <w:szCs w:val="21"/>
+          <w:lang w:eastAsia="en-IN"/>
+        </w:rPr>
+        <w:t xml:space="preserve"> {</w:t>
+      </w:r>
+    </w:p>
+    <w:p>
+      <w:pPr>
+        <w:shd w:val="clear" w:color="auto" w:fill="1F1F1F"/>
+        <w:spacing w:after="0" w:line="285" w:lineRule="atLeast"/>
+        <w:rPr>
+          <w:rFonts w:ascii="Consolas" w:eastAsia="Times New Roman" w:hAnsi="Consolas" w:cs="Times New Roman"/>
+          <w:color w:val="CCCCCC"/>
+          <w:sz w:val="21"/>
+          <w:szCs w:val="21"/>
+          <w:lang w:eastAsia="en-IN"/>
+        </w:rPr>
+      </w:pPr>
+      <w:r>
+        <w:rPr>
+          <w:rFonts w:ascii="Consolas" w:eastAsia="Times New Roman" w:hAnsi="Consolas" w:cs="Times New Roman"/>
+          <w:color w:val="CCCCCC"/>
+          <w:sz w:val="21"/>
+          <w:szCs w:val="21"/>
+          <w:lang w:eastAsia="en-IN"/>
+        </w:rPr>
+        <w:t xml:space="preserve">  </w:t>
+      </w:r>
+      <w:r>
+        <w:rPr>
+          <w:rFonts w:ascii="Consolas" w:eastAsia="Times New Roman" w:hAnsi="Consolas" w:cs="Times New Roman"/>
+          <w:color w:val="C586C0"/>
+          <w:sz w:val="21"/>
+          <w:szCs w:val="21"/>
+          <w:lang w:eastAsia="en-IN"/>
+        </w:rPr>
+        <w:t>return</w:t>
+      </w:r>
+      <w:r>
+        <w:rPr>
+          <w:rFonts w:ascii="Consolas" w:eastAsia="Times New Roman" w:hAnsi="Consolas" w:cs="Times New Roman"/>
+          <w:color w:val="CCCCCC"/>
+          <w:sz w:val="21"/>
+          <w:szCs w:val="21"/>
+          <w:lang w:eastAsia="en-IN"/>
+        </w:rPr>
+        <w:t xml:space="preserve"> (</w:t>
+      </w:r>
+    </w:p>
+    <w:p>
+      <w:pPr>
+        <w:shd w:val="clear" w:color="auto" w:fill="1F1F1F"/>
+        <w:spacing w:after="0" w:line="285" w:lineRule="atLeast"/>
+        <w:rPr>
+          <w:rFonts w:ascii="Consolas" w:eastAsia="Times New Roman" w:hAnsi="Consolas" w:cs="Times New Roman"/>
+          <w:color w:val="CCCCCC"/>
+          <w:sz w:val="21"/>
+          <w:szCs w:val="21"/>
+          <w:lang w:eastAsia="en-IN"/>
+        </w:rPr>
+      </w:pPr>
+      <w:r>
+        <w:rPr>
+          <w:rFonts w:ascii="Consolas" w:eastAsia="Times New Roman" w:hAnsi="Consolas" w:cs="Times New Roman"/>
+          <w:color w:val="CCCCCC"/>
+          <w:sz w:val="21"/>
+          <w:szCs w:val="21"/>
+          <w:lang w:eastAsia="en-IN"/>
+        </w:rPr>
+        <w:t xml:space="preserve">    </w:t>
+      </w:r>
+      <w:r>
+        <w:rPr>
+          <w:rFonts w:ascii="Consolas" w:eastAsia="Times New Roman" w:hAnsi="Consolas" w:cs="Times New Roman"/>
+          <w:color w:val="808080"/>
+          <w:sz w:val="21"/>
+          <w:szCs w:val="21"/>
+          <w:lang w:eastAsia="en-IN"/>
+        </w:rPr>
+        <w:t>&lt;</w:t>
+      </w:r>
+      <w:r>
+        <w:rPr>
+          <w:rFonts w:ascii="Consolas" w:eastAsia="Times New Roman" w:hAnsi="Consolas" w:cs="Times New Roman"/>
+          <w:color w:val="569CD6"/>
+          <w:sz w:val="21"/>
+          <w:szCs w:val="21"/>
+          <w:lang w:eastAsia="en-IN"/>
+        </w:rPr>
+        <w:t>div</w:t>
+      </w:r>
+      <w:r>
+        <w:rPr>
+          <w:rFonts w:ascii="Consolas" w:eastAsia="Times New Roman" w:hAnsi="Consolas" w:cs="Times New Roman"/>
+          <w:color w:val="CCCCCC"/>
+          <w:sz w:val="21"/>
+          <w:szCs w:val="21"/>
+          <w:lang w:eastAsia="en-IN"/>
+        </w:rPr>
+        <w:t xml:space="preserve"> </w:t>
+      </w:r>
+      <w:proofErr w:type="spellStart"/>
+      <w:r>
+        <w:rPr>
+          <w:rFonts w:ascii="Consolas" w:eastAsia="Times New Roman" w:hAnsi="Consolas" w:cs="Times New Roman"/>
+          <w:color w:val="9CDCFE"/>
+          <w:sz w:val="21"/>
+          <w:szCs w:val="21"/>
+          <w:lang w:eastAsia="en-IN"/>
+        </w:rPr>
+        <w:t>className</w:t>
+      </w:r>
+      <w:proofErr w:type="spellEnd"/>
+      <w:r>
+        <w:rPr>
+          <w:rFonts w:ascii="Consolas" w:eastAsia="Times New Roman" w:hAnsi="Consolas" w:cs="Times New Roman"/>
+          <w:color w:val="D4D4D4"/>
+          <w:sz w:val="21"/>
+          <w:szCs w:val="21"/>
+          <w:lang w:eastAsia="en-IN"/>
+        </w:rPr>
+        <w:t>=</w:t>
+      </w:r>
+      <w:r>
+        <w:rPr>
+          <w:rFonts w:ascii="Consolas" w:eastAsia="Times New Roman" w:hAnsi="Consolas" w:cs="Times New Roman"/>
+          <w:color w:val="CE9178"/>
+          <w:sz w:val="21"/>
+          <w:szCs w:val="21"/>
+          <w:lang w:eastAsia="en-IN"/>
+        </w:rPr>
+        <w:t>"res-card"</w:t>
+      </w:r>
+      <w:r>
+        <w:rPr>
+          <w:rFonts w:ascii="Consolas" w:eastAsia="Times New Roman" w:hAnsi="Consolas" w:cs="Times New Roman"/>
+          <w:color w:val="808080"/>
+          <w:sz w:val="21"/>
+          <w:szCs w:val="21"/>
+          <w:lang w:eastAsia="en-IN"/>
+        </w:rPr>
+        <w:t>&gt;</w:t>
+      </w:r>
+    </w:p>
+    <w:p>
+      <w:pPr>
+        <w:shd w:val="clear" w:color="auto" w:fill="1F1F1F"/>
+        <w:spacing w:after="0" w:line="285" w:lineRule="atLeast"/>
+        <w:rPr>
+          <w:rFonts w:ascii="Consolas" w:eastAsia="Times New Roman" w:hAnsi="Consolas" w:cs="Times New Roman"/>
+          <w:color w:val="CCCCCC"/>
+          <w:sz w:val="21"/>
+          <w:szCs w:val="21"/>
+          <w:lang w:eastAsia="en-IN"/>
+        </w:rPr>
+      </w:pPr>
+      <w:r>
+        <w:rPr>
+          <w:rFonts w:ascii="Consolas" w:eastAsia="Times New Roman" w:hAnsi="Consolas" w:cs="Times New Roman"/>
+          <w:color w:val="CCCCCC"/>
+          <w:sz w:val="21"/>
+          <w:szCs w:val="21"/>
+          <w:lang w:eastAsia="en-IN"/>
+        </w:rPr>
+        <w:t xml:space="preserve">      </w:t>
+      </w:r>
+      <w:r>
+        <w:rPr>
+          <w:rFonts w:ascii="Consolas" w:eastAsia="Times New Roman" w:hAnsi="Consolas" w:cs="Times New Roman"/>
+          <w:color w:val="569CD6"/>
+          <w:sz w:val="21"/>
+          <w:szCs w:val="21"/>
+          <w:lang w:eastAsia="en-IN"/>
+        </w:rPr>
+        <w:t>{</w:t>
+      </w:r>
+      <w:proofErr w:type="spellStart"/>
+      <w:proofErr w:type="gramStart"/>
+      <w:r>
+        <w:rPr>
+          <w:rFonts w:ascii="Consolas" w:eastAsia="Times New Roman" w:hAnsi="Consolas" w:cs="Times New Roman"/>
+          <w:color w:val="9CDCFE"/>
+          <w:sz w:val="21"/>
+          <w:szCs w:val="21"/>
+          <w:lang w:eastAsia="en-IN"/>
+        </w:rPr>
+        <w:t>props</w:t>
+      </w:r>
+      <w:r>
+        <w:rPr>
+          <w:rFonts w:ascii="Consolas" w:eastAsia="Times New Roman" w:hAnsi="Consolas" w:cs="Times New Roman"/>
+          <w:color w:val="D4D4D4"/>
+          <w:sz w:val="21"/>
+          <w:szCs w:val="21"/>
+          <w:lang w:eastAsia="en-IN"/>
+        </w:rPr>
+        <w:t>.</w:t>
+      </w:r>
+      <w:r>
+        <w:rPr>
+          <w:rFonts w:ascii="Consolas" w:eastAsia="Times New Roman" w:hAnsi="Consolas" w:cs="Times New Roman"/>
+          <w:color w:val="9CDCFE"/>
+          <w:sz w:val="21"/>
+          <w:szCs w:val="21"/>
+          <w:lang w:eastAsia="en-IN"/>
+        </w:rPr>
+        <w:t>resname</w:t>
+      </w:r>
+      <w:proofErr w:type="spellEnd"/>
+      <w:proofErr w:type="gramEnd"/>
+      <w:r>
+        <w:rPr>
+          <w:rFonts w:ascii="Consolas" w:eastAsia="Times New Roman" w:hAnsi="Consolas" w:cs="Times New Roman"/>
+          <w:color w:val="569CD6"/>
+          <w:sz w:val="21"/>
+          <w:szCs w:val="21"/>
+          <w:lang w:eastAsia="en-IN"/>
+        </w:rPr>
+        <w:t>}</w:t>
+      </w:r>
+    </w:p>
+    <w:p>
+      <w:pPr>
+        <w:shd w:val="clear" w:color="auto" w:fill="1F1F1F"/>
+        <w:spacing w:after="0" w:line="285" w:lineRule="atLeast"/>
+        <w:rPr>
+          <w:rFonts w:ascii="Consolas" w:eastAsia="Times New Roman" w:hAnsi="Consolas" w:cs="Times New Roman"/>
+          <w:color w:val="CCCCCC"/>
+          <w:sz w:val="21"/>
+          <w:szCs w:val="21"/>
+          <w:lang w:eastAsia="en-IN"/>
+        </w:rPr>
+      </w:pPr>
+      <w:r>
+        <w:rPr>
+          <w:rFonts w:ascii="Consolas" w:eastAsia="Times New Roman" w:hAnsi="Consolas" w:cs="Times New Roman"/>
+          <w:color w:val="CCCCCC"/>
+          <w:sz w:val="21"/>
+          <w:szCs w:val="21"/>
+          <w:lang w:eastAsia="en-IN"/>
+        </w:rPr>
+        <w:t xml:space="preserve">      </w:t>
+      </w:r>
+      <w:r>
+        <w:rPr>
+          <w:rFonts w:ascii="Consolas" w:eastAsia="Times New Roman" w:hAnsi="Consolas" w:cs="Times New Roman"/>
+          <w:color w:val="808080"/>
+          <w:sz w:val="21"/>
+          <w:szCs w:val="21"/>
+          <w:lang w:eastAsia="en-IN"/>
+        </w:rPr>
+        <w:t>&lt;</w:t>
+      </w:r>
+      <w:proofErr w:type="spellStart"/>
+      <w:r>
+        <w:rPr>
+          <w:rFonts w:ascii="Consolas" w:eastAsia="Times New Roman" w:hAnsi="Consolas" w:cs="Times New Roman"/>
+          <w:color w:val="569CD6"/>
+          <w:sz w:val="21"/>
+          <w:szCs w:val="21"/>
+          <w:lang w:eastAsia="en-IN"/>
+        </w:rPr>
+        <w:t>img</w:t>
+      </w:r>
+      <w:proofErr w:type="spellEnd"/>
+    </w:p>
+    <w:p>
+      <w:pPr>
+        <w:shd w:val="clear" w:color="auto" w:fill="1F1F1F"/>
+        <w:spacing w:after="0" w:line="285" w:lineRule="atLeast"/>
+        <w:rPr>
+          <w:rFonts w:ascii="Consolas" w:eastAsia="Times New Roman" w:hAnsi="Consolas" w:cs="Times New Roman"/>
+          <w:color w:val="CCCCCC"/>
+          <w:sz w:val="21"/>
+          <w:szCs w:val="21"/>
+          <w:lang w:eastAsia="en-IN"/>
+        </w:rPr>
+      </w:pPr>
+      <w:r>
+        <w:rPr>
+          <w:rFonts w:ascii="Consolas" w:eastAsia="Times New Roman" w:hAnsi="Consolas" w:cs="Times New Roman"/>
+          <w:color w:val="CCCCCC"/>
+          <w:sz w:val="21"/>
+          <w:szCs w:val="21"/>
+          <w:lang w:eastAsia="en-IN"/>
+        </w:rPr>
+        <w:t xml:space="preserve">        </w:t>
+      </w:r>
+      <w:proofErr w:type="spellStart"/>
+      <w:r>
+        <w:rPr>
+          <w:rFonts w:ascii="Consolas" w:eastAsia="Times New Roman" w:hAnsi="Consolas" w:cs="Times New Roman"/>
+          <w:color w:val="9CDCFE"/>
+          <w:sz w:val="21"/>
+          <w:szCs w:val="21"/>
+          <w:lang w:eastAsia="en-IN"/>
+        </w:rPr>
+        <w:t>className</w:t>
+      </w:r>
+      <w:proofErr w:type="spellEnd"/>
+      <w:r>
+        <w:rPr>
+          <w:rFonts w:ascii="Consolas" w:eastAsia="Times New Roman" w:hAnsi="Consolas" w:cs="Times New Roman"/>
+          <w:color w:val="D4D4D4"/>
+          <w:sz w:val="21"/>
+          <w:szCs w:val="21"/>
+          <w:lang w:eastAsia="en-IN"/>
+        </w:rPr>
+        <w:t>=</w:t>
+      </w:r>
+      <w:r>
+        <w:rPr>
+          <w:rFonts w:ascii="Consolas" w:eastAsia="Times New Roman" w:hAnsi="Consolas" w:cs="Times New Roman"/>
+          <w:color w:val="CE9178"/>
+          <w:sz w:val="21"/>
+          <w:szCs w:val="21"/>
+          <w:lang w:eastAsia="en-IN"/>
+        </w:rPr>
+        <w:t>"res-logo"</w:t>
+      </w:r>
+    </w:p>
+    <w:p>
+      <w:pPr>
+        <w:shd w:val="clear" w:color="auto" w:fill="1F1F1F"/>
+        <w:spacing w:after="0" w:line="285" w:lineRule="atLeast"/>
+        <w:rPr>
+          <w:rFonts w:ascii="Consolas" w:eastAsia="Times New Roman" w:hAnsi="Consolas" w:cs="Times New Roman"/>
+          <w:color w:val="CCCCCC"/>
+          <w:sz w:val="21"/>
+          <w:szCs w:val="21"/>
+          <w:lang w:eastAsia="en-IN"/>
+        </w:rPr>
+      </w:pPr>
+      <w:r>
+        <w:rPr>
+          <w:rFonts w:ascii="Consolas" w:eastAsia="Times New Roman" w:hAnsi="Consolas" w:cs="Times New Roman"/>
+          <w:color w:val="CCCCCC"/>
+          <w:sz w:val="21"/>
+          <w:szCs w:val="21"/>
+          <w:lang w:eastAsia="en-IN"/>
+        </w:rPr>
+        <w:t xml:space="preserve">        </w:t>
+      </w:r>
+      <w:r>
+        <w:rPr>
+          <w:rFonts w:ascii="Consolas" w:eastAsia="Times New Roman" w:hAnsi="Consolas" w:cs="Times New Roman"/>
+          <w:color w:val="9CDCFE"/>
+          <w:sz w:val="21"/>
+          <w:szCs w:val="21"/>
+          <w:lang w:eastAsia="en-IN"/>
+        </w:rPr>
+        <w:t>src</w:t>
+      </w:r>
+      <w:r>
+        <w:rPr>
+          <w:rFonts w:ascii="Consolas" w:eastAsia="Times New Roman" w:hAnsi="Consolas" w:cs="Times New Roman"/>
+          <w:color w:val="D4D4D4"/>
+          <w:sz w:val="21"/>
+          <w:szCs w:val="21"/>
+          <w:lang w:eastAsia="en-IN"/>
+        </w:rPr>
+        <w:t>=</w:t>
+      </w:r>
+      <w:r>
+        <w:rPr>
+          <w:rFonts w:ascii="Consolas" w:eastAsia="Times New Roman" w:hAnsi="Consolas" w:cs="Times New Roman"/>
+          <w:color w:val="CE9178"/>
+          <w:sz w:val="21"/>
+          <w:szCs w:val="21"/>
+          <w:lang w:eastAsia="en-IN"/>
+        </w:rPr>
+        <w:t>"https://media-cdn.tripadvisor.com/media/photo-s/13/04/71/71/chicken-biryani.jpg"</w:t>
+      </w:r>
+    </w:p>
+    <w:p>
+      <w:pPr>
+        <w:shd w:val="clear" w:color="auto" w:fill="1F1F1F"/>
+        <w:spacing w:after="0" w:line="285" w:lineRule="atLeast"/>
+        <w:rPr>
+          <w:rFonts w:ascii="Consolas" w:eastAsia="Times New Roman" w:hAnsi="Consolas" w:cs="Times New Roman"/>
+          <w:color w:val="CCCCCC"/>
+          <w:sz w:val="21"/>
+          <w:szCs w:val="21"/>
+          <w:lang w:eastAsia="en-IN"/>
+        </w:rPr>
+      </w:pPr>
+      <w:r>
+        <w:rPr>
+          <w:rFonts w:ascii="Consolas" w:eastAsia="Times New Roman" w:hAnsi="Consolas" w:cs="Times New Roman"/>
+          <w:color w:val="CCCCCC"/>
+          <w:sz w:val="21"/>
+          <w:szCs w:val="21"/>
+          <w:lang w:eastAsia="en-IN"/>
+        </w:rPr>
+        <w:t xml:space="preserve">      </w:t>
+      </w:r>
+      <w:r>
+        <w:rPr>
+          <w:rFonts w:ascii="Consolas" w:eastAsia="Times New Roman" w:hAnsi="Consolas" w:cs="Times New Roman"/>
+          <w:color w:val="808080"/>
+          <w:sz w:val="21"/>
+          <w:szCs w:val="21"/>
+          <w:lang w:eastAsia="en-IN"/>
+        </w:rPr>
+        <w:t>&gt;&lt;/</w:t>
+      </w:r>
+      <w:proofErr w:type="spellStart"/>
+      <w:r>
+        <w:rPr>
+          <w:rFonts w:ascii="Consolas" w:eastAsia="Times New Roman" w:hAnsi="Consolas" w:cs="Times New Roman"/>
+          <w:color w:val="569CD6"/>
+          <w:sz w:val="21"/>
+          <w:szCs w:val="21"/>
+          <w:lang w:eastAsia="en-IN"/>
+        </w:rPr>
+        <w:t>img</w:t>
+      </w:r>
+      <w:proofErr w:type="spellEnd"/>
+      <w:r>
+        <w:rPr>
+          <w:rFonts w:ascii="Consolas" w:eastAsia="Times New Roman" w:hAnsi="Consolas" w:cs="Times New Roman"/>
+          <w:color w:val="808080"/>
+          <w:sz w:val="21"/>
+          <w:szCs w:val="21"/>
+          <w:lang w:eastAsia="en-IN"/>
+        </w:rPr>
+        <w:t>&gt;</w:t>
+      </w:r>
+    </w:p>
+    <w:p>
+      <w:pPr>
+        <w:shd w:val="clear" w:color="auto" w:fill="1F1F1F"/>
+        <w:spacing w:after="0" w:line="285" w:lineRule="atLeast"/>
+        <w:rPr>
+          <w:rFonts w:ascii="Consolas" w:eastAsia="Times New Roman" w:hAnsi="Consolas" w:cs="Times New Roman"/>
+          <w:color w:val="CCCCCC"/>
+          <w:sz w:val="21"/>
+          <w:szCs w:val="21"/>
+          <w:lang w:eastAsia="en-IN"/>
+        </w:rPr>
+      </w:pPr>
+      <w:r>
+        <w:rPr>
+          <w:rFonts w:ascii="Consolas" w:eastAsia="Times New Roman" w:hAnsi="Consolas" w:cs="Times New Roman"/>
+          <w:color w:val="CCCCCC"/>
+          <w:sz w:val="21"/>
+          <w:szCs w:val="21"/>
+          <w:lang w:eastAsia="en-IN"/>
+        </w:rPr>
+        <w:t xml:space="preserve">      </w:t>
+      </w:r>
+      <w:r>
+        <w:rPr>
+          <w:rFonts w:ascii="Consolas" w:eastAsia="Times New Roman" w:hAnsi="Consolas" w:cs="Times New Roman"/>
+          <w:color w:val="808080"/>
+          <w:sz w:val="21"/>
+          <w:szCs w:val="21"/>
+          <w:lang w:eastAsia="en-IN"/>
+        </w:rPr>
+        <w:t>&lt;</w:t>
+      </w:r>
+      <w:r>
+        <w:rPr>
+          <w:rFonts w:ascii="Consolas" w:eastAsia="Times New Roman" w:hAnsi="Consolas" w:cs="Times New Roman"/>
+          <w:color w:val="569CD6"/>
+          <w:sz w:val="21"/>
+          <w:szCs w:val="21"/>
+          <w:lang w:eastAsia="en-IN"/>
+        </w:rPr>
+        <w:t>h3</w:t>
+      </w:r>
+      <w:r>
+        <w:rPr>
+          <w:rFonts w:ascii="Consolas" w:eastAsia="Times New Roman" w:hAnsi="Consolas" w:cs="Times New Roman"/>
+          <w:color w:val="808080"/>
+          <w:sz w:val="21"/>
+          <w:szCs w:val="21"/>
+          <w:lang w:eastAsia="en-IN"/>
+        </w:rPr>
+        <w:t>&gt;</w:t>
+      </w:r>
+      <w:r>
+        <w:rPr>
+          <w:rFonts w:ascii="Consolas" w:eastAsia="Times New Roman" w:hAnsi="Consolas" w:cs="Times New Roman"/>
+          <w:color w:val="CCCCCC"/>
+          <w:sz w:val="21"/>
+          <w:szCs w:val="21"/>
+          <w:lang w:eastAsia="en-IN"/>
+        </w:rPr>
+        <w:t>Geetha Canteen</w:t>
+      </w:r>
+      <w:r>
+        <w:rPr>
+          <w:rFonts w:ascii="Consolas" w:eastAsia="Times New Roman" w:hAnsi="Consolas" w:cs="Times New Roman"/>
+          <w:color w:val="808080"/>
+          <w:sz w:val="21"/>
+          <w:szCs w:val="21"/>
+          <w:lang w:eastAsia="en-IN"/>
+        </w:rPr>
+        <w:t>&lt;/</w:t>
+      </w:r>
+      <w:r>
+        <w:rPr>
+          <w:rFonts w:ascii="Consolas" w:eastAsia="Times New Roman" w:hAnsi="Consolas" w:cs="Times New Roman"/>
+          <w:color w:val="569CD6"/>
+          <w:sz w:val="21"/>
+          <w:szCs w:val="21"/>
+          <w:lang w:eastAsia="en-IN"/>
+        </w:rPr>
+        <w:t>h3</w:t>
+      </w:r>
+      <w:r>
+        <w:rPr>
+          <w:rFonts w:ascii="Consolas" w:eastAsia="Times New Roman" w:hAnsi="Consolas" w:cs="Times New Roman"/>
+          <w:color w:val="808080"/>
+          <w:sz w:val="21"/>
+          <w:szCs w:val="21"/>
+          <w:lang w:eastAsia="en-IN"/>
+        </w:rPr>
+        <w:t>&gt;</w:t>
+      </w:r>
+    </w:p>
+    <w:p>
+      <w:pPr>
+        <w:shd w:val="clear" w:color="auto" w:fill="1F1F1F"/>
+        <w:spacing w:after="0" w:line="285" w:lineRule="atLeast"/>
+        <w:rPr>
+          <w:rFonts w:ascii="Consolas" w:eastAsia="Times New Roman" w:hAnsi="Consolas" w:cs="Times New Roman"/>
+          <w:color w:val="CCCCCC"/>
+          <w:sz w:val="21"/>
+          <w:szCs w:val="21"/>
+          <w:lang w:eastAsia="en-IN"/>
+        </w:rPr>
+      </w:pPr>
+      <w:r>
+        <w:rPr>
+          <w:rFonts w:ascii="Consolas" w:eastAsia="Times New Roman" w:hAnsi="Consolas" w:cs="Times New Roman"/>
+          <w:color w:val="CCCCCC"/>
+          <w:sz w:val="21"/>
+          <w:szCs w:val="21"/>
+          <w:lang w:eastAsia="en-IN"/>
+        </w:rPr>
+        <w:t xml:space="preserve">      </w:t>
+      </w:r>
+      <w:r>
+        <w:rPr>
+          <w:rFonts w:ascii="Consolas" w:eastAsia="Times New Roman" w:hAnsi="Consolas" w:cs="Times New Roman"/>
+          <w:color w:val="808080"/>
+          <w:sz w:val="21"/>
+          <w:szCs w:val="21"/>
+          <w:lang w:eastAsia="en-IN"/>
+        </w:rPr>
+        <w:t>&lt;</w:t>
+      </w:r>
+      <w:r>
+        <w:rPr>
+          <w:rFonts w:ascii="Consolas" w:eastAsia="Times New Roman" w:hAnsi="Consolas" w:cs="Times New Roman"/>
+          <w:color w:val="569CD6"/>
+          <w:sz w:val="21"/>
+          <w:szCs w:val="21"/>
+          <w:lang w:eastAsia="en-IN"/>
+        </w:rPr>
+        <w:t>h5</w:t>
+      </w:r>
+      <w:r>
+        <w:rPr>
+          <w:rFonts w:ascii="Consolas" w:eastAsia="Times New Roman" w:hAnsi="Consolas" w:cs="Times New Roman"/>
+          <w:color w:val="808080"/>
+          <w:sz w:val="21"/>
+          <w:szCs w:val="21"/>
+          <w:lang w:eastAsia="en-IN"/>
+        </w:rPr>
+        <w:t>&gt;</w:t>
+      </w:r>
+      <w:proofErr w:type="spellStart"/>
+      <w:proofErr w:type="gramStart"/>
+      <w:r>
+        <w:rPr>
+          <w:rFonts w:ascii="Consolas" w:eastAsia="Times New Roman" w:hAnsi="Consolas" w:cs="Times New Roman"/>
+          <w:color w:val="CCCCCC"/>
+          <w:sz w:val="21"/>
+          <w:szCs w:val="21"/>
+          <w:lang w:eastAsia="en-IN"/>
+        </w:rPr>
+        <w:t>biryani,South</w:t>
+      </w:r>
+      <w:proofErr w:type="spellEnd"/>
+      <w:proofErr w:type="gramEnd"/>
+      <w:r>
+        <w:rPr>
+          <w:rFonts w:ascii="Consolas" w:eastAsia="Times New Roman" w:hAnsi="Consolas" w:cs="Times New Roman"/>
+          <w:color w:val="CCCCCC"/>
+          <w:sz w:val="21"/>
+          <w:szCs w:val="21"/>
+          <w:lang w:eastAsia="en-IN"/>
+        </w:rPr>
+        <w:t xml:space="preserve"> </w:t>
+      </w:r>
+      <w:proofErr w:type="spellStart"/>
+      <w:r>
+        <w:rPr>
+          <w:rFonts w:ascii="Consolas" w:eastAsia="Times New Roman" w:hAnsi="Consolas" w:cs="Times New Roman"/>
+          <w:color w:val="CCCCCC"/>
+          <w:sz w:val="21"/>
+          <w:szCs w:val="21"/>
+          <w:lang w:eastAsia="en-IN"/>
+        </w:rPr>
+        <w:t>Inidan</w:t>
+      </w:r>
+      <w:proofErr w:type="spellEnd"/>
+      <w:r>
+        <w:rPr>
+          <w:rFonts w:ascii="Consolas" w:eastAsia="Times New Roman" w:hAnsi="Consolas" w:cs="Times New Roman"/>
+          <w:color w:val="CCCCCC"/>
+          <w:sz w:val="21"/>
+          <w:szCs w:val="21"/>
+          <w:lang w:eastAsia="en-IN"/>
+        </w:rPr>
+        <w:t xml:space="preserve"> style</w:t>
+      </w:r>
+      <w:r>
+        <w:rPr>
+          <w:rFonts w:ascii="Consolas" w:eastAsia="Times New Roman" w:hAnsi="Consolas" w:cs="Times New Roman"/>
+          <w:color w:val="808080"/>
+          <w:sz w:val="21"/>
+          <w:szCs w:val="21"/>
+          <w:lang w:eastAsia="en-IN"/>
+        </w:rPr>
+        <w:t>&lt;/</w:t>
+      </w:r>
+      <w:r>
+        <w:rPr>
+          <w:rFonts w:ascii="Consolas" w:eastAsia="Times New Roman" w:hAnsi="Consolas" w:cs="Times New Roman"/>
+          <w:color w:val="569CD6"/>
+          <w:sz w:val="21"/>
+          <w:szCs w:val="21"/>
+          <w:lang w:eastAsia="en-IN"/>
+        </w:rPr>
+        <w:t>h5</w:t>
+      </w:r>
+      <w:r>
+        <w:rPr>
+          <w:rFonts w:ascii="Consolas" w:eastAsia="Times New Roman" w:hAnsi="Consolas" w:cs="Times New Roman"/>
+          <w:color w:val="808080"/>
+          <w:sz w:val="21"/>
+          <w:szCs w:val="21"/>
+          <w:lang w:eastAsia="en-IN"/>
+        </w:rPr>
+        <w:t>&gt;</w:t>
+      </w:r>
+    </w:p>
+    <w:p>
+      <w:pPr>
+        <w:shd w:val="clear" w:color="auto" w:fill="1F1F1F"/>
+        <w:spacing w:after="0" w:line="285" w:lineRule="atLeast"/>
+        <w:rPr>
+          <w:rFonts w:ascii="Consolas" w:eastAsia="Times New Roman" w:hAnsi="Consolas" w:cs="Times New Roman"/>
+          <w:color w:val="CCCCCC"/>
+          <w:sz w:val="21"/>
+          <w:szCs w:val="21"/>
+          <w:lang w:eastAsia="en-IN"/>
+        </w:rPr>
+      </w:pPr>
+      <w:r>
+        <w:rPr>
+          <w:rFonts w:ascii="Consolas" w:eastAsia="Times New Roman" w:hAnsi="Consolas" w:cs="Times New Roman"/>
+          <w:color w:val="CCCCCC"/>
+          <w:sz w:val="21"/>
+          <w:szCs w:val="21"/>
+          <w:lang w:eastAsia="en-IN"/>
+        </w:rPr>
+        <w:t xml:space="preserve">      </w:t>
+      </w:r>
+      <w:r>
+        <w:rPr>
+          <w:rFonts w:ascii="Consolas" w:eastAsia="Times New Roman" w:hAnsi="Consolas" w:cs="Times New Roman"/>
+          <w:color w:val="808080"/>
+          <w:sz w:val="21"/>
+          <w:szCs w:val="21"/>
+          <w:lang w:eastAsia="en-IN"/>
+        </w:rPr>
+        <w:t>&lt;</w:t>
+      </w:r>
+      <w:r>
+        <w:rPr>
+          <w:rFonts w:ascii="Consolas" w:eastAsia="Times New Roman" w:hAnsi="Consolas" w:cs="Times New Roman"/>
+          <w:color w:val="569CD6"/>
+          <w:sz w:val="21"/>
+          <w:szCs w:val="21"/>
+          <w:lang w:eastAsia="en-IN"/>
+        </w:rPr>
+        <w:t>div</w:t>
+      </w:r>
+      <w:r>
+        <w:rPr>
+          <w:rFonts w:ascii="Consolas" w:eastAsia="Times New Roman" w:hAnsi="Consolas" w:cs="Times New Roman"/>
+          <w:color w:val="CCCCCC"/>
+          <w:sz w:val="21"/>
+          <w:szCs w:val="21"/>
+          <w:lang w:eastAsia="en-IN"/>
+        </w:rPr>
+        <w:t xml:space="preserve"> </w:t>
+      </w:r>
+      <w:proofErr w:type="spellStart"/>
+      <w:r>
+        <w:rPr>
+          <w:rFonts w:ascii="Consolas" w:eastAsia="Times New Roman" w:hAnsi="Consolas" w:cs="Times New Roman"/>
+          <w:color w:val="9CDCFE"/>
+          <w:sz w:val="21"/>
+          <w:szCs w:val="21"/>
+          <w:lang w:eastAsia="en-IN"/>
+        </w:rPr>
+        <w:t>className</w:t>
+      </w:r>
+      <w:proofErr w:type="spellEnd"/>
+      <w:r>
+        <w:rPr>
+          <w:rFonts w:ascii="Consolas" w:eastAsia="Times New Roman" w:hAnsi="Consolas" w:cs="Times New Roman"/>
+          <w:color w:val="D4D4D4"/>
+          <w:sz w:val="21"/>
+          <w:szCs w:val="21"/>
+          <w:lang w:eastAsia="en-IN"/>
+        </w:rPr>
+        <w:t>=</w:t>
+      </w:r>
+      <w:r>
+        <w:rPr>
+          <w:rFonts w:ascii="Consolas" w:eastAsia="Times New Roman" w:hAnsi="Consolas" w:cs="Times New Roman"/>
+          <w:color w:val="CE9178"/>
+          <w:sz w:val="21"/>
+          <w:szCs w:val="21"/>
+          <w:lang w:eastAsia="en-IN"/>
+        </w:rPr>
+        <w:t>"res-card-footer"</w:t>
+      </w:r>
+      <w:r>
+        <w:rPr>
+          <w:rFonts w:ascii="Consolas" w:eastAsia="Times New Roman" w:hAnsi="Consolas" w:cs="Times New Roman"/>
+          <w:color w:val="808080"/>
+          <w:sz w:val="21"/>
+          <w:szCs w:val="21"/>
+          <w:lang w:eastAsia="en-IN"/>
+        </w:rPr>
+        <w:t>&gt;</w:t>
+      </w:r>
+    </w:p>
+    <w:p>
+      <w:pPr>
+        <w:shd w:val="clear" w:color="auto" w:fill="1F1F1F"/>
+        <w:spacing w:after="0" w:line="285" w:lineRule="atLeast"/>
+        <w:rPr>
+          <w:rFonts w:ascii="Consolas" w:eastAsia="Times New Roman" w:hAnsi="Consolas" w:cs="Times New Roman"/>
+          <w:color w:val="CCCCCC"/>
+          <w:sz w:val="21"/>
+          <w:szCs w:val="21"/>
+          <w:lang w:eastAsia="en-IN"/>
+        </w:rPr>
+      </w:pPr>
+      <w:r>
+        <w:rPr>
+          <w:rFonts w:ascii="Consolas" w:eastAsia="Times New Roman" w:hAnsi="Consolas" w:cs="Times New Roman"/>
+          <w:color w:val="CCCCCC"/>
+          <w:sz w:val="21"/>
+          <w:szCs w:val="21"/>
+          <w:lang w:eastAsia="en-IN"/>
+        </w:rPr>
+        <w:t xml:space="preserve">        </w:t>
+      </w:r>
+      <w:r>
+        <w:rPr>
+          <w:rFonts w:ascii="Consolas" w:eastAsia="Times New Roman" w:hAnsi="Consolas" w:cs="Times New Roman"/>
+          <w:color w:val="808080"/>
+          <w:sz w:val="21"/>
+          <w:szCs w:val="21"/>
+          <w:lang w:eastAsia="en-IN"/>
+        </w:rPr>
+        <w:t>&lt;</w:t>
+      </w:r>
+      <w:r>
+        <w:rPr>
+          <w:rFonts w:ascii="Consolas" w:eastAsia="Times New Roman" w:hAnsi="Consolas" w:cs="Times New Roman"/>
+          <w:color w:val="569CD6"/>
+          <w:sz w:val="21"/>
+          <w:szCs w:val="21"/>
+          <w:lang w:eastAsia="en-IN"/>
+        </w:rPr>
+        <w:t>h6</w:t>
+      </w:r>
+      <w:r>
+        <w:rPr>
+          <w:rFonts w:ascii="Consolas" w:eastAsia="Times New Roman" w:hAnsi="Consolas" w:cs="Times New Roman"/>
+          <w:color w:val="808080"/>
+          <w:sz w:val="21"/>
+          <w:szCs w:val="21"/>
+          <w:lang w:eastAsia="en-IN"/>
+        </w:rPr>
+        <w:t>&gt;</w:t>
+      </w:r>
+      <w:r>
+        <w:rPr>
+          <w:rFonts w:ascii="Consolas" w:eastAsia="Times New Roman" w:hAnsi="Consolas" w:cs="Times New Roman"/>
+          <w:color w:val="CCCCCC"/>
+          <w:sz w:val="21"/>
+          <w:szCs w:val="21"/>
+          <w:lang w:eastAsia="en-IN"/>
+        </w:rPr>
+        <w:t>3.8</w:t>
+      </w:r>
+      <w:r>
+        <w:rPr>
+          <w:rFonts w:ascii="Consolas" w:eastAsia="Times New Roman" w:hAnsi="Consolas" w:cs="Times New Roman"/>
+          <w:color w:val="808080"/>
+          <w:sz w:val="21"/>
+          <w:szCs w:val="21"/>
+          <w:lang w:eastAsia="en-IN"/>
+        </w:rPr>
+        <w:t>&lt;/</w:t>
+      </w:r>
+      <w:r>
+        <w:rPr>
+          <w:rFonts w:ascii="Consolas" w:eastAsia="Times New Roman" w:hAnsi="Consolas" w:cs="Times New Roman"/>
+          <w:color w:val="569CD6"/>
+          <w:sz w:val="21"/>
+          <w:szCs w:val="21"/>
+          <w:lang w:eastAsia="en-IN"/>
+        </w:rPr>
+        <w:t>h6</w:t>
+      </w:r>
+      <w:r>
+        <w:rPr>
+          <w:rFonts w:ascii="Consolas" w:eastAsia="Times New Roman" w:hAnsi="Consolas" w:cs="Times New Roman"/>
+          <w:color w:val="808080"/>
+          <w:sz w:val="21"/>
+          <w:szCs w:val="21"/>
+          <w:lang w:eastAsia="en-IN"/>
+        </w:rPr>
+        <w:t>&gt;</w:t>
+      </w:r>
+    </w:p>
+    <w:p>
+      <w:pPr>
+        <w:shd w:val="clear" w:color="auto" w:fill="1F1F1F"/>
+        <w:spacing w:after="0" w:line="285" w:lineRule="atLeast"/>
+        <w:rPr>
+          <w:rFonts w:ascii="Consolas" w:eastAsia="Times New Roman" w:hAnsi="Consolas" w:cs="Times New Roman"/>
+          <w:color w:val="CCCCCC"/>
+          <w:sz w:val="21"/>
+          <w:szCs w:val="21"/>
+          <w:lang w:eastAsia="en-IN"/>
+        </w:rPr>
+      </w:pPr>
+      <w:r>
+        <w:rPr>
+          <w:rFonts w:ascii="Consolas" w:eastAsia="Times New Roman" w:hAnsi="Consolas" w:cs="Times New Roman"/>
+          <w:color w:val="CCCCCC"/>
+          <w:sz w:val="21"/>
+          <w:szCs w:val="21"/>
+          <w:lang w:eastAsia="en-IN"/>
+        </w:rPr>
+        <w:t xml:space="preserve">        </w:t>
+      </w:r>
+      <w:r>
+        <w:rPr>
+          <w:rFonts w:ascii="Consolas" w:eastAsia="Times New Roman" w:hAnsi="Consolas" w:cs="Times New Roman"/>
+          <w:color w:val="808080"/>
+          <w:sz w:val="21"/>
+          <w:szCs w:val="21"/>
+          <w:lang w:eastAsia="en-IN"/>
+        </w:rPr>
+        <w:t>&lt;</w:t>
+      </w:r>
+      <w:r>
+        <w:rPr>
+          <w:rFonts w:ascii="Consolas" w:eastAsia="Times New Roman" w:hAnsi="Consolas" w:cs="Times New Roman"/>
+          <w:color w:val="569CD6"/>
+          <w:sz w:val="21"/>
+          <w:szCs w:val="21"/>
+          <w:lang w:eastAsia="en-IN"/>
+        </w:rPr>
+        <w:t>h6</w:t>
+      </w:r>
+      <w:r>
+        <w:rPr>
+          <w:rFonts w:ascii="Consolas" w:eastAsia="Times New Roman" w:hAnsi="Consolas" w:cs="Times New Roman"/>
+          <w:color w:val="808080"/>
+          <w:sz w:val="21"/>
+          <w:szCs w:val="21"/>
+          <w:lang w:eastAsia="en-IN"/>
+        </w:rPr>
+        <w:t>&gt;</w:t>
+      </w:r>
+      <w:r>
+        <w:rPr>
+          <w:rFonts w:ascii="Consolas" w:eastAsia="Times New Roman" w:hAnsi="Consolas" w:cs="Times New Roman"/>
+          <w:color w:val="CCCCCC"/>
+          <w:sz w:val="21"/>
+          <w:szCs w:val="21"/>
+          <w:lang w:eastAsia="en-IN"/>
+        </w:rPr>
+        <w:t>38 minutes</w:t>
+      </w:r>
+      <w:r>
+        <w:rPr>
+          <w:rFonts w:ascii="Consolas" w:eastAsia="Times New Roman" w:hAnsi="Consolas" w:cs="Times New Roman"/>
+          <w:color w:val="808080"/>
+          <w:sz w:val="21"/>
+          <w:szCs w:val="21"/>
+          <w:lang w:eastAsia="en-IN"/>
+        </w:rPr>
+        <w:t>&lt;/</w:t>
+      </w:r>
+      <w:r>
+        <w:rPr>
+          <w:rFonts w:ascii="Consolas" w:eastAsia="Times New Roman" w:hAnsi="Consolas" w:cs="Times New Roman"/>
+          <w:color w:val="569CD6"/>
+          <w:sz w:val="21"/>
+          <w:szCs w:val="21"/>
+          <w:lang w:eastAsia="en-IN"/>
+        </w:rPr>
+        <w:t>h6</w:t>
+      </w:r>
+      <w:r>
+        <w:rPr>
+          <w:rFonts w:ascii="Consolas" w:eastAsia="Times New Roman" w:hAnsi="Consolas" w:cs="Times New Roman"/>
+          <w:color w:val="808080"/>
+          <w:sz w:val="21"/>
+          <w:szCs w:val="21"/>
+          <w:lang w:eastAsia="en-IN"/>
+        </w:rPr>
+        <w:t>&gt;</w:t>
+      </w:r>
+    </w:p>
+    <w:p>
+      <w:pPr>
+        <w:shd w:val="clear" w:color="auto" w:fill="1F1F1F"/>
+        <w:spacing w:after="0" w:line="285" w:lineRule="atLeast"/>
+        <w:rPr>
+          <w:rFonts w:ascii="Consolas" w:eastAsia="Times New Roman" w:hAnsi="Consolas" w:cs="Times New Roman"/>
+          <w:color w:val="CCCCCC"/>
+          <w:sz w:val="21"/>
+          <w:szCs w:val="21"/>
+          <w:lang w:eastAsia="en-IN"/>
+        </w:rPr>
+      </w:pPr>
+      <w:r>
+        <w:rPr>
+          <w:rFonts w:ascii="Consolas" w:eastAsia="Times New Roman" w:hAnsi="Consolas" w:cs="Times New Roman"/>
+          <w:color w:val="CCCCCC"/>
+          <w:sz w:val="21"/>
+          <w:szCs w:val="21"/>
+          <w:lang w:eastAsia="en-IN"/>
+        </w:rPr>
+        <w:t xml:space="preserve">        </w:t>
+      </w:r>
+      <w:r>
+        <w:rPr>
+          <w:rFonts w:ascii="Consolas" w:eastAsia="Times New Roman" w:hAnsi="Consolas" w:cs="Times New Roman"/>
+          <w:color w:val="808080"/>
+          <w:sz w:val="21"/>
+          <w:szCs w:val="21"/>
+          <w:lang w:eastAsia="en-IN"/>
+        </w:rPr>
+        <w:t>&lt;</w:t>
+      </w:r>
+      <w:r>
+        <w:rPr>
+          <w:rFonts w:ascii="Consolas" w:eastAsia="Times New Roman" w:hAnsi="Consolas" w:cs="Times New Roman"/>
+          <w:color w:val="569CD6"/>
+          <w:sz w:val="21"/>
+          <w:szCs w:val="21"/>
+          <w:lang w:eastAsia="en-IN"/>
+        </w:rPr>
+        <w:t>h6</w:t>
+      </w:r>
+      <w:r>
+        <w:rPr>
+          <w:rFonts w:ascii="Consolas" w:eastAsia="Times New Roman" w:hAnsi="Consolas" w:cs="Times New Roman"/>
+          <w:color w:val="808080"/>
+          <w:sz w:val="21"/>
+          <w:szCs w:val="21"/>
+          <w:lang w:eastAsia="en-IN"/>
+        </w:rPr>
+        <w:t>&gt;</w:t>
+      </w:r>
+      <w:r>
+        <w:rPr>
+          <w:rFonts w:ascii="Consolas" w:eastAsia="Times New Roman" w:hAnsi="Consolas" w:cs="Times New Roman"/>
+          <w:color w:val="CCCCCC"/>
+          <w:sz w:val="21"/>
+          <w:szCs w:val="21"/>
+          <w:lang w:eastAsia="en-IN"/>
+        </w:rPr>
+        <w:t>$300 for two</w:t>
+      </w:r>
+      <w:r>
+        <w:rPr>
+          <w:rFonts w:ascii="Consolas" w:eastAsia="Times New Roman" w:hAnsi="Consolas" w:cs="Times New Roman"/>
+          <w:color w:val="808080"/>
+          <w:sz w:val="21"/>
+          <w:szCs w:val="21"/>
+          <w:lang w:eastAsia="en-IN"/>
+        </w:rPr>
+        <w:t>&lt;/</w:t>
+      </w:r>
+      <w:r>
+        <w:rPr>
+          <w:rFonts w:ascii="Consolas" w:eastAsia="Times New Roman" w:hAnsi="Consolas" w:cs="Times New Roman"/>
+          <w:color w:val="569CD6"/>
+          <w:sz w:val="21"/>
+          <w:szCs w:val="21"/>
+          <w:lang w:eastAsia="en-IN"/>
+        </w:rPr>
+        <w:t>h6</w:t>
+      </w:r>
+      <w:r>
+        <w:rPr>
+          <w:rFonts w:ascii="Consolas" w:eastAsia="Times New Roman" w:hAnsi="Consolas" w:cs="Times New Roman"/>
+          <w:color w:val="808080"/>
+          <w:sz w:val="21"/>
+          <w:szCs w:val="21"/>
+          <w:lang w:eastAsia="en-IN"/>
+        </w:rPr>
+        <w:t>&gt;</w:t>
+      </w:r>
+    </w:p>
+    <w:p>
+      <w:pPr>
+        <w:shd w:val="clear" w:color="auto" w:fill="1F1F1F"/>
+        <w:spacing w:after="0" w:line="285" w:lineRule="atLeast"/>
+        <w:rPr>
+          <w:rFonts w:ascii="Consolas" w:eastAsia="Times New Roman" w:hAnsi="Consolas" w:cs="Times New Roman"/>
+          <w:color w:val="CCCCCC"/>
+          <w:sz w:val="21"/>
+          <w:szCs w:val="21"/>
+          <w:lang w:eastAsia="en-IN"/>
+        </w:rPr>
+      </w:pPr>
+      <w:r>
+        <w:rPr>
+          <w:rFonts w:ascii="Consolas" w:eastAsia="Times New Roman" w:hAnsi="Consolas" w:cs="Times New Roman"/>
+          <w:color w:val="CCCCCC"/>
+          <w:sz w:val="21"/>
+          <w:szCs w:val="21"/>
+          <w:lang w:eastAsia="en-IN"/>
+        </w:rPr>
+        <w:t xml:space="preserve">      </w:t>
+      </w:r>
+      <w:r>
+        <w:rPr>
+          <w:rFonts w:ascii="Consolas" w:eastAsia="Times New Roman" w:hAnsi="Consolas" w:cs="Times New Roman"/>
+          <w:color w:val="808080"/>
+          <w:sz w:val="21"/>
+          <w:szCs w:val="21"/>
+          <w:lang w:eastAsia="en-IN"/>
+        </w:rPr>
+        <w:t>&lt;/</w:t>
+      </w:r>
+      <w:r>
+        <w:rPr>
+          <w:rFonts w:ascii="Consolas" w:eastAsia="Times New Roman" w:hAnsi="Consolas" w:cs="Times New Roman"/>
+          <w:color w:val="569CD6"/>
+          <w:sz w:val="21"/>
+          <w:szCs w:val="21"/>
+          <w:lang w:eastAsia="en-IN"/>
+        </w:rPr>
+        <w:t>div</w:t>
+      </w:r>
+      <w:r>
+        <w:rPr>
+          <w:rFonts w:ascii="Consolas" w:eastAsia="Times New Roman" w:hAnsi="Consolas" w:cs="Times New Roman"/>
+          <w:color w:val="808080"/>
+          <w:sz w:val="21"/>
+          <w:szCs w:val="21"/>
+          <w:lang w:eastAsia="en-IN"/>
+        </w:rPr>
+        <w:t>&gt;</w:t>
+      </w:r>
+    </w:p>
+    <w:p>
+      <w:pPr>
+        <w:shd w:val="clear" w:color="auto" w:fill="1F1F1F"/>
+        <w:spacing w:after="0" w:line="285" w:lineRule="atLeast"/>
+        <w:rPr>
+          <w:rFonts w:ascii="Consolas" w:eastAsia="Times New Roman" w:hAnsi="Consolas" w:cs="Times New Roman"/>
+          <w:color w:val="CCCCCC"/>
+          <w:sz w:val="21"/>
+          <w:szCs w:val="21"/>
+          <w:lang w:eastAsia="en-IN"/>
+        </w:rPr>
+      </w:pPr>
+      <w:r>
+        <w:rPr>
+          <w:rFonts w:ascii="Consolas" w:eastAsia="Times New Roman" w:hAnsi="Consolas" w:cs="Times New Roman"/>
+          <w:color w:val="CCCCCC"/>
+          <w:sz w:val="21"/>
+          <w:szCs w:val="21"/>
+          <w:lang w:eastAsia="en-IN"/>
+        </w:rPr>
+        <w:t xml:space="preserve">    </w:t>
+      </w:r>
+      <w:r>
+        <w:rPr>
+          <w:rFonts w:ascii="Consolas" w:eastAsia="Times New Roman" w:hAnsi="Consolas" w:cs="Times New Roman"/>
+          <w:color w:val="808080"/>
+          <w:sz w:val="21"/>
+          <w:szCs w:val="21"/>
+          <w:lang w:eastAsia="en-IN"/>
+        </w:rPr>
+        <w:t>&lt;/</w:t>
+      </w:r>
+      <w:r>
+        <w:rPr>
+          <w:rFonts w:ascii="Consolas" w:eastAsia="Times New Roman" w:hAnsi="Consolas" w:cs="Times New Roman"/>
+          <w:color w:val="569CD6"/>
+          <w:sz w:val="21"/>
+          <w:szCs w:val="21"/>
+          <w:lang w:eastAsia="en-IN"/>
+        </w:rPr>
+        <w:t>div</w:t>
+      </w:r>
+      <w:r>
+        <w:rPr>
+          <w:rFonts w:ascii="Consolas" w:eastAsia="Times New Roman" w:hAnsi="Consolas" w:cs="Times New Roman"/>
+          <w:color w:val="808080"/>
+          <w:sz w:val="21"/>
+          <w:szCs w:val="21"/>
+          <w:lang w:eastAsia="en-IN"/>
+        </w:rPr>
+        <w:t>&gt;</w:t>
+      </w:r>
+    </w:p>
+    <w:p>
+      <w:pPr>
+        <w:shd w:val="clear" w:color="auto" w:fill="1F1F1F"/>
+        <w:spacing w:after="0" w:line="285" w:lineRule="atLeast"/>
+        <w:rPr>
+          <w:rFonts w:ascii="Consolas" w:eastAsia="Times New Roman" w:hAnsi="Consolas" w:cs="Times New Roman"/>
+          <w:color w:val="CCCCCC"/>
+          <w:sz w:val="21"/>
+          <w:szCs w:val="21"/>
+          <w:lang w:eastAsia="en-IN"/>
+        </w:rPr>
+      </w:pPr>
+      <w:r>
+        <w:rPr>
+          <w:rFonts w:ascii="Consolas" w:eastAsia="Times New Roman" w:hAnsi="Consolas" w:cs="Times New Roman"/>
+          <w:color w:val="CCCCCC"/>
+          <w:sz w:val="21"/>
+          <w:szCs w:val="21"/>
+          <w:lang w:eastAsia="en-IN"/>
+        </w:rPr>
+        <w:t>  );</w:t>
+      </w:r>
+    </w:p>
+    <w:p>
+      <w:pPr>
+        <w:shd w:val="clear" w:color="auto" w:fill="1F1F1F"/>
+        <w:spacing w:after="0" w:line="285" w:lineRule="atLeast"/>
+        <w:rPr>
+          <w:rFonts w:ascii="Consolas" w:eastAsia="Times New Roman" w:hAnsi="Consolas" w:cs="Times New Roman"/>
+          <w:color w:val="CCCCCC"/>
+          <w:sz w:val="21"/>
+          <w:szCs w:val="21"/>
+          <w:lang w:eastAsia="en-IN"/>
+        </w:rPr>
+      </w:pPr>
+      <w:r>
+        <w:rPr>
+          <w:rFonts w:ascii="Consolas" w:eastAsia="Times New Roman" w:hAnsi="Consolas" w:cs="Times New Roman"/>
+          <w:color w:val="CCCCCC"/>
+          <w:sz w:val="21"/>
+          <w:szCs w:val="21"/>
+          <w:lang w:eastAsia="en-IN"/>
+        </w:rPr>
+        <w:t>};</w:t>
+      </w:r>
+    </w:p>
+    <w:p>
+      <w:pPr>
+        <w:rPr>
+          <w:lang w:val="en-US"/>
+        </w:rPr>
+      </w:pPr>
+    </w:p>
+    <w:p>
+      <w:pPr>
+        <w:rPr>
+          <w:lang w:val="en-US"/>
+        </w:rPr>
+      </w:pPr>
+      <w:r>
+        <w:rPr>
+          <w:lang w:val="en-US"/>
+        </w:rPr>
+        <w:lastRenderedPageBreak/>
+        <w:t xml:space="preserve">Config driven </w:t>
+      </w:r>
+      <w:proofErr w:type="spellStart"/>
+      <w:r>
+        <w:rPr>
+          <w:lang w:val="en-US"/>
+        </w:rPr>
+        <w:t>ui</w:t>
+      </w:r>
+      <w:proofErr w:type="spellEnd"/>
+      <w:r>
+        <w:rPr>
+          <w:lang w:val="en-US"/>
+        </w:rPr>
+        <w:t xml:space="preserve"> </w:t>
+      </w:r>
+      <w:r>
+        <w:rPr>
+          <w:lang w:val="en-US"/>
+        </w:rPr>
+        <w:sym w:font="Wingdings" w:char="F0E0"/>
+      </w:r>
+      <w:r>
+        <w:rPr>
+          <w:lang w:val="en-US"/>
+        </w:rPr>
+        <w:t xml:space="preserve"> </w:t>
+      </w:r>
+    </w:p>
+    <w:p>
+      <w:pPr>
+        <w:rPr>
+          <w:lang w:val="en-US"/>
+        </w:rPr>
+      </w:pPr>
+      <w:r>
+        <w:rPr>
+          <w:lang w:val="en-US"/>
+        </w:rPr>
+        <w:t xml:space="preserve">When u open a </w:t>
+      </w:r>
+      <w:proofErr w:type="spellStart"/>
+      <w:r>
+        <w:rPr>
+          <w:lang w:val="en-US"/>
+        </w:rPr>
+        <w:t>swiggy</w:t>
+      </w:r>
+      <w:proofErr w:type="spellEnd"/>
+      <w:r>
+        <w:rPr>
+          <w:lang w:val="en-US"/>
+        </w:rPr>
+        <w:t xml:space="preserve"> there are many offers available based on different location</w:t>
+      </w:r>
+      <w:proofErr w:type="gramStart"/>
+      <w:r>
+        <w:rPr>
+          <w:lang w:val="en-US"/>
+        </w:rPr>
+        <w:t xml:space="preserve"> ..</w:t>
+      </w:r>
+      <w:proofErr w:type="gramEnd"/>
+      <w:r>
+        <w:rPr>
+          <w:lang w:val="en-US"/>
+        </w:rPr>
+        <w:t xml:space="preserve"> the </w:t>
+      </w:r>
+      <w:proofErr w:type="spellStart"/>
+      <w:r>
+        <w:rPr>
+          <w:lang w:val="en-US"/>
+        </w:rPr>
+        <w:t>ui</w:t>
+      </w:r>
+      <w:proofErr w:type="spellEnd"/>
+      <w:r>
+        <w:rPr>
+          <w:lang w:val="en-US"/>
+        </w:rPr>
+        <w:t xml:space="preserve"> is driven by backend</w:t>
+      </w:r>
+      <w:proofErr w:type="gramStart"/>
+      <w:r>
+        <w:rPr>
+          <w:lang w:val="en-US"/>
+        </w:rPr>
+        <w:t xml:space="preserve"> ..</w:t>
+      </w:r>
+      <w:proofErr w:type="gramEnd"/>
+      <w:r>
+        <w:rPr>
+          <w:lang w:val="en-US"/>
+        </w:rPr>
+        <w:t xml:space="preserve"> based on location for example</w:t>
+      </w:r>
+    </w:p>
+    <w:p>
+      <w:pPr>
+        <w:rPr>
+          <w:lang w:val="en-US"/>
+        </w:rPr>
+      </w:pPr>
+      <w:r>
+        <w:rPr>
+          <w:lang w:val="en-US"/>
+        </w:rPr>
+        <w:t>1.according to data from backend we can display contents</w:t>
+      </w:r>
+    </w:p>
+    <w:p>
+      <w:pPr>
+        <w:rPr>
+          <w:lang w:val="en-US"/>
+        </w:rPr>
+      </w:pPr>
+      <w:r>
+        <w:rPr>
+          <w:lang w:val="en-US"/>
+        </w:rPr>
+        <w:t xml:space="preserve">2.the application can work in different location, different areas and based on config the </w:t>
+      </w:r>
+      <w:proofErr w:type="spellStart"/>
+      <w:r>
+        <w:rPr>
+          <w:lang w:val="en-US"/>
+        </w:rPr>
+        <w:t>ui</w:t>
+      </w:r>
+      <w:proofErr w:type="spellEnd"/>
+      <w:r>
+        <w:rPr>
+          <w:lang w:val="en-US"/>
+        </w:rPr>
+        <w:t xml:space="preserve"> will be rendered</w:t>
+      </w:r>
+    </w:p>
+    <w:p>
+      <w:pPr>
+        <w:rPr>
+          <w:lang w:val="en-US"/>
+        </w:rPr>
+      </w:pPr>
+      <w:proofErr w:type="spellStart"/>
+      <w:r>
+        <w:rPr>
+          <w:lang w:val="en-US"/>
+        </w:rPr>
+        <w:t>Cdn</w:t>
+      </w:r>
+      <w:proofErr w:type="spellEnd"/>
+      <w:r>
+        <w:rPr>
+          <w:lang w:val="en-US"/>
+        </w:rPr>
+        <w:t xml:space="preserve"> -&gt;</w:t>
+      </w:r>
+      <w:proofErr w:type="spellStart"/>
+      <w:r>
+        <w:rPr>
+          <w:lang w:val="en-US"/>
+        </w:rPr>
+        <w:t>cloudnary</w:t>
+      </w:r>
+      <w:proofErr w:type="spellEnd"/>
+      <w:r>
+        <w:rPr>
+          <w:lang w:val="en-US"/>
+        </w:rPr>
+        <w:t xml:space="preserve"> id</w:t>
+      </w:r>
+      <w:proofErr w:type="gramStart"/>
+      <w:r>
+        <w:rPr>
+          <w:lang w:val="en-US"/>
+        </w:rPr>
+        <w:t xml:space="preserve"> ..</w:t>
+      </w:r>
+      <w:proofErr w:type="gramEnd"/>
+      <w:r>
+        <w:rPr>
+          <w:lang w:val="en-US"/>
+        </w:rPr>
+        <w:t xml:space="preserve"> all images are got from CDN</w:t>
+      </w:r>
+    </w:p>
+    <w:p>
+      <w:pPr>
+        <w:rPr>
+          <w:lang w:val="en-US"/>
+        </w:rPr>
+      </w:pPr>
+    </w:p>
+    <w:p>
+      <w:pPr>
+        <w:rPr>
+          <w:lang w:val="en-US"/>
+        </w:rPr>
+      </w:pPr>
+      <w:r>
+        <w:rPr>
+          <w:lang w:val="en-US"/>
+        </w:rPr>
+        <w:t>Note:</w:t>
+      </w:r>
+    </w:p>
+    <w:p>
+      <w:pPr>
+        <w:rPr>
+          <w:lang w:val="en-US"/>
+        </w:rPr>
+      </w:pPr>
+      <w:r>
+        <w:rPr>
+          <w:lang w:val="en-US"/>
+        </w:rPr>
+        <w:t xml:space="preserve">The component </w:t>
+      </w:r>
+      <w:proofErr w:type="gramStart"/>
+      <w:r>
+        <w:rPr>
+          <w:lang w:val="en-US"/>
+        </w:rPr>
+        <w:t>are</w:t>
+      </w:r>
+      <w:proofErr w:type="gramEnd"/>
+      <w:r>
+        <w:rPr>
+          <w:lang w:val="en-US"/>
+        </w:rPr>
+        <w:t xml:space="preserve"> just functions example below</w:t>
+      </w:r>
+    </w:p>
+    <w:p>
+      <w:pPr>
+        <w:shd w:val="clear" w:color="auto" w:fill="1F1F1F"/>
+        <w:spacing w:after="0" w:line="285" w:lineRule="atLeast"/>
+        <w:rPr>
+          <w:rFonts w:ascii="Consolas" w:eastAsia="Times New Roman" w:hAnsi="Consolas" w:cs="Times New Roman"/>
+          <w:color w:val="CCCCCC"/>
+          <w:sz w:val="21"/>
+          <w:szCs w:val="21"/>
+          <w:lang w:eastAsia="en-IN"/>
+        </w:rPr>
+      </w:pPr>
+      <w:proofErr w:type="spellStart"/>
+      <w:r>
+        <w:rPr>
+          <w:rFonts w:ascii="Consolas" w:eastAsia="Times New Roman" w:hAnsi="Consolas" w:cs="Times New Roman"/>
+          <w:color w:val="569CD6"/>
+          <w:sz w:val="21"/>
+          <w:szCs w:val="21"/>
+          <w:lang w:eastAsia="en-IN"/>
+        </w:rPr>
+        <w:t>const</w:t>
+      </w:r>
+      <w:proofErr w:type="spellEnd"/>
+      <w:r>
+        <w:rPr>
+          <w:rFonts w:ascii="Consolas" w:eastAsia="Times New Roman" w:hAnsi="Consolas" w:cs="Times New Roman"/>
+          <w:color w:val="CCCCCC"/>
+          <w:sz w:val="21"/>
+          <w:szCs w:val="21"/>
+          <w:lang w:eastAsia="en-IN"/>
+        </w:rPr>
+        <w:t xml:space="preserve"> </w:t>
+      </w:r>
+      <w:proofErr w:type="spellStart"/>
+      <w:r>
+        <w:rPr>
+          <w:rFonts w:ascii="Consolas" w:eastAsia="Times New Roman" w:hAnsi="Consolas" w:cs="Times New Roman"/>
+          <w:color w:val="DCDCAA"/>
+          <w:sz w:val="21"/>
+          <w:szCs w:val="21"/>
+          <w:lang w:eastAsia="en-IN"/>
+        </w:rPr>
+        <w:t>Restro</w:t>
+      </w:r>
+      <w:proofErr w:type="spellEnd"/>
+      <w:r>
+        <w:rPr>
+          <w:rFonts w:ascii="Consolas" w:eastAsia="Times New Roman" w:hAnsi="Consolas" w:cs="Times New Roman"/>
+          <w:color w:val="CCCCCC"/>
+          <w:sz w:val="21"/>
+          <w:szCs w:val="21"/>
+          <w:lang w:eastAsia="en-IN"/>
+        </w:rPr>
+        <w:t xml:space="preserve"> </w:t>
+      </w:r>
+      <w:r>
+        <w:rPr>
+          <w:rFonts w:ascii="Consolas" w:eastAsia="Times New Roman" w:hAnsi="Consolas" w:cs="Times New Roman"/>
+          <w:color w:val="D4D4D4"/>
+          <w:sz w:val="21"/>
+          <w:szCs w:val="21"/>
+          <w:lang w:eastAsia="en-IN"/>
+        </w:rPr>
+        <w:t>=</w:t>
+      </w:r>
+      <w:r>
+        <w:rPr>
+          <w:rFonts w:ascii="Consolas" w:eastAsia="Times New Roman" w:hAnsi="Consolas" w:cs="Times New Roman"/>
+          <w:color w:val="CCCCCC"/>
+          <w:sz w:val="21"/>
+          <w:szCs w:val="21"/>
+          <w:lang w:eastAsia="en-IN"/>
+        </w:rPr>
+        <w:t xml:space="preserve"> () </w:t>
+      </w:r>
+      <w:r>
+        <w:rPr>
+          <w:rFonts w:ascii="Consolas" w:eastAsia="Times New Roman" w:hAnsi="Consolas" w:cs="Times New Roman"/>
+          <w:color w:val="569CD6"/>
+          <w:sz w:val="21"/>
+          <w:szCs w:val="21"/>
+          <w:lang w:eastAsia="en-IN"/>
+        </w:rPr>
+        <w:t>=&gt;</w:t>
+      </w:r>
+      <w:r>
+        <w:rPr>
+          <w:rFonts w:ascii="Consolas" w:eastAsia="Times New Roman" w:hAnsi="Consolas" w:cs="Times New Roman"/>
+          <w:color w:val="CCCCCC"/>
+          <w:sz w:val="21"/>
+          <w:szCs w:val="21"/>
+          <w:lang w:eastAsia="en-IN"/>
+        </w:rPr>
+        <w:t xml:space="preserve"> {</w:t>
+      </w:r>
+    </w:p>
+    <w:p>
+      <w:pPr>
+        <w:shd w:val="clear" w:color="auto" w:fill="1F1F1F"/>
+        <w:spacing w:after="0" w:line="285" w:lineRule="atLeast"/>
+        <w:rPr>
+          <w:rFonts w:ascii="Consolas" w:eastAsia="Times New Roman" w:hAnsi="Consolas" w:cs="Times New Roman"/>
+          <w:color w:val="CCCCCC"/>
+          <w:sz w:val="21"/>
+          <w:szCs w:val="21"/>
+          <w:lang w:eastAsia="en-IN"/>
+        </w:rPr>
+      </w:pPr>
+      <w:r>
+        <w:rPr>
+          <w:rFonts w:ascii="Consolas" w:eastAsia="Times New Roman" w:hAnsi="Consolas" w:cs="Times New Roman"/>
+          <w:color w:val="CCCCCC"/>
+          <w:sz w:val="21"/>
+          <w:szCs w:val="21"/>
+          <w:lang w:eastAsia="en-IN"/>
+        </w:rPr>
+        <w:t xml:space="preserve">  </w:t>
+      </w:r>
+      <w:r>
+        <w:rPr>
+          <w:rFonts w:ascii="Consolas" w:eastAsia="Times New Roman" w:hAnsi="Consolas" w:cs="Times New Roman"/>
+          <w:color w:val="C586C0"/>
+          <w:sz w:val="21"/>
+          <w:szCs w:val="21"/>
+          <w:lang w:eastAsia="en-IN"/>
+        </w:rPr>
+        <w:t>return</w:t>
+      </w:r>
+      <w:r>
+        <w:rPr>
+          <w:rFonts w:ascii="Consolas" w:eastAsia="Times New Roman" w:hAnsi="Consolas" w:cs="Times New Roman"/>
+          <w:color w:val="CCCCCC"/>
+          <w:sz w:val="21"/>
+          <w:szCs w:val="21"/>
+          <w:lang w:eastAsia="en-IN"/>
+        </w:rPr>
+        <w:t xml:space="preserve"> (</w:t>
+      </w:r>
+    </w:p>
+    <w:p>
+      <w:pPr>
+        <w:shd w:val="clear" w:color="auto" w:fill="1F1F1F"/>
+        <w:spacing w:after="0" w:line="285" w:lineRule="atLeast"/>
+        <w:rPr>
+          <w:rFonts w:ascii="Consolas" w:eastAsia="Times New Roman" w:hAnsi="Consolas" w:cs="Times New Roman"/>
+          <w:color w:val="CCCCCC"/>
+          <w:sz w:val="21"/>
+          <w:szCs w:val="21"/>
+          <w:lang w:eastAsia="en-IN"/>
+        </w:rPr>
+      </w:pPr>
+      <w:r>
+        <w:rPr>
+          <w:rFonts w:ascii="Consolas" w:eastAsia="Times New Roman" w:hAnsi="Consolas" w:cs="Times New Roman"/>
+          <w:color w:val="CCCCCC"/>
+          <w:sz w:val="21"/>
+          <w:szCs w:val="21"/>
+          <w:lang w:eastAsia="en-IN"/>
+        </w:rPr>
+        <w:t xml:space="preserve">    </w:t>
+      </w:r>
+      <w:r>
+        <w:rPr>
+          <w:rFonts w:ascii="Consolas" w:eastAsia="Times New Roman" w:hAnsi="Consolas" w:cs="Times New Roman"/>
+          <w:color w:val="808080"/>
+          <w:sz w:val="21"/>
+          <w:szCs w:val="21"/>
+          <w:lang w:eastAsia="en-IN"/>
+        </w:rPr>
+        <w:t>&lt;</w:t>
+      </w:r>
+      <w:r>
+        <w:rPr>
+          <w:rFonts w:ascii="Consolas" w:eastAsia="Times New Roman" w:hAnsi="Consolas" w:cs="Times New Roman"/>
+          <w:color w:val="569CD6"/>
+          <w:sz w:val="21"/>
+          <w:szCs w:val="21"/>
+          <w:lang w:eastAsia="en-IN"/>
+        </w:rPr>
+        <w:t>div</w:t>
+      </w:r>
+      <w:r>
+        <w:rPr>
+          <w:rFonts w:ascii="Consolas" w:eastAsia="Times New Roman" w:hAnsi="Consolas" w:cs="Times New Roman"/>
+          <w:color w:val="CCCCCC"/>
+          <w:sz w:val="21"/>
+          <w:szCs w:val="21"/>
+          <w:lang w:eastAsia="en-IN"/>
+        </w:rPr>
+        <w:t xml:space="preserve"> </w:t>
+      </w:r>
+      <w:proofErr w:type="spellStart"/>
+      <w:r>
+        <w:rPr>
+          <w:rFonts w:ascii="Consolas" w:eastAsia="Times New Roman" w:hAnsi="Consolas" w:cs="Times New Roman"/>
+          <w:color w:val="9CDCFE"/>
+          <w:sz w:val="21"/>
+          <w:szCs w:val="21"/>
+          <w:lang w:eastAsia="en-IN"/>
+        </w:rPr>
+        <w:t>className</w:t>
+      </w:r>
+      <w:proofErr w:type="spellEnd"/>
+      <w:r>
+        <w:rPr>
+          <w:rFonts w:ascii="Consolas" w:eastAsia="Times New Roman" w:hAnsi="Consolas" w:cs="Times New Roman"/>
+          <w:color w:val="D4D4D4"/>
+          <w:sz w:val="21"/>
+          <w:szCs w:val="21"/>
+          <w:lang w:eastAsia="en-IN"/>
+        </w:rPr>
+        <w:t>=</w:t>
+      </w:r>
+      <w:r>
+        <w:rPr>
+          <w:rFonts w:ascii="Consolas" w:eastAsia="Times New Roman" w:hAnsi="Consolas" w:cs="Times New Roman"/>
+          <w:color w:val="CE9178"/>
+          <w:sz w:val="21"/>
+          <w:szCs w:val="21"/>
+          <w:lang w:eastAsia="en-IN"/>
+        </w:rPr>
+        <w:t>"</w:t>
+      </w:r>
+      <w:proofErr w:type="spellStart"/>
+      <w:r>
+        <w:rPr>
+          <w:rFonts w:ascii="Consolas" w:eastAsia="Times New Roman" w:hAnsi="Consolas" w:cs="Times New Roman"/>
+          <w:color w:val="CE9178"/>
+          <w:sz w:val="21"/>
+          <w:szCs w:val="21"/>
+          <w:lang w:eastAsia="en-IN"/>
+        </w:rPr>
+        <w:t>restro</w:t>
+      </w:r>
+      <w:proofErr w:type="spellEnd"/>
+      <w:r>
+        <w:rPr>
+          <w:rFonts w:ascii="Consolas" w:eastAsia="Times New Roman" w:hAnsi="Consolas" w:cs="Times New Roman"/>
+          <w:color w:val="CE9178"/>
+          <w:sz w:val="21"/>
+          <w:szCs w:val="21"/>
+          <w:lang w:eastAsia="en-IN"/>
+        </w:rPr>
+        <w:t>-container"</w:t>
+      </w:r>
+      <w:r>
+        <w:rPr>
+          <w:rFonts w:ascii="Consolas" w:eastAsia="Times New Roman" w:hAnsi="Consolas" w:cs="Times New Roman"/>
+          <w:color w:val="808080"/>
+          <w:sz w:val="21"/>
+          <w:szCs w:val="21"/>
+          <w:lang w:eastAsia="en-IN"/>
+        </w:rPr>
+        <w:t>&gt;</w:t>
+      </w:r>
+    </w:p>
+    <w:p>
+      <w:pPr>
+        <w:shd w:val="clear" w:color="auto" w:fill="1F1F1F"/>
+        <w:spacing w:after="0" w:line="285" w:lineRule="atLeast"/>
+        <w:rPr>
+          <w:rFonts w:ascii="Consolas" w:eastAsia="Times New Roman" w:hAnsi="Consolas" w:cs="Times New Roman"/>
+          <w:color w:val="CCCCCC"/>
+          <w:sz w:val="21"/>
+          <w:szCs w:val="21"/>
+          <w:lang w:eastAsia="en-IN"/>
+        </w:rPr>
+      </w:pPr>
+      <w:r>
+        <w:rPr>
+          <w:rFonts w:ascii="Consolas" w:eastAsia="Times New Roman" w:hAnsi="Consolas" w:cs="Times New Roman"/>
+          <w:color w:val="CCCCCC"/>
+          <w:sz w:val="21"/>
+          <w:szCs w:val="21"/>
+          <w:lang w:eastAsia="en-IN"/>
+        </w:rPr>
+        <w:t xml:space="preserve">      </w:t>
+      </w:r>
+      <w:r>
+        <w:rPr>
+          <w:rFonts w:ascii="Consolas" w:eastAsia="Times New Roman" w:hAnsi="Consolas" w:cs="Times New Roman"/>
+          <w:color w:val="569CD6"/>
+          <w:sz w:val="21"/>
+          <w:szCs w:val="21"/>
+          <w:lang w:eastAsia="en-IN"/>
+        </w:rPr>
+        <w:t>{</w:t>
+      </w:r>
+      <w:proofErr w:type="spellStart"/>
+      <w:proofErr w:type="gramStart"/>
+      <w:r>
+        <w:rPr>
+          <w:rFonts w:ascii="Consolas" w:eastAsia="Times New Roman" w:hAnsi="Consolas" w:cs="Times New Roman"/>
+          <w:color w:val="4FC1FF"/>
+          <w:sz w:val="21"/>
+          <w:szCs w:val="21"/>
+          <w:lang w:eastAsia="en-IN"/>
+        </w:rPr>
+        <w:t>resObj</w:t>
+      </w:r>
+      <w:r>
+        <w:rPr>
+          <w:rFonts w:ascii="Consolas" w:eastAsia="Times New Roman" w:hAnsi="Consolas" w:cs="Times New Roman"/>
+          <w:color w:val="D4D4D4"/>
+          <w:sz w:val="21"/>
+          <w:szCs w:val="21"/>
+          <w:lang w:eastAsia="en-IN"/>
+        </w:rPr>
+        <w:t>.</w:t>
+      </w:r>
+      <w:r>
+        <w:rPr>
+          <w:rFonts w:ascii="Consolas" w:eastAsia="Times New Roman" w:hAnsi="Consolas" w:cs="Times New Roman"/>
+          <w:color w:val="DCDCAA"/>
+          <w:sz w:val="21"/>
+          <w:szCs w:val="21"/>
+          <w:lang w:eastAsia="en-IN"/>
+        </w:rPr>
+        <w:t>map</w:t>
+      </w:r>
+      <w:proofErr w:type="spellEnd"/>
+      <w:r>
+        <w:rPr>
+          <w:rFonts w:ascii="Consolas" w:eastAsia="Times New Roman" w:hAnsi="Consolas" w:cs="Times New Roman"/>
+          <w:color w:val="D4D4D4"/>
+          <w:sz w:val="21"/>
+          <w:szCs w:val="21"/>
+          <w:lang w:eastAsia="en-IN"/>
+        </w:rPr>
+        <w:t>(</w:t>
+      </w:r>
+      <w:proofErr w:type="gramEnd"/>
+      <w:r>
+        <w:rPr>
+          <w:rFonts w:ascii="Consolas" w:eastAsia="Times New Roman" w:hAnsi="Consolas" w:cs="Times New Roman"/>
+          <w:color w:val="D4D4D4"/>
+          <w:sz w:val="21"/>
+          <w:szCs w:val="21"/>
+          <w:lang w:eastAsia="en-IN"/>
+        </w:rPr>
+        <w:t>(</w:t>
+      </w:r>
+      <w:r>
+        <w:rPr>
+          <w:rFonts w:ascii="Consolas" w:eastAsia="Times New Roman" w:hAnsi="Consolas" w:cs="Times New Roman"/>
+          <w:color w:val="9CDCFE"/>
+          <w:sz w:val="21"/>
+          <w:szCs w:val="21"/>
+          <w:lang w:eastAsia="en-IN"/>
+        </w:rPr>
+        <w:t>data</w:t>
+      </w:r>
+      <w:r>
+        <w:rPr>
+          <w:rFonts w:ascii="Consolas" w:eastAsia="Times New Roman" w:hAnsi="Consolas" w:cs="Times New Roman"/>
+          <w:color w:val="D4D4D4"/>
+          <w:sz w:val="21"/>
+          <w:szCs w:val="21"/>
+          <w:lang w:eastAsia="en-IN"/>
+        </w:rPr>
+        <w:t xml:space="preserve">, </w:t>
+      </w:r>
+      <w:r>
+        <w:rPr>
+          <w:rFonts w:ascii="Consolas" w:eastAsia="Times New Roman" w:hAnsi="Consolas" w:cs="Times New Roman"/>
+          <w:color w:val="9CDCFE"/>
+          <w:sz w:val="21"/>
+          <w:szCs w:val="21"/>
+          <w:lang w:eastAsia="en-IN"/>
+        </w:rPr>
+        <w:t>index</w:t>
+      </w:r>
+      <w:r>
+        <w:rPr>
+          <w:rFonts w:ascii="Consolas" w:eastAsia="Times New Roman" w:hAnsi="Consolas" w:cs="Times New Roman"/>
+          <w:color w:val="D4D4D4"/>
+          <w:sz w:val="21"/>
+          <w:szCs w:val="21"/>
+          <w:lang w:eastAsia="en-IN"/>
+        </w:rPr>
+        <w:t xml:space="preserve">) </w:t>
+      </w:r>
+      <w:r>
+        <w:rPr>
+          <w:rFonts w:ascii="Consolas" w:eastAsia="Times New Roman" w:hAnsi="Consolas" w:cs="Times New Roman"/>
+          <w:color w:val="569CD6"/>
+          <w:sz w:val="21"/>
+          <w:szCs w:val="21"/>
+          <w:lang w:eastAsia="en-IN"/>
+        </w:rPr>
+        <w:t>=&gt;</w:t>
+      </w:r>
+      <w:r>
+        <w:rPr>
+          <w:rFonts w:ascii="Consolas" w:eastAsia="Times New Roman" w:hAnsi="Consolas" w:cs="Times New Roman"/>
+          <w:color w:val="D4D4D4"/>
+          <w:sz w:val="21"/>
+          <w:szCs w:val="21"/>
+          <w:lang w:eastAsia="en-IN"/>
+        </w:rPr>
+        <w:t xml:space="preserve"> {</w:t>
+      </w:r>
+    </w:p>
+    <w:p>
+      <w:pPr>
+        <w:shd w:val="clear" w:color="auto" w:fill="1F1F1F"/>
+        <w:spacing w:after="0" w:line="285" w:lineRule="atLeast"/>
+        <w:rPr>
+          <w:rFonts w:ascii="Consolas" w:eastAsia="Times New Roman" w:hAnsi="Consolas" w:cs="Times New Roman"/>
+          <w:color w:val="CCCCCC"/>
+          <w:sz w:val="21"/>
+          <w:szCs w:val="21"/>
+          <w:lang w:eastAsia="en-IN"/>
+        </w:rPr>
+      </w:pPr>
+      <w:r>
+        <w:rPr>
+          <w:rFonts w:ascii="Consolas" w:eastAsia="Times New Roman" w:hAnsi="Consolas" w:cs="Times New Roman"/>
+          <w:color w:val="D4D4D4"/>
+          <w:sz w:val="21"/>
+          <w:szCs w:val="21"/>
+          <w:lang w:eastAsia="en-IN"/>
+        </w:rPr>
+        <w:t xml:space="preserve">        </w:t>
+      </w:r>
+      <w:r>
+        <w:rPr>
+          <w:rFonts w:ascii="Consolas" w:eastAsia="Times New Roman" w:hAnsi="Consolas" w:cs="Times New Roman"/>
+          <w:color w:val="6A9955"/>
+          <w:sz w:val="21"/>
+          <w:szCs w:val="21"/>
+          <w:lang w:eastAsia="en-IN"/>
+        </w:rPr>
+        <w:t>// return &lt;</w:t>
+      </w:r>
+      <w:proofErr w:type="spellStart"/>
+      <w:r>
+        <w:rPr>
+          <w:rFonts w:ascii="Consolas" w:eastAsia="Times New Roman" w:hAnsi="Consolas" w:cs="Times New Roman"/>
+          <w:color w:val="6A9955"/>
+          <w:sz w:val="21"/>
+          <w:szCs w:val="21"/>
+          <w:lang w:eastAsia="en-IN"/>
+        </w:rPr>
+        <w:t>RestroCards</w:t>
+      </w:r>
+      <w:proofErr w:type="spellEnd"/>
+      <w:r>
+        <w:rPr>
+          <w:rFonts w:ascii="Consolas" w:eastAsia="Times New Roman" w:hAnsi="Consolas" w:cs="Times New Roman"/>
+          <w:color w:val="6A9955"/>
+          <w:sz w:val="21"/>
+          <w:szCs w:val="21"/>
+          <w:lang w:eastAsia="en-IN"/>
+        </w:rPr>
+        <w:t xml:space="preserve"> </w:t>
+      </w:r>
+      <w:proofErr w:type="spellStart"/>
+      <w:r>
+        <w:rPr>
+          <w:rFonts w:ascii="Consolas" w:eastAsia="Times New Roman" w:hAnsi="Consolas" w:cs="Times New Roman"/>
+          <w:color w:val="6A9955"/>
+          <w:sz w:val="21"/>
+          <w:szCs w:val="21"/>
+          <w:lang w:eastAsia="en-IN"/>
+        </w:rPr>
+        <w:t>resData</w:t>
+      </w:r>
+      <w:proofErr w:type="spellEnd"/>
+      <w:r>
+        <w:rPr>
+          <w:rFonts w:ascii="Consolas" w:eastAsia="Times New Roman" w:hAnsi="Consolas" w:cs="Times New Roman"/>
+          <w:color w:val="6A9955"/>
+          <w:sz w:val="21"/>
+          <w:szCs w:val="21"/>
+          <w:lang w:eastAsia="en-IN"/>
+        </w:rPr>
+        <w:t>={data} key={index} /&gt;;</w:t>
+      </w:r>
+    </w:p>
+    <w:p>
+      <w:pPr>
+        <w:shd w:val="clear" w:color="auto" w:fill="1F1F1F"/>
+        <w:spacing w:after="0" w:line="285" w:lineRule="atLeast"/>
+        <w:rPr>
+          <w:rFonts w:ascii="Consolas" w:eastAsia="Times New Roman" w:hAnsi="Consolas" w:cs="Times New Roman"/>
+          <w:color w:val="CCCCCC"/>
+          <w:sz w:val="21"/>
+          <w:szCs w:val="21"/>
+          <w:lang w:eastAsia="en-IN"/>
+        </w:rPr>
+      </w:pPr>
+      <w:r>
+        <w:rPr>
+          <w:rFonts w:ascii="Consolas" w:eastAsia="Times New Roman" w:hAnsi="Consolas" w:cs="Times New Roman"/>
+          <w:color w:val="D4D4D4"/>
+          <w:sz w:val="21"/>
+          <w:szCs w:val="21"/>
+          <w:lang w:eastAsia="en-IN"/>
+        </w:rPr>
+        <w:t xml:space="preserve">        </w:t>
+      </w:r>
+      <w:r>
+        <w:rPr>
+          <w:rFonts w:ascii="Consolas" w:eastAsia="Times New Roman" w:hAnsi="Consolas" w:cs="Times New Roman"/>
+          <w:color w:val="C586C0"/>
+          <w:sz w:val="21"/>
+          <w:szCs w:val="21"/>
+          <w:lang w:eastAsia="en-IN"/>
+        </w:rPr>
+        <w:t>return</w:t>
+      </w:r>
+      <w:r>
+        <w:rPr>
+          <w:rFonts w:ascii="Consolas" w:eastAsia="Times New Roman" w:hAnsi="Consolas" w:cs="Times New Roman"/>
+          <w:color w:val="D4D4D4"/>
+          <w:sz w:val="21"/>
+          <w:szCs w:val="21"/>
+          <w:lang w:eastAsia="en-IN"/>
+        </w:rPr>
+        <w:t xml:space="preserve"> </w:t>
+      </w:r>
+      <w:proofErr w:type="spellStart"/>
+      <w:proofErr w:type="gramStart"/>
+      <w:r>
+        <w:rPr>
+          <w:rFonts w:ascii="Consolas" w:eastAsia="Times New Roman" w:hAnsi="Consolas" w:cs="Times New Roman"/>
+          <w:color w:val="DCDCAA"/>
+          <w:sz w:val="21"/>
+          <w:szCs w:val="21"/>
+          <w:lang w:eastAsia="en-IN"/>
+        </w:rPr>
+        <w:t>RestroCards</w:t>
+      </w:r>
+      <w:proofErr w:type="spellEnd"/>
+      <w:r>
+        <w:rPr>
+          <w:rFonts w:ascii="Consolas" w:eastAsia="Times New Roman" w:hAnsi="Consolas" w:cs="Times New Roman"/>
+          <w:color w:val="D4D4D4"/>
+          <w:sz w:val="21"/>
+          <w:szCs w:val="21"/>
+          <w:lang w:eastAsia="en-IN"/>
+        </w:rPr>
+        <w:t>(</w:t>
+      </w:r>
+      <w:proofErr w:type="gramEnd"/>
+      <w:r>
+        <w:rPr>
+          <w:rFonts w:ascii="Consolas" w:eastAsia="Times New Roman" w:hAnsi="Consolas" w:cs="Times New Roman"/>
+          <w:color w:val="D4D4D4"/>
+          <w:sz w:val="21"/>
+          <w:szCs w:val="21"/>
+          <w:lang w:eastAsia="en-IN"/>
+        </w:rPr>
+        <w:t xml:space="preserve">{ </w:t>
+      </w:r>
+      <w:proofErr w:type="spellStart"/>
+      <w:r>
+        <w:rPr>
+          <w:rFonts w:ascii="Consolas" w:eastAsia="Times New Roman" w:hAnsi="Consolas" w:cs="Times New Roman"/>
+          <w:color w:val="9CDCFE"/>
+          <w:sz w:val="21"/>
+          <w:szCs w:val="21"/>
+          <w:lang w:eastAsia="en-IN"/>
+        </w:rPr>
+        <w:t>resData</w:t>
+      </w:r>
+      <w:proofErr w:type="spellEnd"/>
+      <w:r>
+        <w:rPr>
+          <w:rFonts w:ascii="Consolas" w:eastAsia="Times New Roman" w:hAnsi="Consolas" w:cs="Times New Roman"/>
+          <w:color w:val="9CDCFE"/>
+          <w:sz w:val="21"/>
+          <w:szCs w:val="21"/>
+          <w:lang w:eastAsia="en-IN"/>
+        </w:rPr>
+        <w:t>:</w:t>
+      </w:r>
+      <w:r>
+        <w:rPr>
+          <w:rFonts w:ascii="Consolas" w:eastAsia="Times New Roman" w:hAnsi="Consolas" w:cs="Times New Roman"/>
+          <w:color w:val="D4D4D4"/>
+          <w:sz w:val="21"/>
+          <w:szCs w:val="21"/>
+          <w:lang w:eastAsia="en-IN"/>
+        </w:rPr>
+        <w:t xml:space="preserve"> </w:t>
+      </w:r>
+      <w:r>
+        <w:rPr>
+          <w:rFonts w:ascii="Consolas" w:eastAsia="Times New Roman" w:hAnsi="Consolas" w:cs="Times New Roman"/>
+          <w:color w:val="9CDCFE"/>
+          <w:sz w:val="21"/>
+          <w:szCs w:val="21"/>
+          <w:lang w:eastAsia="en-IN"/>
+        </w:rPr>
+        <w:t>data</w:t>
+      </w:r>
+      <w:r>
+        <w:rPr>
+          <w:rFonts w:ascii="Consolas" w:eastAsia="Times New Roman" w:hAnsi="Consolas" w:cs="Times New Roman"/>
+          <w:color w:val="D4D4D4"/>
+          <w:sz w:val="21"/>
+          <w:szCs w:val="21"/>
+          <w:lang w:eastAsia="en-IN"/>
+        </w:rPr>
+        <w:t xml:space="preserve">, </w:t>
+      </w:r>
+      <w:r>
+        <w:rPr>
+          <w:rFonts w:ascii="Consolas" w:eastAsia="Times New Roman" w:hAnsi="Consolas" w:cs="Times New Roman"/>
+          <w:color w:val="9CDCFE"/>
+          <w:sz w:val="21"/>
+          <w:szCs w:val="21"/>
+          <w:lang w:eastAsia="en-IN"/>
+        </w:rPr>
+        <w:t>index</w:t>
+      </w:r>
+      <w:r>
+        <w:rPr>
+          <w:rFonts w:ascii="Consolas" w:eastAsia="Times New Roman" w:hAnsi="Consolas" w:cs="Times New Roman"/>
+          <w:color w:val="D4D4D4"/>
+          <w:sz w:val="21"/>
+          <w:szCs w:val="21"/>
+          <w:lang w:eastAsia="en-IN"/>
+        </w:rPr>
+        <w:t xml:space="preserve"> });</w:t>
+      </w:r>
+    </w:p>
+    <w:p>
+      <w:pPr>
+        <w:shd w:val="clear" w:color="auto" w:fill="1F1F1F"/>
+        <w:spacing w:after="0" w:line="285" w:lineRule="atLeast"/>
+        <w:rPr>
+          <w:rFonts w:ascii="Consolas" w:eastAsia="Times New Roman" w:hAnsi="Consolas" w:cs="Times New Roman"/>
+          <w:color w:val="CCCCCC"/>
+          <w:sz w:val="21"/>
+          <w:szCs w:val="21"/>
+          <w:lang w:eastAsia="en-IN"/>
+        </w:rPr>
+      </w:pPr>
+      <w:r>
+        <w:rPr>
+          <w:rFonts w:ascii="Consolas" w:eastAsia="Times New Roman" w:hAnsi="Consolas" w:cs="Times New Roman"/>
+          <w:color w:val="D4D4D4"/>
+          <w:sz w:val="21"/>
+          <w:szCs w:val="21"/>
+          <w:lang w:eastAsia="en-IN"/>
+        </w:rPr>
+        <w:t>      })</w:t>
+      </w:r>
+      <w:r>
+        <w:rPr>
+          <w:rFonts w:ascii="Consolas" w:eastAsia="Times New Roman" w:hAnsi="Consolas" w:cs="Times New Roman"/>
+          <w:color w:val="569CD6"/>
+          <w:sz w:val="21"/>
+          <w:szCs w:val="21"/>
+          <w:lang w:eastAsia="en-IN"/>
+        </w:rPr>
+        <w:t>}</w:t>
+      </w:r>
+    </w:p>
+    <w:p>
+      <w:pPr>
+        <w:shd w:val="clear" w:color="auto" w:fill="1F1F1F"/>
+        <w:spacing w:after="0" w:line="285" w:lineRule="atLeast"/>
+        <w:rPr>
+          <w:rFonts w:ascii="Consolas" w:eastAsia="Times New Roman" w:hAnsi="Consolas" w:cs="Times New Roman"/>
+          <w:color w:val="CCCCCC"/>
+          <w:sz w:val="21"/>
+          <w:szCs w:val="21"/>
+          <w:lang w:eastAsia="en-IN"/>
+        </w:rPr>
+      </w:pPr>
+      <w:r>
+        <w:rPr>
+          <w:rFonts w:ascii="Consolas" w:eastAsia="Times New Roman" w:hAnsi="Consolas" w:cs="Times New Roman"/>
+          <w:color w:val="CCCCCC"/>
+          <w:sz w:val="21"/>
+          <w:szCs w:val="21"/>
+          <w:lang w:eastAsia="en-IN"/>
+        </w:rPr>
+        <w:t xml:space="preserve">    </w:t>
+      </w:r>
+      <w:r>
+        <w:rPr>
+          <w:rFonts w:ascii="Consolas" w:eastAsia="Times New Roman" w:hAnsi="Consolas" w:cs="Times New Roman"/>
+          <w:color w:val="808080"/>
+          <w:sz w:val="21"/>
+          <w:szCs w:val="21"/>
+          <w:lang w:eastAsia="en-IN"/>
+        </w:rPr>
+        <w:t>&lt;/</w:t>
+      </w:r>
+      <w:r>
+        <w:rPr>
+          <w:rFonts w:ascii="Consolas" w:eastAsia="Times New Roman" w:hAnsi="Consolas" w:cs="Times New Roman"/>
+          <w:color w:val="569CD6"/>
+          <w:sz w:val="21"/>
+          <w:szCs w:val="21"/>
+          <w:lang w:eastAsia="en-IN"/>
+        </w:rPr>
+        <w:t>div</w:t>
+      </w:r>
+      <w:r>
+        <w:rPr>
+          <w:rFonts w:ascii="Consolas" w:eastAsia="Times New Roman" w:hAnsi="Consolas" w:cs="Times New Roman"/>
+          <w:color w:val="808080"/>
+          <w:sz w:val="21"/>
+          <w:szCs w:val="21"/>
+          <w:lang w:eastAsia="en-IN"/>
+        </w:rPr>
+        <w:t>&gt;</w:t>
+      </w:r>
+    </w:p>
+    <w:p>
+      <w:pPr>
+        <w:shd w:val="clear" w:color="auto" w:fill="1F1F1F"/>
+        <w:spacing w:after="0" w:line="285" w:lineRule="atLeast"/>
+        <w:rPr>
+          <w:rFonts w:ascii="Consolas" w:eastAsia="Times New Roman" w:hAnsi="Consolas" w:cs="Times New Roman"/>
+          <w:color w:val="CCCCCC"/>
+          <w:sz w:val="21"/>
+          <w:szCs w:val="21"/>
+          <w:lang w:eastAsia="en-IN"/>
+        </w:rPr>
+      </w:pPr>
+      <w:r>
+        <w:rPr>
+          <w:rFonts w:ascii="Consolas" w:eastAsia="Times New Roman" w:hAnsi="Consolas" w:cs="Times New Roman"/>
+          <w:color w:val="CCCCCC"/>
+          <w:sz w:val="21"/>
+          <w:szCs w:val="21"/>
+          <w:lang w:eastAsia="en-IN"/>
+        </w:rPr>
+        <w:t>  );</w:t>
+      </w:r>
+    </w:p>
+    <w:p>
+      <w:pPr>
+        <w:shd w:val="clear" w:color="auto" w:fill="1F1F1F"/>
+        <w:spacing w:after="0" w:line="285" w:lineRule="atLeast"/>
+        <w:rPr>
+          <w:rFonts w:ascii="Consolas" w:eastAsia="Times New Roman" w:hAnsi="Consolas" w:cs="Times New Roman"/>
+          <w:color w:val="CCCCCC"/>
+          <w:sz w:val="21"/>
+          <w:szCs w:val="21"/>
+          <w:lang w:eastAsia="en-IN"/>
+        </w:rPr>
+      </w:pPr>
+      <w:r>
+        <w:rPr>
+          <w:rFonts w:ascii="Consolas" w:eastAsia="Times New Roman" w:hAnsi="Consolas" w:cs="Times New Roman"/>
+          <w:color w:val="CCCCCC"/>
+          <w:sz w:val="21"/>
+          <w:szCs w:val="21"/>
+          <w:lang w:eastAsia="en-IN"/>
+        </w:rPr>
+        <w:t>};</w:t>
+      </w:r>
+    </w:p>
+    <w:p>
+      <w:pPr>
+        <w:shd w:val="clear" w:color="auto" w:fill="1F1F1F"/>
+        <w:spacing w:after="0" w:line="285" w:lineRule="atLeast"/>
+        <w:rPr>
+          <w:rFonts w:ascii="Consolas" w:eastAsia="Times New Roman" w:hAnsi="Consolas" w:cs="Times New Roman"/>
+          <w:color w:val="CCCCCC"/>
+          <w:sz w:val="21"/>
+          <w:szCs w:val="21"/>
+          <w:lang w:eastAsia="en-IN"/>
+        </w:rPr>
+      </w:pPr>
+      <w:r>
+        <w:rPr>
+          <w:rFonts w:ascii="Consolas" w:eastAsia="Times New Roman" w:hAnsi="Consolas" w:cs="Times New Roman"/>
+          <w:color w:val="CCCCCC"/>
+          <w:sz w:val="21"/>
+          <w:szCs w:val="21"/>
+          <w:lang w:eastAsia="en-IN"/>
+        </w:rPr>
+        <w:tab/>
+      </w:r>
+      <w:r>
+        <w:rPr>
+          <w:rFonts w:ascii="Consolas" w:eastAsia="Times New Roman" w:hAnsi="Consolas" w:cs="Times New Roman"/>
+          <w:color w:val="CCCCCC"/>
+          <w:sz w:val="21"/>
+          <w:szCs w:val="21"/>
+          <w:lang w:eastAsia="en-IN"/>
+        </w:rPr>
+        <w:tab/>
+      </w:r>
+    </w:p>
+    <w:p>
+      <w:pPr>
+        <w:rPr>
+          <w:lang w:val="en-US"/>
+        </w:rPr>
+      </w:pPr>
+    </w:p>
+    <w:p>
+      <w:pPr>
+        <w:rPr>
+          <w:lang w:val="en-US"/>
+        </w:rPr>
+      </w:pPr>
+      <w:r>
+        <w:rPr>
+          <w:lang w:val="en-US"/>
+        </w:rPr>
+        <w:t>Below code can be written as above code also</w:t>
+      </w:r>
+    </w:p>
+    <w:p>
+      <w:pPr>
+        <w:shd w:val="clear" w:color="auto" w:fill="1F1F1F"/>
+        <w:spacing w:after="0" w:line="285" w:lineRule="atLeast"/>
+        <w:rPr>
+          <w:rFonts w:ascii="Consolas" w:eastAsia="Times New Roman" w:hAnsi="Consolas" w:cs="Times New Roman"/>
+          <w:color w:val="CCCCCC"/>
+          <w:sz w:val="21"/>
+          <w:szCs w:val="21"/>
+          <w:lang w:eastAsia="en-IN"/>
+        </w:rPr>
+      </w:pPr>
+      <w:proofErr w:type="spellStart"/>
+      <w:r>
+        <w:rPr>
+          <w:rFonts w:ascii="Consolas" w:eastAsia="Times New Roman" w:hAnsi="Consolas" w:cs="Times New Roman"/>
+          <w:color w:val="569CD6"/>
+          <w:sz w:val="21"/>
+          <w:szCs w:val="21"/>
+          <w:lang w:eastAsia="en-IN"/>
+        </w:rPr>
+        <w:t>const</w:t>
+      </w:r>
+      <w:proofErr w:type="spellEnd"/>
+      <w:r>
+        <w:rPr>
+          <w:rFonts w:ascii="Consolas" w:eastAsia="Times New Roman" w:hAnsi="Consolas" w:cs="Times New Roman"/>
+          <w:color w:val="CCCCCC"/>
+          <w:sz w:val="21"/>
+          <w:szCs w:val="21"/>
+          <w:lang w:eastAsia="en-IN"/>
+        </w:rPr>
+        <w:t xml:space="preserve"> </w:t>
+      </w:r>
+      <w:proofErr w:type="spellStart"/>
+      <w:r>
+        <w:rPr>
+          <w:rFonts w:ascii="Consolas" w:eastAsia="Times New Roman" w:hAnsi="Consolas" w:cs="Times New Roman"/>
+          <w:color w:val="DCDCAA"/>
+          <w:sz w:val="21"/>
+          <w:szCs w:val="21"/>
+          <w:lang w:eastAsia="en-IN"/>
+        </w:rPr>
+        <w:t>Restro</w:t>
+      </w:r>
+      <w:proofErr w:type="spellEnd"/>
+      <w:r>
+        <w:rPr>
+          <w:rFonts w:ascii="Consolas" w:eastAsia="Times New Roman" w:hAnsi="Consolas" w:cs="Times New Roman"/>
+          <w:color w:val="CCCCCC"/>
+          <w:sz w:val="21"/>
+          <w:szCs w:val="21"/>
+          <w:lang w:eastAsia="en-IN"/>
+        </w:rPr>
+        <w:t xml:space="preserve"> </w:t>
+      </w:r>
+      <w:r>
+        <w:rPr>
+          <w:rFonts w:ascii="Consolas" w:eastAsia="Times New Roman" w:hAnsi="Consolas" w:cs="Times New Roman"/>
+          <w:color w:val="D4D4D4"/>
+          <w:sz w:val="21"/>
+          <w:szCs w:val="21"/>
+          <w:lang w:eastAsia="en-IN"/>
+        </w:rPr>
+        <w:t>=</w:t>
+      </w:r>
+      <w:r>
+        <w:rPr>
+          <w:rFonts w:ascii="Consolas" w:eastAsia="Times New Roman" w:hAnsi="Consolas" w:cs="Times New Roman"/>
+          <w:color w:val="CCCCCC"/>
+          <w:sz w:val="21"/>
+          <w:szCs w:val="21"/>
+          <w:lang w:eastAsia="en-IN"/>
+        </w:rPr>
+        <w:t xml:space="preserve"> () </w:t>
+      </w:r>
+      <w:r>
+        <w:rPr>
+          <w:rFonts w:ascii="Consolas" w:eastAsia="Times New Roman" w:hAnsi="Consolas" w:cs="Times New Roman"/>
+          <w:color w:val="569CD6"/>
+          <w:sz w:val="21"/>
+          <w:szCs w:val="21"/>
+          <w:lang w:eastAsia="en-IN"/>
+        </w:rPr>
+        <w:t>=&gt;</w:t>
+      </w:r>
+      <w:r>
+        <w:rPr>
+          <w:rFonts w:ascii="Consolas" w:eastAsia="Times New Roman" w:hAnsi="Consolas" w:cs="Times New Roman"/>
+          <w:color w:val="CCCCCC"/>
+          <w:sz w:val="21"/>
+          <w:szCs w:val="21"/>
+          <w:lang w:eastAsia="en-IN"/>
+        </w:rPr>
+        <w:t xml:space="preserve"> {</w:t>
+      </w:r>
+    </w:p>
+    <w:p>
+      <w:pPr>
+        <w:shd w:val="clear" w:color="auto" w:fill="1F1F1F"/>
+        <w:spacing w:after="0" w:line="285" w:lineRule="atLeast"/>
+        <w:rPr>
+          <w:rFonts w:ascii="Consolas" w:eastAsia="Times New Roman" w:hAnsi="Consolas" w:cs="Times New Roman"/>
+          <w:color w:val="CCCCCC"/>
+          <w:sz w:val="21"/>
+          <w:szCs w:val="21"/>
+          <w:lang w:eastAsia="en-IN"/>
+        </w:rPr>
+      </w:pPr>
+      <w:r>
+        <w:rPr>
+          <w:rFonts w:ascii="Consolas" w:eastAsia="Times New Roman" w:hAnsi="Consolas" w:cs="Times New Roman"/>
+          <w:color w:val="CCCCCC"/>
+          <w:sz w:val="21"/>
+          <w:szCs w:val="21"/>
+          <w:lang w:eastAsia="en-IN"/>
+        </w:rPr>
+        <w:t xml:space="preserve">  </w:t>
+      </w:r>
+      <w:r>
+        <w:rPr>
+          <w:rFonts w:ascii="Consolas" w:eastAsia="Times New Roman" w:hAnsi="Consolas" w:cs="Times New Roman"/>
+          <w:color w:val="C586C0"/>
+          <w:sz w:val="21"/>
+          <w:szCs w:val="21"/>
+          <w:lang w:eastAsia="en-IN"/>
+        </w:rPr>
+        <w:t>return</w:t>
+      </w:r>
+      <w:r>
+        <w:rPr>
+          <w:rFonts w:ascii="Consolas" w:eastAsia="Times New Roman" w:hAnsi="Consolas" w:cs="Times New Roman"/>
+          <w:color w:val="CCCCCC"/>
+          <w:sz w:val="21"/>
+          <w:szCs w:val="21"/>
+          <w:lang w:eastAsia="en-IN"/>
+        </w:rPr>
+        <w:t xml:space="preserve"> (</w:t>
+      </w:r>
+    </w:p>
+    <w:p>
+      <w:pPr>
+        <w:shd w:val="clear" w:color="auto" w:fill="1F1F1F"/>
+        <w:spacing w:after="0" w:line="285" w:lineRule="atLeast"/>
+        <w:rPr>
+          <w:rFonts w:ascii="Consolas" w:eastAsia="Times New Roman" w:hAnsi="Consolas" w:cs="Times New Roman"/>
+          <w:color w:val="CCCCCC"/>
+          <w:sz w:val="21"/>
+          <w:szCs w:val="21"/>
+          <w:lang w:eastAsia="en-IN"/>
+        </w:rPr>
+      </w:pPr>
+      <w:r>
+        <w:rPr>
+          <w:rFonts w:ascii="Consolas" w:eastAsia="Times New Roman" w:hAnsi="Consolas" w:cs="Times New Roman"/>
+          <w:color w:val="CCCCCC"/>
+          <w:sz w:val="21"/>
+          <w:szCs w:val="21"/>
+          <w:lang w:eastAsia="en-IN"/>
+        </w:rPr>
+        <w:t xml:space="preserve">    </w:t>
+      </w:r>
+      <w:r>
+        <w:rPr>
+          <w:rFonts w:ascii="Consolas" w:eastAsia="Times New Roman" w:hAnsi="Consolas" w:cs="Times New Roman"/>
+          <w:color w:val="808080"/>
+          <w:sz w:val="21"/>
+          <w:szCs w:val="21"/>
+          <w:lang w:eastAsia="en-IN"/>
+        </w:rPr>
+        <w:t>&lt;</w:t>
+      </w:r>
+      <w:r>
+        <w:rPr>
+          <w:rFonts w:ascii="Consolas" w:eastAsia="Times New Roman" w:hAnsi="Consolas" w:cs="Times New Roman"/>
+          <w:color w:val="569CD6"/>
+          <w:sz w:val="21"/>
+          <w:szCs w:val="21"/>
+          <w:lang w:eastAsia="en-IN"/>
+        </w:rPr>
+        <w:t>div</w:t>
+      </w:r>
+      <w:r>
+        <w:rPr>
+          <w:rFonts w:ascii="Consolas" w:eastAsia="Times New Roman" w:hAnsi="Consolas" w:cs="Times New Roman"/>
+          <w:color w:val="CCCCCC"/>
+          <w:sz w:val="21"/>
+          <w:szCs w:val="21"/>
+          <w:lang w:eastAsia="en-IN"/>
+        </w:rPr>
+        <w:t xml:space="preserve"> </w:t>
+      </w:r>
+      <w:proofErr w:type="spellStart"/>
+      <w:r>
+        <w:rPr>
+          <w:rFonts w:ascii="Consolas" w:eastAsia="Times New Roman" w:hAnsi="Consolas" w:cs="Times New Roman"/>
+          <w:color w:val="9CDCFE"/>
+          <w:sz w:val="21"/>
+          <w:szCs w:val="21"/>
+          <w:lang w:eastAsia="en-IN"/>
+        </w:rPr>
+        <w:t>className</w:t>
+      </w:r>
+      <w:proofErr w:type="spellEnd"/>
+      <w:r>
+        <w:rPr>
+          <w:rFonts w:ascii="Consolas" w:eastAsia="Times New Roman" w:hAnsi="Consolas" w:cs="Times New Roman"/>
+          <w:color w:val="D4D4D4"/>
+          <w:sz w:val="21"/>
+          <w:szCs w:val="21"/>
+          <w:lang w:eastAsia="en-IN"/>
+        </w:rPr>
+        <w:t>=</w:t>
+      </w:r>
+      <w:r>
+        <w:rPr>
+          <w:rFonts w:ascii="Consolas" w:eastAsia="Times New Roman" w:hAnsi="Consolas" w:cs="Times New Roman"/>
+          <w:color w:val="CE9178"/>
+          <w:sz w:val="21"/>
+          <w:szCs w:val="21"/>
+          <w:lang w:eastAsia="en-IN"/>
+        </w:rPr>
+        <w:t>"</w:t>
+      </w:r>
+      <w:proofErr w:type="spellStart"/>
+      <w:r>
+        <w:rPr>
+          <w:rFonts w:ascii="Consolas" w:eastAsia="Times New Roman" w:hAnsi="Consolas" w:cs="Times New Roman"/>
+          <w:color w:val="CE9178"/>
+          <w:sz w:val="21"/>
+          <w:szCs w:val="21"/>
+          <w:lang w:eastAsia="en-IN"/>
+        </w:rPr>
+        <w:t>restro</w:t>
+      </w:r>
+      <w:proofErr w:type="spellEnd"/>
+      <w:r>
+        <w:rPr>
+          <w:rFonts w:ascii="Consolas" w:eastAsia="Times New Roman" w:hAnsi="Consolas" w:cs="Times New Roman"/>
+          <w:color w:val="CE9178"/>
+          <w:sz w:val="21"/>
+          <w:szCs w:val="21"/>
+          <w:lang w:eastAsia="en-IN"/>
+        </w:rPr>
+        <w:t>-container"</w:t>
+      </w:r>
+      <w:r>
+        <w:rPr>
+          <w:rFonts w:ascii="Consolas" w:eastAsia="Times New Roman" w:hAnsi="Consolas" w:cs="Times New Roman"/>
+          <w:color w:val="808080"/>
+          <w:sz w:val="21"/>
+          <w:szCs w:val="21"/>
+          <w:lang w:eastAsia="en-IN"/>
+        </w:rPr>
+        <w:t>&gt;</w:t>
+      </w:r>
+    </w:p>
+    <w:p>
+      <w:pPr>
+        <w:shd w:val="clear" w:color="auto" w:fill="1F1F1F"/>
+        <w:spacing w:after="0" w:line="285" w:lineRule="atLeast"/>
+        <w:rPr>
+          <w:rFonts w:ascii="Consolas" w:eastAsia="Times New Roman" w:hAnsi="Consolas" w:cs="Times New Roman"/>
+          <w:color w:val="CCCCCC"/>
+          <w:sz w:val="21"/>
+          <w:szCs w:val="21"/>
+          <w:lang w:eastAsia="en-IN"/>
+        </w:rPr>
+      </w:pPr>
+      <w:r>
+        <w:rPr>
+          <w:rFonts w:ascii="Consolas" w:eastAsia="Times New Roman" w:hAnsi="Consolas" w:cs="Times New Roman"/>
+          <w:color w:val="CCCCCC"/>
+          <w:sz w:val="21"/>
+          <w:szCs w:val="21"/>
+          <w:lang w:eastAsia="en-IN"/>
+        </w:rPr>
+        <w:t xml:space="preserve">      </w:t>
+      </w:r>
+      <w:r>
+        <w:rPr>
+          <w:rFonts w:ascii="Consolas" w:eastAsia="Times New Roman" w:hAnsi="Consolas" w:cs="Times New Roman"/>
+          <w:color w:val="569CD6"/>
+          <w:sz w:val="21"/>
+          <w:szCs w:val="21"/>
+          <w:lang w:eastAsia="en-IN"/>
+        </w:rPr>
+        <w:t>{</w:t>
+      </w:r>
+      <w:proofErr w:type="spellStart"/>
+      <w:proofErr w:type="gramStart"/>
+      <w:r>
+        <w:rPr>
+          <w:rFonts w:ascii="Consolas" w:eastAsia="Times New Roman" w:hAnsi="Consolas" w:cs="Times New Roman"/>
+          <w:color w:val="4FC1FF"/>
+          <w:sz w:val="21"/>
+          <w:szCs w:val="21"/>
+          <w:lang w:eastAsia="en-IN"/>
+        </w:rPr>
+        <w:t>resObj</w:t>
+      </w:r>
+      <w:r>
+        <w:rPr>
+          <w:rFonts w:ascii="Consolas" w:eastAsia="Times New Roman" w:hAnsi="Consolas" w:cs="Times New Roman"/>
+          <w:color w:val="D4D4D4"/>
+          <w:sz w:val="21"/>
+          <w:szCs w:val="21"/>
+          <w:lang w:eastAsia="en-IN"/>
+        </w:rPr>
+        <w:t>.</w:t>
+      </w:r>
+      <w:r>
+        <w:rPr>
+          <w:rFonts w:ascii="Consolas" w:eastAsia="Times New Roman" w:hAnsi="Consolas" w:cs="Times New Roman"/>
+          <w:color w:val="DCDCAA"/>
+          <w:sz w:val="21"/>
+          <w:szCs w:val="21"/>
+          <w:lang w:eastAsia="en-IN"/>
+        </w:rPr>
+        <w:t>map</w:t>
+      </w:r>
+      <w:proofErr w:type="spellEnd"/>
+      <w:r>
+        <w:rPr>
+          <w:rFonts w:ascii="Consolas" w:eastAsia="Times New Roman" w:hAnsi="Consolas" w:cs="Times New Roman"/>
+          <w:color w:val="D4D4D4"/>
+          <w:sz w:val="21"/>
+          <w:szCs w:val="21"/>
+          <w:lang w:eastAsia="en-IN"/>
+        </w:rPr>
+        <w:t>(</w:t>
+      </w:r>
+      <w:proofErr w:type="gramEnd"/>
+      <w:r>
+        <w:rPr>
+          <w:rFonts w:ascii="Consolas" w:eastAsia="Times New Roman" w:hAnsi="Consolas" w:cs="Times New Roman"/>
+          <w:color w:val="D4D4D4"/>
+          <w:sz w:val="21"/>
+          <w:szCs w:val="21"/>
+          <w:lang w:eastAsia="en-IN"/>
+        </w:rPr>
+        <w:t>(</w:t>
+      </w:r>
+      <w:r>
+        <w:rPr>
+          <w:rFonts w:ascii="Consolas" w:eastAsia="Times New Roman" w:hAnsi="Consolas" w:cs="Times New Roman"/>
+          <w:color w:val="9CDCFE"/>
+          <w:sz w:val="21"/>
+          <w:szCs w:val="21"/>
+          <w:lang w:eastAsia="en-IN"/>
+        </w:rPr>
+        <w:t>data</w:t>
+      </w:r>
+      <w:r>
+        <w:rPr>
+          <w:rFonts w:ascii="Consolas" w:eastAsia="Times New Roman" w:hAnsi="Consolas" w:cs="Times New Roman"/>
+          <w:color w:val="D4D4D4"/>
+          <w:sz w:val="21"/>
+          <w:szCs w:val="21"/>
+          <w:lang w:eastAsia="en-IN"/>
+        </w:rPr>
+        <w:t xml:space="preserve">, </w:t>
+      </w:r>
+      <w:r>
+        <w:rPr>
+          <w:rFonts w:ascii="Consolas" w:eastAsia="Times New Roman" w:hAnsi="Consolas" w:cs="Times New Roman"/>
+          <w:color w:val="9CDCFE"/>
+          <w:sz w:val="21"/>
+          <w:szCs w:val="21"/>
+          <w:lang w:eastAsia="en-IN"/>
+        </w:rPr>
+        <w:t>index</w:t>
+      </w:r>
+      <w:r>
+        <w:rPr>
+          <w:rFonts w:ascii="Consolas" w:eastAsia="Times New Roman" w:hAnsi="Consolas" w:cs="Times New Roman"/>
+          <w:color w:val="D4D4D4"/>
+          <w:sz w:val="21"/>
+          <w:szCs w:val="21"/>
+          <w:lang w:eastAsia="en-IN"/>
+        </w:rPr>
+        <w:t xml:space="preserve">) </w:t>
+      </w:r>
+      <w:r>
+        <w:rPr>
+          <w:rFonts w:ascii="Consolas" w:eastAsia="Times New Roman" w:hAnsi="Consolas" w:cs="Times New Roman"/>
+          <w:color w:val="569CD6"/>
+          <w:sz w:val="21"/>
+          <w:szCs w:val="21"/>
+          <w:lang w:eastAsia="en-IN"/>
+        </w:rPr>
+        <w:t>=&gt;</w:t>
+      </w:r>
+      <w:r>
+        <w:rPr>
+          <w:rFonts w:ascii="Consolas" w:eastAsia="Times New Roman" w:hAnsi="Consolas" w:cs="Times New Roman"/>
+          <w:color w:val="D4D4D4"/>
+          <w:sz w:val="21"/>
+          <w:szCs w:val="21"/>
+          <w:lang w:eastAsia="en-IN"/>
+        </w:rPr>
+        <w:t xml:space="preserve"> {</w:t>
+      </w:r>
+    </w:p>
+    <w:p>
+      <w:pPr>
+        <w:shd w:val="clear" w:color="auto" w:fill="1F1F1F"/>
+        <w:spacing w:after="0" w:line="285" w:lineRule="atLeast"/>
+        <w:rPr>
+          <w:rFonts w:ascii="Consolas" w:eastAsia="Times New Roman" w:hAnsi="Consolas" w:cs="Times New Roman"/>
+          <w:color w:val="CCCCCC"/>
+          <w:sz w:val="21"/>
+          <w:szCs w:val="21"/>
+          <w:lang w:eastAsia="en-IN"/>
+        </w:rPr>
+      </w:pPr>
+      <w:r>
+        <w:rPr>
+          <w:rFonts w:ascii="Consolas" w:eastAsia="Times New Roman" w:hAnsi="Consolas" w:cs="Times New Roman"/>
+          <w:color w:val="D4D4D4"/>
+          <w:sz w:val="21"/>
+          <w:szCs w:val="21"/>
+          <w:lang w:eastAsia="en-IN"/>
+        </w:rPr>
+        <w:t xml:space="preserve">        </w:t>
+      </w:r>
+      <w:r>
+        <w:rPr>
+          <w:rFonts w:ascii="Consolas" w:eastAsia="Times New Roman" w:hAnsi="Consolas" w:cs="Times New Roman"/>
+          <w:color w:val="C586C0"/>
+          <w:sz w:val="21"/>
+          <w:szCs w:val="21"/>
+          <w:lang w:eastAsia="en-IN"/>
+        </w:rPr>
+        <w:t>return</w:t>
+      </w:r>
+      <w:r>
+        <w:rPr>
+          <w:rFonts w:ascii="Consolas" w:eastAsia="Times New Roman" w:hAnsi="Consolas" w:cs="Times New Roman"/>
+          <w:color w:val="D4D4D4"/>
+          <w:sz w:val="21"/>
+          <w:szCs w:val="21"/>
+          <w:lang w:eastAsia="en-IN"/>
+        </w:rPr>
+        <w:t xml:space="preserve"> </w:t>
+      </w:r>
+      <w:r>
+        <w:rPr>
+          <w:rFonts w:ascii="Consolas" w:eastAsia="Times New Roman" w:hAnsi="Consolas" w:cs="Times New Roman"/>
+          <w:color w:val="808080"/>
+          <w:sz w:val="21"/>
+          <w:szCs w:val="21"/>
+          <w:lang w:eastAsia="en-IN"/>
+        </w:rPr>
+        <w:t>&lt;</w:t>
+      </w:r>
+      <w:proofErr w:type="spellStart"/>
+      <w:r>
+        <w:rPr>
+          <w:rFonts w:ascii="Consolas" w:eastAsia="Times New Roman" w:hAnsi="Consolas" w:cs="Times New Roman"/>
+          <w:color w:val="4EC9B0"/>
+          <w:sz w:val="21"/>
+          <w:szCs w:val="21"/>
+          <w:lang w:eastAsia="en-IN"/>
+        </w:rPr>
+        <w:t>RestroCards</w:t>
+      </w:r>
+      <w:proofErr w:type="spellEnd"/>
+      <w:r>
+        <w:rPr>
+          <w:rFonts w:ascii="Consolas" w:eastAsia="Times New Roman" w:hAnsi="Consolas" w:cs="Times New Roman"/>
+          <w:color w:val="D4D4D4"/>
+          <w:sz w:val="21"/>
+          <w:szCs w:val="21"/>
+          <w:lang w:eastAsia="en-IN"/>
+        </w:rPr>
+        <w:t xml:space="preserve"> </w:t>
+      </w:r>
+      <w:proofErr w:type="spellStart"/>
+      <w:r>
+        <w:rPr>
+          <w:rFonts w:ascii="Consolas" w:eastAsia="Times New Roman" w:hAnsi="Consolas" w:cs="Times New Roman"/>
+          <w:color w:val="9CDCFE"/>
+          <w:sz w:val="21"/>
+          <w:szCs w:val="21"/>
+          <w:lang w:eastAsia="en-IN"/>
+        </w:rPr>
+        <w:t>resData</w:t>
+      </w:r>
+      <w:proofErr w:type="spellEnd"/>
+      <w:r>
+        <w:rPr>
+          <w:rFonts w:ascii="Consolas" w:eastAsia="Times New Roman" w:hAnsi="Consolas" w:cs="Times New Roman"/>
+          <w:color w:val="D4D4D4"/>
+          <w:sz w:val="21"/>
+          <w:szCs w:val="21"/>
+          <w:lang w:eastAsia="en-IN"/>
+        </w:rPr>
+        <w:t>=</w:t>
+      </w:r>
+      <w:r>
+        <w:rPr>
+          <w:rFonts w:ascii="Consolas" w:eastAsia="Times New Roman" w:hAnsi="Consolas" w:cs="Times New Roman"/>
+          <w:color w:val="569CD6"/>
+          <w:sz w:val="21"/>
+          <w:szCs w:val="21"/>
+          <w:lang w:eastAsia="en-IN"/>
+        </w:rPr>
+        <w:t>{</w:t>
+      </w:r>
+      <w:r>
+        <w:rPr>
+          <w:rFonts w:ascii="Consolas" w:eastAsia="Times New Roman" w:hAnsi="Consolas" w:cs="Times New Roman"/>
+          <w:color w:val="9CDCFE"/>
+          <w:sz w:val="21"/>
+          <w:szCs w:val="21"/>
+          <w:lang w:eastAsia="en-IN"/>
+        </w:rPr>
+        <w:t>data</w:t>
+      </w:r>
+      <w:r>
+        <w:rPr>
+          <w:rFonts w:ascii="Consolas" w:eastAsia="Times New Roman" w:hAnsi="Consolas" w:cs="Times New Roman"/>
+          <w:color w:val="569CD6"/>
+          <w:sz w:val="21"/>
+          <w:szCs w:val="21"/>
+          <w:lang w:eastAsia="en-IN"/>
+        </w:rPr>
+        <w:t>}</w:t>
+      </w:r>
+      <w:r>
+        <w:rPr>
+          <w:rFonts w:ascii="Consolas" w:eastAsia="Times New Roman" w:hAnsi="Consolas" w:cs="Times New Roman"/>
+          <w:color w:val="D4D4D4"/>
+          <w:sz w:val="21"/>
+          <w:szCs w:val="21"/>
+          <w:lang w:eastAsia="en-IN"/>
+        </w:rPr>
+        <w:t xml:space="preserve"> </w:t>
+      </w:r>
+      <w:r>
+        <w:rPr>
+          <w:rFonts w:ascii="Consolas" w:eastAsia="Times New Roman" w:hAnsi="Consolas" w:cs="Times New Roman"/>
+          <w:color w:val="9CDCFE"/>
+          <w:sz w:val="21"/>
+          <w:szCs w:val="21"/>
+          <w:lang w:eastAsia="en-IN"/>
+        </w:rPr>
+        <w:t>key</w:t>
+      </w:r>
+      <w:r>
+        <w:rPr>
+          <w:rFonts w:ascii="Consolas" w:eastAsia="Times New Roman" w:hAnsi="Consolas" w:cs="Times New Roman"/>
+          <w:color w:val="D4D4D4"/>
+          <w:sz w:val="21"/>
+          <w:szCs w:val="21"/>
+          <w:lang w:eastAsia="en-IN"/>
+        </w:rPr>
+        <w:t>=</w:t>
+      </w:r>
+      <w:r>
+        <w:rPr>
+          <w:rFonts w:ascii="Consolas" w:eastAsia="Times New Roman" w:hAnsi="Consolas" w:cs="Times New Roman"/>
+          <w:color w:val="569CD6"/>
+          <w:sz w:val="21"/>
+          <w:szCs w:val="21"/>
+          <w:lang w:eastAsia="en-IN"/>
+        </w:rPr>
+        <w:t>{</w:t>
+      </w:r>
+      <w:r>
+        <w:rPr>
+          <w:rFonts w:ascii="Consolas" w:eastAsia="Times New Roman" w:hAnsi="Consolas" w:cs="Times New Roman"/>
+          <w:color w:val="9CDCFE"/>
+          <w:sz w:val="21"/>
+          <w:szCs w:val="21"/>
+          <w:lang w:eastAsia="en-IN"/>
+        </w:rPr>
+        <w:t>index</w:t>
+      </w:r>
+      <w:r>
+        <w:rPr>
+          <w:rFonts w:ascii="Consolas" w:eastAsia="Times New Roman" w:hAnsi="Consolas" w:cs="Times New Roman"/>
+          <w:color w:val="569CD6"/>
+          <w:sz w:val="21"/>
+          <w:szCs w:val="21"/>
+          <w:lang w:eastAsia="en-IN"/>
+        </w:rPr>
+        <w:t>}</w:t>
+      </w:r>
+      <w:r>
+        <w:rPr>
+          <w:rFonts w:ascii="Consolas" w:eastAsia="Times New Roman" w:hAnsi="Consolas" w:cs="Times New Roman"/>
+          <w:color w:val="D4D4D4"/>
+          <w:sz w:val="21"/>
+          <w:szCs w:val="21"/>
+          <w:lang w:eastAsia="en-IN"/>
+        </w:rPr>
+        <w:t xml:space="preserve"> </w:t>
+      </w:r>
+      <w:r>
+        <w:rPr>
+          <w:rFonts w:ascii="Consolas" w:eastAsia="Times New Roman" w:hAnsi="Consolas" w:cs="Times New Roman"/>
+          <w:color w:val="808080"/>
+          <w:sz w:val="21"/>
+          <w:szCs w:val="21"/>
+          <w:lang w:eastAsia="en-IN"/>
+        </w:rPr>
+        <w:t>/&gt;</w:t>
+      </w:r>
+      <w:r>
+        <w:rPr>
+          <w:rFonts w:ascii="Consolas" w:eastAsia="Times New Roman" w:hAnsi="Consolas" w:cs="Times New Roman"/>
+          <w:color w:val="D4D4D4"/>
+          <w:sz w:val="21"/>
+          <w:szCs w:val="21"/>
+          <w:lang w:eastAsia="en-IN"/>
+        </w:rPr>
+        <w:t>;</w:t>
+      </w:r>
+    </w:p>
+    <w:p>
+      <w:pPr>
+        <w:shd w:val="clear" w:color="auto" w:fill="1F1F1F"/>
+        <w:spacing w:after="0" w:line="285" w:lineRule="atLeast"/>
+        <w:rPr>
+          <w:rFonts w:ascii="Consolas" w:eastAsia="Times New Roman" w:hAnsi="Consolas" w:cs="Times New Roman"/>
+          <w:color w:val="CCCCCC"/>
+          <w:sz w:val="21"/>
+          <w:szCs w:val="21"/>
+          <w:lang w:eastAsia="en-IN"/>
+        </w:rPr>
+      </w:pPr>
+      <w:r>
+        <w:rPr>
+          <w:rFonts w:ascii="Consolas" w:eastAsia="Times New Roman" w:hAnsi="Consolas" w:cs="Times New Roman"/>
+          <w:color w:val="D4D4D4"/>
+          <w:sz w:val="21"/>
+          <w:szCs w:val="21"/>
+          <w:lang w:eastAsia="en-IN"/>
+        </w:rPr>
+        <w:t>      })</w:t>
+      </w:r>
+      <w:r>
+        <w:rPr>
+          <w:rFonts w:ascii="Consolas" w:eastAsia="Times New Roman" w:hAnsi="Consolas" w:cs="Times New Roman"/>
+          <w:color w:val="569CD6"/>
+          <w:sz w:val="21"/>
+          <w:szCs w:val="21"/>
+          <w:lang w:eastAsia="en-IN"/>
+        </w:rPr>
+        <w:t>}</w:t>
+      </w:r>
+    </w:p>
+    <w:p>
+      <w:pPr>
+        <w:shd w:val="clear" w:color="auto" w:fill="1F1F1F"/>
+        <w:spacing w:after="0" w:line="285" w:lineRule="atLeast"/>
+        <w:rPr>
+          <w:rFonts w:ascii="Consolas" w:eastAsia="Times New Roman" w:hAnsi="Consolas" w:cs="Times New Roman"/>
+          <w:color w:val="CCCCCC"/>
+          <w:sz w:val="21"/>
+          <w:szCs w:val="21"/>
+          <w:lang w:eastAsia="en-IN"/>
+        </w:rPr>
+      </w:pPr>
+      <w:r>
+        <w:rPr>
+          <w:rFonts w:ascii="Consolas" w:eastAsia="Times New Roman" w:hAnsi="Consolas" w:cs="Times New Roman"/>
+          <w:color w:val="CCCCCC"/>
+          <w:sz w:val="21"/>
+          <w:szCs w:val="21"/>
+          <w:lang w:eastAsia="en-IN"/>
+        </w:rPr>
+        <w:t xml:space="preserve">    </w:t>
+      </w:r>
+      <w:r>
+        <w:rPr>
+          <w:rFonts w:ascii="Consolas" w:eastAsia="Times New Roman" w:hAnsi="Consolas" w:cs="Times New Roman"/>
+          <w:color w:val="808080"/>
+          <w:sz w:val="21"/>
+          <w:szCs w:val="21"/>
+          <w:lang w:eastAsia="en-IN"/>
+        </w:rPr>
+        <w:t>&lt;/</w:t>
+      </w:r>
+      <w:r>
+        <w:rPr>
+          <w:rFonts w:ascii="Consolas" w:eastAsia="Times New Roman" w:hAnsi="Consolas" w:cs="Times New Roman"/>
+          <w:color w:val="569CD6"/>
+          <w:sz w:val="21"/>
+          <w:szCs w:val="21"/>
+          <w:lang w:eastAsia="en-IN"/>
+        </w:rPr>
+        <w:t>div</w:t>
+      </w:r>
+      <w:r>
+        <w:rPr>
+          <w:rFonts w:ascii="Consolas" w:eastAsia="Times New Roman" w:hAnsi="Consolas" w:cs="Times New Roman"/>
+          <w:color w:val="808080"/>
+          <w:sz w:val="21"/>
+          <w:szCs w:val="21"/>
+          <w:lang w:eastAsia="en-IN"/>
+        </w:rPr>
+        <w:t>&gt;</w:t>
+      </w:r>
+    </w:p>
+    <w:p>
+      <w:pPr>
+        <w:shd w:val="clear" w:color="auto" w:fill="1F1F1F"/>
+        <w:spacing w:after="0" w:line="285" w:lineRule="atLeast"/>
+        <w:rPr>
+          <w:rFonts w:ascii="Consolas" w:eastAsia="Times New Roman" w:hAnsi="Consolas" w:cs="Times New Roman"/>
+          <w:color w:val="CCCCCC"/>
+          <w:sz w:val="21"/>
+          <w:szCs w:val="21"/>
+          <w:lang w:eastAsia="en-IN"/>
+        </w:rPr>
+      </w:pPr>
+      <w:r>
+        <w:rPr>
+          <w:rFonts w:ascii="Consolas" w:eastAsia="Times New Roman" w:hAnsi="Consolas" w:cs="Times New Roman"/>
+          <w:color w:val="CCCCCC"/>
+          <w:sz w:val="21"/>
+          <w:szCs w:val="21"/>
+          <w:lang w:eastAsia="en-IN"/>
+        </w:rPr>
+        <w:t>  );</w:t>
+      </w:r>
+    </w:p>
+    <w:p>
+      <w:pPr>
+        <w:shd w:val="clear" w:color="auto" w:fill="1F1F1F"/>
+        <w:spacing w:after="0" w:line="285" w:lineRule="atLeast"/>
+        <w:rPr>
+          <w:rFonts w:ascii="Consolas" w:eastAsia="Times New Roman" w:hAnsi="Consolas" w:cs="Times New Roman"/>
+          <w:color w:val="CCCCCC"/>
+          <w:sz w:val="21"/>
+          <w:szCs w:val="21"/>
+          <w:lang w:eastAsia="en-IN"/>
+        </w:rPr>
+      </w:pPr>
+      <w:r>
+        <w:rPr>
+          <w:rFonts w:ascii="Consolas" w:eastAsia="Times New Roman" w:hAnsi="Consolas" w:cs="Times New Roman"/>
+          <w:color w:val="CCCCCC"/>
+          <w:sz w:val="21"/>
+          <w:szCs w:val="21"/>
+          <w:lang w:eastAsia="en-IN"/>
+        </w:rPr>
+        <w:t>};</w:t>
+      </w:r>
+    </w:p>
+    <w:p>
+      <w:pPr>
+        <w:rPr>
+          <w:lang w:val="en-US"/>
+        </w:rPr>
+      </w:pPr>
+    </w:p>
+    <w:p>
+      <w:pPr>
+        <w:rPr>
+          <w:b/>
+          <w:lang w:val="en-US"/>
+        </w:rPr>
+      </w:pPr>
+      <w:r>
+        <w:rPr>
+          <w:b/>
+          <w:lang w:val="en-US"/>
+        </w:rPr>
+        <w:t>E</w:t>
+      </w:r>
+      <w:r>
+        <w:rPr>
+          <w:b/>
+          <w:lang w:val="en-US"/>
+        </w:rPr>
+        <w:t>ach</w:t>
+      </w:r>
+      <w:r>
+        <w:rPr>
+          <w:b/>
+          <w:lang w:val="en-US"/>
+        </w:rPr>
+        <w:t xml:space="preserve"> child should have unique key property</w:t>
+      </w:r>
+      <w:proofErr w:type="gramStart"/>
+      <w:r>
+        <w:rPr>
+          <w:b/>
+          <w:lang w:val="en-US"/>
+        </w:rPr>
+        <w:t xml:space="preserve"> ..</w:t>
+      </w:r>
+      <w:proofErr w:type="gramEnd"/>
+      <w:r>
+        <w:rPr>
+          <w:b/>
+          <w:lang w:val="en-US"/>
+        </w:rPr>
+        <w:t xml:space="preserve"> what does it mean?</w:t>
+      </w:r>
+    </w:p>
+    <w:p>
+      <w:pPr>
+        <w:pStyle w:val="ListParagraph"/>
+        <w:numPr>
+          <w:ilvl w:val="0"/>
+          <w:numId w:val="3"/>
+        </w:numPr>
+        <w:rPr>
+          <w:b/>
+          <w:lang w:val="en-US"/>
+        </w:rPr>
+      </w:pPr>
+      <w:r>
+        <w:rPr>
+          <w:lang w:val="en-US"/>
+        </w:rPr>
+        <w:t>when we loop through element or we have any child inside parent then we should use key</w:t>
+      </w:r>
+    </w:p>
+    <w:p>
+      <w:pPr>
+        <w:pStyle w:val="ListParagraph"/>
+        <w:numPr>
+          <w:ilvl w:val="0"/>
+          <w:numId w:val="3"/>
+        </w:numPr>
+        <w:rPr>
+          <w:b/>
+          <w:lang w:val="en-US"/>
+        </w:rPr>
+      </w:pPr>
+      <w:r>
+        <w:rPr>
+          <w:b/>
+          <w:lang w:val="en-US"/>
+        </w:rPr>
+        <w:t>why?</w:t>
+      </w:r>
+    </w:p>
+    <w:p>
+      <w:pPr>
+        <w:pStyle w:val="ListParagraph"/>
+        <w:numPr>
+          <w:ilvl w:val="1"/>
+          <w:numId w:val="3"/>
+        </w:numPr>
+        <w:rPr>
+          <w:b/>
+          <w:lang w:val="en-US"/>
+        </w:rPr>
+      </w:pPr>
+      <w:r>
+        <w:rPr>
+          <w:lang w:val="en-US"/>
+        </w:rPr>
+        <w:t xml:space="preserve">We have html and have many </w:t>
+      </w:r>
+      <w:proofErr w:type="gramStart"/>
+      <w:r>
+        <w:rPr>
+          <w:lang w:val="en-US"/>
+        </w:rPr>
+        <w:t>child</w:t>
+      </w:r>
+      <w:proofErr w:type="gramEnd"/>
+      <w:r>
+        <w:rPr>
+          <w:lang w:val="en-US"/>
+        </w:rPr>
+        <w:t xml:space="preserve"> inside it</w:t>
+      </w:r>
+    </w:p>
+    <w:p>
+      <w:pPr>
+        <w:pStyle w:val="ListParagraph"/>
+        <w:numPr>
+          <w:ilvl w:val="1"/>
+          <w:numId w:val="3"/>
+        </w:numPr>
+        <w:rPr>
+          <w:b/>
+          <w:lang w:val="en-US"/>
+        </w:rPr>
+      </w:pPr>
+      <w:r>
+        <w:rPr>
+          <w:lang w:val="en-US"/>
+        </w:rPr>
+        <w:t>when components are present in same level and when new child comes inside the react cannot identify at which place it need to put the new child</w:t>
+      </w:r>
+    </w:p>
+    <w:p>
+      <w:pPr>
+        <w:pStyle w:val="ListParagraph"/>
+        <w:numPr>
+          <w:ilvl w:val="1"/>
+          <w:numId w:val="3"/>
+        </w:numPr>
+        <w:rPr>
+          <w:b/>
+          <w:lang w:val="en-US"/>
+        </w:rPr>
+      </w:pPr>
+      <w:proofErr w:type="gramStart"/>
+      <w:r>
+        <w:rPr>
+          <w:b/>
+          <w:lang w:val="en-US"/>
+        </w:rPr>
+        <w:t>so</w:t>
+      </w:r>
+      <w:proofErr w:type="gramEnd"/>
+      <w:r>
+        <w:rPr>
+          <w:b/>
+          <w:lang w:val="en-US"/>
+        </w:rPr>
+        <w:t xml:space="preserve"> react cleans all the child and then re-render all the child again even if we need to add only one child</w:t>
+      </w:r>
+    </w:p>
+    <w:p>
+      <w:pPr>
+        <w:pStyle w:val="ListParagraph"/>
+        <w:numPr>
+          <w:ilvl w:val="1"/>
+          <w:numId w:val="3"/>
+        </w:numPr>
+        <w:rPr>
+          <w:b/>
+          <w:lang w:val="en-US"/>
+        </w:rPr>
+      </w:pPr>
+      <w:r>
+        <w:rPr>
+          <w:b/>
+          <w:lang w:val="en-US"/>
+        </w:rPr>
+        <w:lastRenderedPageBreak/>
+        <w:t>when we give key</w:t>
+      </w:r>
+      <w:proofErr w:type="gramStart"/>
+      <w:r>
+        <w:rPr>
+          <w:b/>
+          <w:lang w:val="en-US"/>
+        </w:rPr>
+        <w:t xml:space="preserve"> ..</w:t>
+      </w:r>
+      <w:proofErr w:type="gramEnd"/>
+      <w:r>
+        <w:rPr>
+          <w:b/>
+          <w:lang w:val="en-US"/>
+        </w:rPr>
+        <w:t xml:space="preserve"> it already knows there are child element with key 1,2,3 for example and renders only 4 which is not present</w:t>
+      </w:r>
+    </w:p>
+    <w:p>
+      <w:pPr>
+        <w:pStyle w:val="ListParagraph"/>
+        <w:numPr>
+          <w:ilvl w:val="1"/>
+          <w:numId w:val="3"/>
+        </w:numPr>
+        <w:rPr>
+          <w:lang w:val="en-US"/>
+        </w:rPr>
+      </w:pPr>
+      <w:r>
+        <w:rPr>
+          <w:lang w:val="en-US"/>
+        </w:rPr>
+        <w:t>it takes big performance hit when we don’t add key</w:t>
+      </w:r>
+    </w:p>
+    <w:p>
+      <w:pPr>
+        <w:pStyle w:val="ListParagraph"/>
+        <w:numPr>
+          <w:ilvl w:val="1"/>
+          <w:numId w:val="3"/>
+        </w:numPr>
+        <w:rPr>
+          <w:color w:val="FF0000"/>
+          <w:lang w:val="en-US"/>
+        </w:rPr>
+      </w:pPr>
+      <w:r>
+        <w:rPr>
+          <w:color w:val="FF0000"/>
+          <w:lang w:val="en-US"/>
+        </w:rPr>
+        <w:t>can we use index also as key from array ???</w:t>
+      </w:r>
+      <w:r>
+        <w:rPr>
+          <w:color w:val="FF0000"/>
+          <w:lang w:val="en-US"/>
+        </w:rPr>
+        <w:t>--&gt;</w:t>
+      </w:r>
+      <w:r>
+        <w:rPr>
+          <w:color w:val="FF0000"/>
+          <w:lang w:val="en-US"/>
+        </w:rPr>
+        <w:t xml:space="preserve"> No</w:t>
+      </w:r>
+      <w:r>
+        <w:rPr>
+          <w:color w:val="FF0000"/>
+          <w:lang w:val="en-US"/>
+        </w:rPr>
+        <w:t xml:space="preserve">  </w:t>
+      </w:r>
+      <w:r>
+        <w:rPr>
+          <w:color w:val="FF0000"/>
+          <w:lang w:val="en-US"/>
+        </w:rPr>
+        <w:sym w:font="Wingdings" w:char="F0E0"/>
+      </w:r>
+      <w:r>
+        <w:rPr>
+          <w:color w:val="FF0000"/>
+          <w:lang w:val="en-US"/>
+        </w:rPr>
+        <w:t xml:space="preserve"> why</w:t>
+      </w:r>
+    </w:p>
+    <w:p>
+      <w:pPr>
+        <w:pStyle w:val="ListParagraph"/>
+        <w:numPr>
+          <w:ilvl w:val="2"/>
+          <w:numId w:val="3"/>
+        </w:numPr>
+        <w:rPr>
+          <w:color w:val="FF0000"/>
+          <w:lang w:val="en-US"/>
+        </w:rPr>
+      </w:pPr>
+      <w:r>
+        <w:rPr>
+          <w:color w:val="FF0000"/>
+          <w:lang w:val="en-US"/>
+        </w:rPr>
+        <w:t>it is not recommended to use index as key why?</w:t>
+      </w:r>
+    </w:p>
+    <w:p>
+      <w:pPr>
+        <w:spacing w:before="100" w:beforeAutospacing="1" w:after="100" w:afterAutospacing="1" w:line="240" w:lineRule="auto"/>
+        <w:ind w:left="2160"/>
+        <w:rPr>
+          <w:rFonts w:ascii="Times New Roman" w:eastAsia="Times New Roman" w:hAnsi="Times New Roman" w:cs="Times New Roman"/>
+          <w:color w:val="FF0000"/>
+          <w:sz w:val="24"/>
+          <w:szCs w:val="24"/>
+          <w:lang w:eastAsia="en-IN"/>
+        </w:rPr>
+      </w:pPr>
+      <w:r>
+        <w:rPr>
+          <w:rFonts w:ascii="Times New Roman" w:eastAsia="Times New Roman" w:hAnsi="Times New Roman" w:cs="Times New Roman"/>
+          <w:color w:val="FF0000"/>
+          <w:sz w:val="24"/>
+          <w:szCs w:val="24"/>
+          <w:lang w:eastAsia="en-IN"/>
+        </w:rPr>
+        <w:t xml:space="preserve">If you use </w:t>
+      </w:r>
+      <w:r>
+        <w:rPr>
+          <w:rFonts w:ascii="Times New Roman" w:eastAsia="Times New Roman" w:hAnsi="Times New Roman" w:cs="Times New Roman"/>
+          <w:b/>
+          <w:bCs/>
+          <w:color w:val="FF0000"/>
+          <w:sz w:val="24"/>
+          <w:szCs w:val="24"/>
+          <w:lang w:eastAsia="en-IN"/>
+        </w:rPr>
+        <w:t>index as a key</w:t>
+      </w:r>
+      <w:r>
+        <w:rPr>
+          <w:rFonts w:ascii="Times New Roman" w:eastAsia="Times New Roman" w:hAnsi="Times New Roman" w:cs="Times New Roman"/>
+          <w:color w:val="FF0000"/>
+          <w:sz w:val="24"/>
+          <w:szCs w:val="24"/>
+          <w:lang w:eastAsia="en-IN"/>
+        </w:rPr>
+        <w:t xml:space="preserve">, it can cause </w:t>
+      </w:r>
+      <w:r>
+        <w:rPr>
+          <w:rFonts w:ascii="Times New Roman" w:eastAsia="Times New Roman" w:hAnsi="Times New Roman" w:cs="Times New Roman"/>
+          <w:b/>
+          <w:bCs/>
+          <w:color w:val="FF0000"/>
+          <w:sz w:val="24"/>
+          <w:szCs w:val="24"/>
+          <w:lang w:eastAsia="en-IN"/>
+        </w:rPr>
+        <w:t>unexpected bugs</w:t>
+      </w:r>
+      <w:r>
+        <w:rPr>
+          <w:rFonts w:ascii="Times New Roman" w:eastAsia="Times New Roman" w:hAnsi="Times New Roman" w:cs="Times New Roman"/>
+          <w:color w:val="FF0000"/>
+          <w:sz w:val="24"/>
+          <w:szCs w:val="24"/>
+          <w:lang w:eastAsia="en-IN"/>
+        </w:rPr>
+        <w:t>, especially when:</w:t>
+      </w:r>
+    </w:p>
+    <w:p>
+      <w:pPr>
+        <w:numPr>
+          <w:ilvl w:val="0"/>
+          <w:numId w:val="3"/>
+        </w:numPr>
+        <w:spacing w:before="100" w:beforeAutospacing="1" w:after="100" w:afterAutospacing="1" w:line="240" w:lineRule="auto"/>
+        <w:ind w:left="2880"/>
+        <w:rPr>
+          <w:rFonts w:ascii="Times New Roman" w:eastAsia="Times New Roman" w:hAnsi="Times New Roman" w:cs="Times New Roman"/>
+          <w:color w:val="FF0000"/>
+          <w:sz w:val="24"/>
+          <w:szCs w:val="24"/>
+          <w:lang w:eastAsia="en-IN"/>
+        </w:rPr>
+      </w:pPr>
+      <w:r>
+        <w:rPr>
+          <w:rFonts w:ascii="Times New Roman" w:eastAsia="Times New Roman" w:hAnsi="Times New Roman" w:cs="Times New Roman"/>
+          <w:color w:val="FF0000"/>
+          <w:sz w:val="24"/>
+          <w:szCs w:val="24"/>
+          <w:lang w:eastAsia="en-IN"/>
+        </w:rPr>
+        <w:t xml:space="preserve">Items are </w:t>
+      </w:r>
+      <w:r>
+        <w:rPr>
+          <w:rFonts w:ascii="Times New Roman" w:eastAsia="Times New Roman" w:hAnsi="Times New Roman" w:cs="Times New Roman"/>
+          <w:b/>
+          <w:bCs/>
+          <w:color w:val="FF0000"/>
+          <w:sz w:val="24"/>
+          <w:szCs w:val="24"/>
+          <w:lang w:eastAsia="en-IN"/>
+        </w:rPr>
+        <w:t>reordered</w:t>
+      </w:r>
+    </w:p>
+    <w:p>
+      <w:pPr>
+        <w:numPr>
+          <w:ilvl w:val="0"/>
+          <w:numId w:val="3"/>
+        </w:numPr>
+        <w:spacing w:before="100" w:beforeAutospacing="1" w:after="100" w:afterAutospacing="1" w:line="240" w:lineRule="auto"/>
+        <w:ind w:left="2880"/>
+        <w:rPr>
+          <w:rFonts w:ascii="Times New Roman" w:eastAsia="Times New Roman" w:hAnsi="Times New Roman" w:cs="Times New Roman"/>
+          <w:sz w:val="24"/>
+          <w:szCs w:val="24"/>
+          <w:lang w:eastAsia="en-IN"/>
+        </w:rPr>
+      </w:pPr>
+      <w:r>
+        <w:rPr>
+          <w:rFonts w:ascii="Times New Roman" w:eastAsia="Times New Roman" w:hAnsi="Times New Roman" w:cs="Times New Roman"/>
+          <w:color w:val="FF0000"/>
+          <w:sz w:val="24"/>
+          <w:szCs w:val="24"/>
+          <w:lang w:eastAsia="en-IN"/>
+        </w:rPr>
+        <w:t xml:space="preserve">Items are </w:t>
+      </w:r>
+      <w:r>
+        <w:rPr>
+          <w:rFonts w:ascii="Times New Roman" w:eastAsia="Times New Roman" w:hAnsi="Times New Roman" w:cs="Times New Roman"/>
+          <w:b/>
+          <w:bCs/>
+          <w:color w:val="FF0000"/>
+          <w:sz w:val="24"/>
+          <w:szCs w:val="24"/>
+          <w:lang w:eastAsia="en-IN"/>
+        </w:rPr>
+        <w:t>inserted or deleted</w:t>
+      </w:r>
+    </w:p>
+    <w:p>
+      <w:pPr>
+        <w:rPr>
+          <w:lang w:val="en-US"/>
+        </w:rPr>
+      </w:pPr>
+    </w:p>
+    <w:p>
+      <w:r>
+        <w:t>What is and &lt;</w:t>
+      </w:r>
+      <w:r>
+        <w:t>&gt;&lt;/&gt; and &lt;</w:t>
+      </w:r>
+      <w:proofErr w:type="spellStart"/>
+      <w:r>
+        <w:t>React.fragment</w:t>
+      </w:r>
+      <w:proofErr w:type="spellEnd"/>
+      <w:r>
+        <w:t>&gt;&lt;/</w:t>
+      </w:r>
+      <w:proofErr w:type="spellStart"/>
+      <w:r>
+        <w:t>React.fragment</w:t>
+      </w:r>
+      <w:proofErr w:type="spellEnd"/>
+      <w:proofErr w:type="gramStart"/>
+      <w:r>
+        <w:t>&gt;</w:t>
+      </w:r>
+      <w:r>
+        <w:t xml:space="preserve"> ?</w:t>
+      </w:r>
+      <w:proofErr w:type="gramEnd"/>
+    </w:p>
+    <w:p>
+      <w:pPr>
+        <w:pStyle w:val="ListParagraph"/>
+        <w:numPr>
+          <w:ilvl w:val="0"/>
+          <w:numId w:val="5"/>
+        </w:numPr>
+        <w:rPr>
+          <w:lang w:val="en-US"/>
+        </w:rPr>
+      </w:pPr>
+      <w:r>
+        <w:rPr>
+          <w:lang w:val="en-US"/>
+        </w:rPr>
+        <w:t xml:space="preserve">Both are same and &lt;&gt; is shorthand for </w:t>
+      </w:r>
+      <w:proofErr w:type="spellStart"/>
+      <w:proofErr w:type="gramStart"/>
+      <w:r>
+        <w:rPr>
+          <w:lang w:val="en-US"/>
+        </w:rPr>
+        <w:t>react.fragment</w:t>
+      </w:r>
+      <w:proofErr w:type="spellEnd"/>
+      <w:proofErr w:type="gramEnd"/>
+      <w:r>
+        <w:rPr>
+          <w:lang w:val="en-US"/>
+        </w:rPr>
+        <w:t xml:space="preserve"> </w:t>
+      </w:r>
+    </w:p>
+    <w:p>
+      <w:pPr>
+        <w:pStyle w:val="ListParagraph"/>
+        <w:numPr>
+          <w:ilvl w:val="0"/>
+          <w:numId w:val="5"/>
+        </w:numPr>
+        <w:rPr>
+          <w:lang w:val="en-US"/>
+        </w:rPr>
+      </w:pPr>
+      <w:r>
+        <w:rPr>
+          <w:lang w:val="en-US"/>
+        </w:rPr>
+        <w:t>They are used to group the element together without using tags like div or any other</w:t>
+      </w:r>
+    </w:p>
+    <w:tbl>
+      <w:tblPr>
+        <w:tblW w:w="0" w:type="auto"/>
+        <w:tblCellSpacing w:w="15" w:type="dxa"/>
+        <w:tblCellMar>
+          <w:top w:w="15" w:type="dxa"/>
+          <w:left w:w="15" w:type="dxa"/>
+          <w:bottom w:w="15" w:type="dxa"/>
+          <w:right w:w="15" w:type="dxa"/>
+        </w:tblCellMar>
+        <w:tblLook w:val="04A0" w:firstRow="1" w:lastRow="0" w:firstColumn="1" w:lastColumn="0" w:noHBand="0" w:noVBand="1"/>
+      </w:tblPr>
+      <w:tblGrid>
+        <w:gridCol w:w="1822"/>
+        <w:gridCol w:w="2999"/>
+        <w:gridCol w:w="2344"/>
+      </w:tblGrid>
+      <w:tr>
+        <w:trPr>
+          <w:tblHeader/>
+          <w:tblCellSpacing w:w="15" w:type="dxa"/>
+        </w:trPr>
+        <w:tc>
+          <w:tcPr>
+            <w:tcW w:w="0" w:type="auto"/>
+            <w:vAlign w:val="center"/>
+            <w:hideMark/>
+          </w:tcPr>
+          <w:p>
+            <w:pPr>
+              <w:spacing w:after="0" w:line="240" w:lineRule="auto"/>
+              <w:jc w:val="center"/>
+              <w:rPr>
+                <w:rFonts w:ascii="Times New Roman" w:eastAsia="Times New Roman" w:hAnsi="Times New Roman" w:cs="Times New Roman"/>
+                <w:b/>
+                <w:bCs/>
+                <w:sz w:val="24"/>
+                <w:szCs w:val="24"/>
+                <w:lang w:eastAsia="en-IN"/>
+              </w:rPr>
+            </w:pPr>
+            <w:r>
+              <w:rPr>
+                <w:rFonts w:ascii="Times New Roman" w:eastAsia="Times New Roman" w:hAnsi="Times New Roman" w:cs="Times New Roman"/>
+                <w:b/>
+                <w:bCs/>
+                <w:sz w:val="24"/>
+                <w:szCs w:val="24"/>
+                <w:lang w:eastAsia="en-IN"/>
+              </w:rPr>
+              <w:t>Feature</w:t>
+            </w:r>
+          </w:p>
+        </w:tc>
+        <w:tc>
+          <w:tcPr>
+            <w:tcW w:w="0" w:type="auto"/>
+            <w:vAlign w:val="center"/>
+            <w:hideMark/>
+          </w:tcPr>
+          <w:p>
+            <w:pPr>
+              <w:spacing w:after="0" w:line="240" w:lineRule="auto"/>
+              <w:jc w:val="center"/>
+              <w:rPr>
+                <w:rFonts w:ascii="Times New Roman" w:eastAsia="Times New Roman" w:hAnsi="Times New Roman" w:cs="Times New Roman"/>
+                <w:b/>
+                <w:bCs/>
+                <w:sz w:val="24"/>
+                <w:szCs w:val="24"/>
+                <w:lang w:eastAsia="en-IN"/>
+              </w:rPr>
+            </w:pPr>
+            <w:r>
+              <w:rPr>
+                <w:rFonts w:ascii="Courier New" w:eastAsia="Times New Roman" w:hAnsi="Courier New" w:cs="Courier New"/>
+                <w:b/>
+                <w:bCs/>
+                <w:sz w:val="20"/>
+                <w:szCs w:val="20"/>
+                <w:lang w:eastAsia="en-IN"/>
+              </w:rPr>
+              <w:t>&lt;</w:t>
+            </w:r>
+            <w:proofErr w:type="spellStart"/>
+            <w:r>
+              <w:rPr>
+                <w:rFonts w:ascii="Courier New" w:eastAsia="Times New Roman" w:hAnsi="Courier New" w:cs="Courier New"/>
+                <w:b/>
+                <w:bCs/>
+                <w:sz w:val="20"/>
+                <w:szCs w:val="20"/>
+                <w:lang w:eastAsia="en-IN"/>
+              </w:rPr>
+              <w:t>React.Fragment</w:t>
+            </w:r>
+            <w:proofErr w:type="spellEnd"/>
+            <w:r>
+              <w:rPr>
+                <w:rFonts w:ascii="Courier New" w:eastAsia="Times New Roman" w:hAnsi="Courier New" w:cs="Courier New"/>
+                <w:b/>
+                <w:bCs/>
+                <w:sz w:val="20"/>
+                <w:szCs w:val="20"/>
+                <w:lang w:eastAsia="en-IN"/>
+              </w:rPr>
+              <w:t>&gt;</w:t>
+            </w:r>
+          </w:p>
+        </w:tc>
+        <w:tc>
+          <w:tcPr>
+            <w:tcW w:w="0" w:type="auto"/>
+            <w:vAlign w:val="center"/>
+            <w:hideMark/>
+          </w:tcPr>
+          <w:p>
+            <w:pPr>
+              <w:spacing w:after="0" w:line="240" w:lineRule="auto"/>
+              <w:jc w:val="center"/>
+              <w:rPr>
+                <w:rFonts w:ascii="Times New Roman" w:eastAsia="Times New Roman" w:hAnsi="Times New Roman" w:cs="Times New Roman"/>
+                <w:b/>
+                <w:bCs/>
+                <w:sz w:val="24"/>
+                <w:szCs w:val="24"/>
+                <w:lang w:eastAsia="en-IN"/>
+              </w:rPr>
+            </w:pPr>
+            <w:r>
+              <w:rPr>
+                <w:rFonts w:ascii="Courier New" w:eastAsia="Times New Roman" w:hAnsi="Courier New" w:cs="Courier New"/>
+                <w:b/>
+                <w:bCs/>
+                <w:sz w:val="20"/>
+                <w:szCs w:val="20"/>
+                <w:lang w:eastAsia="en-IN"/>
+              </w:rPr>
+              <w:t>&lt;&gt;</w:t>
+            </w:r>
+            <w:r>
+              <w:rPr>
+                <w:rFonts w:ascii="Times New Roman" w:eastAsia="Times New Roman" w:hAnsi="Times New Roman" w:cs="Times New Roman"/>
+                <w:b/>
+                <w:bCs/>
+                <w:sz w:val="24"/>
+                <w:szCs w:val="24"/>
+                <w:lang w:eastAsia="en-IN"/>
+              </w:rPr>
+              <w:t xml:space="preserve"> (shorthand)</w:t>
+            </w:r>
+          </w:p>
+        </w:tc>
+      </w:tr>
+      <w:tr>
+        <w:trPr>
+          <w:tblCellSpacing w:w="15" w:type="dxa"/>
+        </w:trPr>
+        <w:tc>
+          <w:tcPr>
+            <w:tcW w:w="0" w:type="auto"/>
+            <w:vAlign w:val="center"/>
+            <w:hideMark/>
+          </w:tcPr>
+          <w:p>
+            <w:pPr>
+              <w:spacing w:after="0" w:line="240" w:lineRule="auto"/>
+              <w:rPr>
+                <w:rFonts w:ascii="Times New Roman" w:eastAsia="Times New Roman" w:hAnsi="Times New Roman" w:cs="Times New Roman"/>
+                <w:sz w:val="24"/>
+                <w:szCs w:val="24"/>
+                <w:lang w:eastAsia="en-IN"/>
+              </w:rPr>
+            </w:pPr>
+            <w:r>
+              <w:rPr>
+                <w:rFonts w:ascii="Times New Roman" w:eastAsia="Times New Roman" w:hAnsi="Times New Roman" w:cs="Times New Roman"/>
+                <w:sz w:val="24"/>
+                <w:szCs w:val="24"/>
+                <w:lang w:eastAsia="en-IN"/>
+              </w:rPr>
+              <w:t xml:space="preserve">Can add </w:t>
+            </w:r>
+            <w:r>
+              <w:rPr>
+                <w:rFonts w:ascii="Courier New" w:eastAsia="Times New Roman" w:hAnsi="Courier New" w:cs="Courier New"/>
+                <w:sz w:val="20"/>
+                <w:szCs w:val="20"/>
+                <w:lang w:eastAsia="en-IN"/>
+              </w:rPr>
+              <w:t>key</w:t>
+            </w:r>
+            <w:r>
+              <w:rPr>
+                <w:rFonts w:ascii="Times New Roman" w:eastAsia="Times New Roman" w:hAnsi="Times New Roman" w:cs="Times New Roman"/>
+                <w:sz w:val="24"/>
+                <w:szCs w:val="24"/>
+                <w:lang w:eastAsia="en-IN"/>
+              </w:rPr>
+              <w:t xml:space="preserve"> prop</w:t>
+            </w:r>
+          </w:p>
+        </w:tc>
+        <w:tc>
+          <w:tcPr>
+            <w:tcW w:w="0" w:type="auto"/>
+            <w:vAlign w:val="center"/>
+            <w:hideMark/>
+          </w:tcPr>
+          <w:p>
+            <w:pPr>
+              <w:spacing w:after="0" w:line="240" w:lineRule="auto"/>
+              <w:rPr>
+                <w:rFonts w:ascii="Times New Roman" w:eastAsia="Times New Roman" w:hAnsi="Times New Roman" w:cs="Times New Roman"/>
+                <w:sz w:val="24"/>
+                <w:szCs w:val="24"/>
+                <w:lang w:eastAsia="en-IN"/>
+              </w:rPr>
+            </w:pPr>
+            <w:r>
+              <w:rPr>
+                <w:rFonts w:ascii="Segoe UI Emoji" w:eastAsia="Times New Roman" w:hAnsi="Segoe UI Emoji" w:cs="Segoe UI Emoji"/>
+                <w:sz w:val="24"/>
+                <w:szCs w:val="24"/>
+                <w:lang w:eastAsia="en-IN"/>
+              </w:rPr>
+              <w:t>✅</w:t>
+            </w:r>
+            <w:r>
+              <w:rPr>
+                <w:rFonts w:ascii="Times New Roman" w:eastAsia="Times New Roman" w:hAnsi="Times New Roman" w:cs="Times New Roman"/>
+                <w:sz w:val="24"/>
+                <w:szCs w:val="24"/>
+                <w:lang w:eastAsia="en-IN"/>
+              </w:rPr>
+              <w:t xml:space="preserve"> Yes</w:t>
+            </w:r>
+          </w:p>
+        </w:tc>
+        <w:tc>
+          <w:tcPr>
+            <w:tcW w:w="0" w:type="auto"/>
+            <w:vAlign w:val="center"/>
+            <w:hideMark/>
+          </w:tcPr>
+          <w:p>
+            <w:pPr>
+              <w:spacing w:after="0" w:line="240" w:lineRule="auto"/>
+              <w:rPr>
+                <w:rFonts w:ascii="Times New Roman" w:eastAsia="Times New Roman" w:hAnsi="Times New Roman" w:cs="Times New Roman"/>
+                <w:sz w:val="24"/>
+                <w:szCs w:val="24"/>
+                <w:lang w:eastAsia="en-IN"/>
+              </w:rPr>
+            </w:pPr>
+            <w:r>
+              <w:rPr>
+                <w:rFonts w:ascii="Segoe UI Emoji" w:eastAsia="Times New Roman" w:hAnsi="Segoe UI Emoji" w:cs="Segoe UI Emoji"/>
+                <w:sz w:val="24"/>
+                <w:szCs w:val="24"/>
+                <w:lang w:eastAsia="en-IN"/>
+              </w:rPr>
+              <w:t>❌</w:t>
+            </w:r>
+            <w:r>
+              <w:rPr>
+                <w:rFonts w:ascii="Times New Roman" w:eastAsia="Times New Roman" w:hAnsi="Times New Roman" w:cs="Times New Roman"/>
+                <w:sz w:val="24"/>
+                <w:szCs w:val="24"/>
+                <w:lang w:eastAsia="en-IN"/>
+              </w:rPr>
+              <w:t xml:space="preserve"> No</w:t>
+            </w:r>
+          </w:p>
+        </w:tc>
+      </w:tr>
+      <w:tr>
+        <w:trPr>
+          <w:tblCellSpacing w:w="15" w:type="dxa"/>
+        </w:trPr>
+        <w:tc>
+          <w:tcPr>
+            <w:tcW w:w="0" w:type="auto"/>
+            <w:vAlign w:val="center"/>
+            <w:hideMark/>
+          </w:tcPr>
+          <w:p>
+            <w:pPr>
+              <w:spacing w:after="0" w:line="240" w:lineRule="auto"/>
+              <w:rPr>
+                <w:rFonts w:ascii="Times New Roman" w:eastAsia="Times New Roman" w:hAnsi="Times New Roman" w:cs="Times New Roman"/>
+                <w:sz w:val="24"/>
+                <w:szCs w:val="24"/>
+                <w:lang w:eastAsia="en-IN"/>
+              </w:rPr>
+            </w:pPr>
+            <w:r>
+              <w:rPr>
+                <w:rFonts w:ascii="Times New Roman" w:eastAsia="Times New Roman" w:hAnsi="Times New Roman" w:cs="Times New Roman"/>
+                <w:sz w:val="24"/>
+                <w:szCs w:val="24"/>
+                <w:lang w:eastAsia="en-IN"/>
+              </w:rPr>
+              <w:t>Can add attributes</w:t>
+            </w:r>
+          </w:p>
+        </w:tc>
+        <w:tc>
+          <w:tcPr>
+            <w:tcW w:w="0" w:type="auto"/>
+            <w:vAlign w:val="center"/>
+            <w:hideMark/>
+          </w:tcPr>
+          <w:p>
+            <w:pPr>
+              <w:spacing w:after="0" w:line="240" w:lineRule="auto"/>
+              <w:rPr>
+                <w:rFonts w:ascii="Times New Roman" w:eastAsia="Times New Roman" w:hAnsi="Times New Roman" w:cs="Times New Roman"/>
+                <w:sz w:val="24"/>
+                <w:szCs w:val="24"/>
+                <w:lang w:eastAsia="en-IN"/>
+              </w:rPr>
+            </w:pPr>
+            <w:r>
+              <w:rPr>
+                <w:rFonts w:ascii="Segoe UI Emoji" w:eastAsia="Times New Roman" w:hAnsi="Segoe UI Emoji" w:cs="Segoe UI Emoji"/>
+                <w:sz w:val="24"/>
+                <w:szCs w:val="24"/>
+                <w:lang w:eastAsia="en-IN"/>
+              </w:rPr>
+              <w:t>✅</w:t>
+            </w:r>
+            <w:r>
+              <w:rPr>
+                <w:rFonts w:ascii="Times New Roman" w:eastAsia="Times New Roman" w:hAnsi="Times New Roman" w:cs="Times New Roman"/>
+                <w:sz w:val="24"/>
+                <w:szCs w:val="24"/>
+                <w:lang w:eastAsia="en-IN"/>
+              </w:rPr>
+              <w:t xml:space="preserve"> Yes</w:t>
+            </w:r>
+          </w:p>
+        </w:tc>
+        <w:tc>
+          <w:tcPr>
+            <w:tcW w:w="0" w:type="auto"/>
+            <w:vAlign w:val="center"/>
+            <w:hideMark/>
+          </w:tcPr>
+          <w:p>
+            <w:pPr>
+              <w:spacing w:after="0" w:line="240" w:lineRule="auto"/>
+              <w:rPr>
+                <w:rFonts w:ascii="Times New Roman" w:eastAsia="Times New Roman" w:hAnsi="Times New Roman" w:cs="Times New Roman"/>
+                <w:sz w:val="24"/>
+                <w:szCs w:val="24"/>
+                <w:lang w:eastAsia="en-IN"/>
+              </w:rPr>
+            </w:pPr>
+            <w:r>
+              <w:rPr>
+                <w:rFonts w:ascii="Segoe UI Emoji" w:eastAsia="Times New Roman" w:hAnsi="Segoe UI Emoji" w:cs="Segoe UI Emoji"/>
+                <w:sz w:val="24"/>
+                <w:szCs w:val="24"/>
+                <w:lang w:eastAsia="en-IN"/>
+              </w:rPr>
+              <w:t>❌</w:t>
+            </w:r>
+            <w:r>
+              <w:rPr>
+                <w:rFonts w:ascii="Times New Roman" w:eastAsia="Times New Roman" w:hAnsi="Times New Roman" w:cs="Times New Roman"/>
+                <w:sz w:val="24"/>
+                <w:szCs w:val="24"/>
+                <w:lang w:eastAsia="en-IN"/>
+              </w:rPr>
+              <w:t xml:space="preserve"> No</w:t>
+            </w:r>
+          </w:p>
+        </w:tc>
+      </w:tr>
+      <w:tr>
+        <w:trPr>
+          <w:tblCellSpacing w:w="15" w:type="dxa"/>
+        </w:trPr>
+        <w:tc>
+          <w:tcPr>
+            <w:tcW w:w="0" w:type="auto"/>
+            <w:vAlign w:val="center"/>
+            <w:hideMark/>
+          </w:tcPr>
+          <w:p>
+            <w:pPr>
+              <w:spacing w:after="0" w:line="240" w:lineRule="auto"/>
+              <w:rPr>
+                <w:rFonts w:ascii="Times New Roman" w:eastAsia="Times New Roman" w:hAnsi="Times New Roman" w:cs="Times New Roman"/>
+                <w:sz w:val="24"/>
+                <w:szCs w:val="24"/>
+                <w:lang w:eastAsia="en-IN"/>
+              </w:rPr>
+            </w:pPr>
+            <w:r>
+              <w:rPr>
+                <w:rFonts w:ascii="Times New Roman" w:eastAsia="Times New Roman" w:hAnsi="Times New Roman" w:cs="Times New Roman"/>
+                <w:sz w:val="24"/>
+                <w:szCs w:val="24"/>
+                <w:lang w:eastAsia="en-IN"/>
+              </w:rPr>
+              <w:t>Readability</w:t>
+            </w:r>
+          </w:p>
+        </w:tc>
+        <w:tc>
+          <w:tcPr>
+            <w:tcW w:w="0" w:type="auto"/>
+            <w:vAlign w:val="center"/>
+            <w:hideMark/>
+          </w:tcPr>
+          <w:p>
+            <w:pPr>
+              <w:spacing w:after="0" w:line="240" w:lineRule="auto"/>
+              <w:rPr>
+                <w:rFonts w:ascii="Times New Roman" w:eastAsia="Times New Roman" w:hAnsi="Times New Roman" w:cs="Times New Roman"/>
+                <w:sz w:val="24"/>
+                <w:szCs w:val="24"/>
+                <w:lang w:eastAsia="en-IN"/>
+              </w:rPr>
+            </w:pPr>
+            <w:r>
+              <w:rPr>
+                <w:rFonts w:ascii="Times New Roman" w:eastAsia="Times New Roman" w:hAnsi="Times New Roman" w:cs="Times New Roman"/>
+                <w:sz w:val="24"/>
+                <w:szCs w:val="24"/>
+                <w:lang w:eastAsia="en-IN"/>
+              </w:rPr>
+              <w:t>🟡 Verbose</w:t>
+            </w:r>
+          </w:p>
+        </w:tc>
+        <w:tc>
+          <w:tcPr>
+            <w:tcW w:w="0" w:type="auto"/>
+            <w:vAlign w:val="center"/>
+            <w:hideMark/>
+          </w:tcPr>
+          <w:p>
+            <w:pPr>
+              <w:spacing w:after="0" w:line="240" w:lineRule="auto"/>
+              <w:rPr>
+                <w:rFonts w:ascii="Times New Roman" w:eastAsia="Times New Roman" w:hAnsi="Times New Roman" w:cs="Times New Roman"/>
+                <w:sz w:val="24"/>
+                <w:szCs w:val="24"/>
+                <w:lang w:eastAsia="en-IN"/>
+              </w:rPr>
+            </w:pPr>
+            <w:r>
+              <w:rPr>
+                <w:rFonts w:ascii="Segoe UI Emoji" w:eastAsia="Times New Roman" w:hAnsi="Segoe UI Emoji" w:cs="Segoe UI Emoji"/>
+                <w:sz w:val="24"/>
+                <w:szCs w:val="24"/>
+                <w:lang w:eastAsia="en-IN"/>
+              </w:rPr>
+              <w:t>✅</w:t>
+            </w:r>
+            <w:r>
+              <w:rPr>
+                <w:rFonts w:ascii="Times New Roman" w:eastAsia="Times New Roman" w:hAnsi="Times New Roman" w:cs="Times New Roman"/>
+                <w:sz w:val="24"/>
+                <w:szCs w:val="24"/>
+                <w:lang w:eastAsia="en-IN"/>
+              </w:rPr>
+              <w:t xml:space="preserve"> Cleaner and shorter</w:t>
+            </w:r>
+          </w:p>
+        </w:tc>
+      </w:tr>
+      <w:tr>
+        <w:trPr>
+          <w:tblCellSpacing w:w="15" w:type="dxa"/>
+        </w:trPr>
+        <w:tc>
+          <w:tcPr>
+            <w:tcW w:w="0" w:type="auto"/>
+            <w:vAlign w:val="center"/>
+            <w:hideMark/>
+          </w:tcPr>
+          <w:p>
+            <w:pPr>
+              <w:spacing w:after="0" w:line="240" w:lineRule="auto"/>
+              <w:rPr>
+                <w:rFonts w:ascii="Times New Roman" w:eastAsia="Times New Roman" w:hAnsi="Times New Roman" w:cs="Times New Roman"/>
+                <w:sz w:val="24"/>
+                <w:szCs w:val="24"/>
+                <w:lang w:eastAsia="en-IN"/>
+              </w:rPr>
+            </w:pPr>
+            <w:r>
+              <w:rPr>
+                <w:rFonts w:ascii="Times New Roman" w:eastAsia="Times New Roman" w:hAnsi="Times New Roman" w:cs="Times New Roman"/>
+                <w:sz w:val="24"/>
+                <w:szCs w:val="24"/>
+                <w:lang w:eastAsia="en-IN"/>
+              </w:rPr>
+              <w:t>Use when?</w:t>
+            </w:r>
+          </w:p>
+        </w:tc>
+        <w:tc>
+          <w:tcPr>
+            <w:tcW w:w="0" w:type="auto"/>
+            <w:vAlign w:val="center"/>
+            <w:hideMark/>
+          </w:tcPr>
+          <w:p>
+            <w:pPr>
+              <w:spacing w:after="0" w:line="240" w:lineRule="auto"/>
+              <w:rPr>
+                <w:rFonts w:ascii="Times New Roman" w:eastAsia="Times New Roman" w:hAnsi="Times New Roman" w:cs="Times New Roman"/>
+                <w:sz w:val="24"/>
+                <w:szCs w:val="24"/>
+                <w:lang w:eastAsia="en-IN"/>
+              </w:rPr>
+            </w:pPr>
+            <w:r>
+              <w:rPr>
+                <w:rFonts w:ascii="Times New Roman" w:eastAsia="Times New Roman" w:hAnsi="Times New Roman" w:cs="Times New Roman"/>
+                <w:sz w:val="24"/>
+                <w:szCs w:val="24"/>
+                <w:lang w:eastAsia="en-IN"/>
+              </w:rPr>
+              <w:t xml:space="preserve">When </w:t>
+            </w:r>
+            <w:r>
+              <w:rPr>
+                <w:rFonts w:ascii="Courier New" w:eastAsia="Times New Roman" w:hAnsi="Courier New" w:cs="Courier New"/>
+                <w:sz w:val="20"/>
+                <w:szCs w:val="20"/>
+                <w:lang w:eastAsia="en-IN"/>
+              </w:rPr>
+              <w:t>key</w:t>
+            </w:r>
+            <w:r>
+              <w:rPr>
+                <w:rFonts w:ascii="Times New Roman" w:eastAsia="Times New Roman" w:hAnsi="Times New Roman" w:cs="Times New Roman"/>
+                <w:sz w:val="24"/>
+                <w:szCs w:val="24"/>
+                <w:lang w:eastAsia="en-IN"/>
+              </w:rPr>
+              <w:t xml:space="preserve"> or props are needed</w:t>
+            </w:r>
+          </w:p>
+        </w:tc>
+        <w:tc>
+          <w:tcPr>
+            <w:tcW w:w="0" w:type="auto"/>
+            <w:vAlign w:val="center"/>
+            <w:hideMark/>
+          </w:tcPr>
+          <w:p>
+            <w:pPr>
+              <w:spacing w:after="0" w:line="240" w:lineRule="auto"/>
+              <w:rPr>
+                <w:rFonts w:ascii="Times New Roman" w:eastAsia="Times New Roman" w:hAnsi="Times New Roman" w:cs="Times New Roman"/>
+                <w:sz w:val="24"/>
+                <w:szCs w:val="24"/>
+                <w:lang w:eastAsia="en-IN"/>
+              </w:rPr>
+            </w:pPr>
+            <w:r>
+              <w:rPr>
+                <w:rFonts w:ascii="Times New Roman" w:eastAsia="Times New Roman" w:hAnsi="Times New Roman" w:cs="Times New Roman"/>
+                <w:sz w:val="24"/>
+                <w:szCs w:val="24"/>
+                <w:lang w:eastAsia="en-IN"/>
+              </w:rPr>
+              <w:t>Most common use case</w:t>
+            </w:r>
+          </w:p>
+        </w:tc>
+      </w:tr>
+    </w:tbl>
+    <w:p>
+      <w:pPr>
+        <w:pStyle w:val="ListParagraph"/>
+        <w:rPr>
+          <w:lang w:val="en-US"/>
+        </w:rPr>
+      </w:pPr>
+    </w:p>
+    <w:p>
+      <w:pPr>
+        <w:spacing w:before="100" w:beforeAutospacing="1" w:after="100" w:afterAutospacing="1" w:line="240" w:lineRule="auto"/>
+        <w:outlineLvl w:val="2"/>
+        <w:rPr>
+          <w:rFonts w:ascii="Times New Roman" w:eastAsia="Times New Roman" w:hAnsi="Times New Roman" w:cs="Times New Roman"/>
+          <w:b/>
+          <w:bCs/>
+          <w:sz w:val="27"/>
+          <w:szCs w:val="27"/>
+          <w:lang w:eastAsia="en-IN"/>
+        </w:rPr>
+      </w:pPr>
+      <w:r>
+        <w:rPr>
+          <w:rFonts w:ascii="Segoe UI Emoji" w:eastAsia="Times New Roman" w:hAnsi="Segoe UI Emoji" w:cs="Segoe UI Emoji"/>
+          <w:b/>
+          <w:bCs/>
+          <w:sz w:val="27"/>
+          <w:szCs w:val="27"/>
+          <w:lang w:eastAsia="en-IN"/>
+        </w:rPr>
+        <w:t>❓</w:t>
+      </w:r>
+      <w:r>
+        <w:rPr>
+          <w:rFonts w:ascii="Times New Roman" w:eastAsia="Times New Roman" w:hAnsi="Times New Roman" w:cs="Times New Roman"/>
+          <w:b/>
+          <w:bCs/>
+          <w:sz w:val="27"/>
+          <w:szCs w:val="27"/>
+          <w:lang w:eastAsia="en-IN"/>
+        </w:rPr>
+        <w:t xml:space="preserve"> What is Virtual DOM?</w:t>
+      </w:r>
+    </w:p>
+    <w:p>
+      <w:pPr>
+        <w:spacing w:beforeAutospacing="1" w:after="100" w:afterAutospacing="1" w:line="240" w:lineRule="auto"/>
+        <w:rPr>
+          <w:rFonts w:ascii="Times New Roman" w:eastAsia="Times New Roman" w:hAnsi="Times New Roman" w:cs="Times New Roman"/>
+          <w:sz w:val="24"/>
+          <w:szCs w:val="24"/>
+          <w:lang w:eastAsia="en-IN"/>
+        </w:rPr>
+      </w:pPr>
+      <w:r>
+        <w:rPr>
+          <w:rFonts w:ascii="Times New Roman" w:eastAsia="Times New Roman" w:hAnsi="Times New Roman" w:cs="Times New Roman"/>
+          <w:sz w:val="24"/>
+          <w:szCs w:val="24"/>
+          <w:lang w:eastAsia="en-IN"/>
+        </w:rPr>
+        <w:t xml:space="preserve">The </w:t>
+      </w:r>
+      <w:r>
+        <w:rPr>
+          <w:rFonts w:ascii="Times New Roman" w:eastAsia="Times New Roman" w:hAnsi="Times New Roman" w:cs="Times New Roman"/>
+          <w:b/>
+          <w:bCs/>
+          <w:sz w:val="24"/>
+          <w:szCs w:val="24"/>
+          <w:lang w:eastAsia="en-IN"/>
+        </w:rPr>
+        <w:t>Virtual DOM (VDOM)</w:t>
+      </w:r>
+      <w:r>
+        <w:rPr>
+          <w:rFonts w:ascii="Times New Roman" w:eastAsia="Times New Roman" w:hAnsi="Times New Roman" w:cs="Times New Roman"/>
+          <w:sz w:val="24"/>
+          <w:szCs w:val="24"/>
+          <w:lang w:eastAsia="en-IN"/>
+        </w:rPr>
+        <w:t xml:space="preserve"> is a lightweight, in-memory </w:t>
+      </w:r>
+      <w:r>
+        <w:rPr>
+          <w:rFonts w:ascii="Times New Roman" w:eastAsia="Times New Roman" w:hAnsi="Times New Roman" w:cs="Times New Roman"/>
+          <w:b/>
+          <w:bCs/>
+          <w:sz w:val="24"/>
+          <w:szCs w:val="24"/>
+          <w:lang w:eastAsia="en-IN"/>
+        </w:rPr>
+        <w:t>representation of the real DOM</w:t>
+      </w:r>
+      <w:r>
+        <w:rPr>
+          <w:rFonts w:ascii="Times New Roman" w:eastAsia="Times New Roman" w:hAnsi="Times New Roman" w:cs="Times New Roman"/>
+          <w:sz w:val="24"/>
+          <w:szCs w:val="24"/>
+          <w:lang w:eastAsia="en-IN"/>
+        </w:rPr>
+        <w:t xml:space="preserve"> used by React to improve performance.</w:t>
+      </w:r>
+    </w:p>
+    <w:p>
+      <w:pPr>
+        <w:rPr>
+          <w:b/>
+          <w:lang w:val="en-US"/>
+        </w:rPr>
+      </w:pPr>
+      <w:r>
+        <w:rPr>
+          <w:b/>
+          <w:lang w:val="en-US"/>
+        </w:rPr>
+        <w:t>What is Reconciliation in React?</w:t>
+      </w:r>
+    </w:p>
+    <w:p>
+      <w:pPr>
+        <w:pStyle w:val="ListParagraph"/>
+        <w:numPr>
+          <w:ilvl w:val="0"/>
+          <w:numId w:val="6"/>
+        </w:numPr>
+        <w:rPr>
+          <w:lang w:val="en-US"/>
+        </w:rPr>
+      </w:pPr>
+      <w:r>
+        <w:rPr>
+          <w:lang w:val="en-US"/>
+        </w:rPr>
+        <w:t>When the component is rendered react create a virtual copy of DOM</w:t>
+      </w:r>
+      <w:r>
+        <w:rPr>
+          <w:lang w:val="en-US"/>
+        </w:rPr>
+        <w:t xml:space="preserve"> elements</w:t>
+      </w:r>
+    </w:p>
+    <w:p>
+      <w:pPr>
+        <w:pStyle w:val="ListParagraph"/>
+        <w:numPr>
+          <w:ilvl w:val="0"/>
+          <w:numId w:val="6"/>
+        </w:numPr>
+        <w:rPr>
+          <w:lang w:val="en-US"/>
+        </w:rPr>
+      </w:pPr>
+      <w:r>
+        <w:rPr>
+          <w:lang w:val="en-US"/>
+        </w:rPr>
+        <w:t xml:space="preserve">When there is change in props or state or onclick events then new virtual DOM copy is created with changes </w:t>
+      </w:r>
+      <w:proofErr w:type="spellStart"/>
+      <w:r>
+        <w:rPr>
+          <w:lang w:val="en-US"/>
+        </w:rPr>
+        <w:t>i.e</w:t>
+      </w:r>
+      <w:proofErr w:type="spellEnd"/>
+      <w:r>
+        <w:rPr>
+          <w:lang w:val="en-US"/>
+        </w:rPr>
+        <w:t xml:space="preserve"> the virtual DOM is updated with changes from component </w:t>
+      </w:r>
+    </w:p>
+    <w:p>
+      <w:pPr>
+        <w:pStyle w:val="ListParagraph"/>
+        <w:numPr>
+          <w:ilvl w:val="0"/>
+          <w:numId w:val="6"/>
+        </w:numPr>
+        <w:rPr>
+          <w:lang w:val="en-US"/>
+        </w:rPr>
+      </w:pPr>
+      <w:r>
+        <w:rPr>
+          <w:lang w:val="en-US"/>
+        </w:rPr>
+        <w:t xml:space="preserve">Then the old virtual DOM and new virtual DOM is compared and only the changed element or props is updated in </w:t>
+      </w:r>
+      <w:r>
+        <w:rPr>
+          <w:b/>
+          <w:lang w:val="en-US"/>
+        </w:rPr>
+        <w:t>real DOM</w:t>
+      </w:r>
+      <w:r>
+        <w:rPr>
+          <w:lang w:val="en-US"/>
+        </w:rPr>
+        <w:t xml:space="preserve"> instead of rendering the whole DOM elements each time.</w:t>
+      </w:r>
+    </w:p>
+    <w:p>
+      <w:pPr>
+        <w:pStyle w:val="ListParagraph"/>
+        <w:numPr>
+          <w:ilvl w:val="0"/>
+          <w:numId w:val="6"/>
+        </w:numPr>
+        <w:rPr>
+          <w:lang w:val="en-US"/>
+        </w:rPr>
+      </w:pPr>
+      <w:r>
+        <w:rPr>
+          <w:lang w:val="en-US"/>
+        </w:rPr>
+        <w:t xml:space="preserve">The process of comparing and updating real </w:t>
+      </w:r>
+      <w:proofErr w:type="spellStart"/>
+      <w:r>
+        <w:rPr>
+          <w:lang w:val="en-US"/>
+        </w:rPr>
+        <w:t>dom</w:t>
+      </w:r>
+      <w:proofErr w:type="spellEnd"/>
+      <w:r>
+        <w:rPr>
+          <w:lang w:val="en-US"/>
+        </w:rPr>
+        <w:t xml:space="preserve"> is called reconciliation</w:t>
+      </w:r>
+    </w:p>
+    <w:p>
+      <w:pPr>
+        <w:pStyle w:val="ListParagraph"/>
+        <w:numPr>
+          <w:ilvl w:val="0"/>
+          <w:numId w:val="6"/>
+        </w:numPr>
+        <w:rPr>
+          <w:b/>
+          <w:lang w:val="en-US"/>
+        </w:rPr>
+      </w:pPr>
+      <w:r>
+        <w:rPr>
+          <w:b/>
+          <w:lang w:val="en-US"/>
+        </w:rPr>
+        <w:t xml:space="preserve">After diffing and </w:t>
+      </w:r>
+      <w:proofErr w:type="spellStart"/>
+      <w:r>
+        <w:rPr>
+          <w:b/>
+          <w:lang w:val="en-US"/>
+        </w:rPr>
+        <w:t>jsx</w:t>
+      </w:r>
+      <w:proofErr w:type="spellEnd"/>
+      <w:r>
+        <w:rPr>
+          <w:b/>
+          <w:lang w:val="en-US"/>
+        </w:rPr>
+        <w:t xml:space="preserve"> updated with new data the old virtual DOM gets updated with new virtual DOM ready for next cycle</w:t>
+      </w:r>
+    </w:p>
+    <w:p>
+      <w:pPr>
+        <w:spacing w:before="100" w:beforeAutospacing="1" w:after="100" w:afterAutospacing="1"/>
+      </w:pPr>
+      <w:r>
+        <w:t xml:space="preserve">Yes </w:t>
+      </w:r>
+      <w:proofErr w:type="gramStart"/>
+      <w:r>
+        <w:t xml:space="preserve">— </w:t>
+      </w:r>
+      <w:r>
+        <w:rPr>
+          <w:rFonts w:ascii="Segoe UI Emoji" w:hAnsi="Segoe UI Emoji" w:cs="Segoe UI Emoji"/>
+        </w:rPr>
+        <w:t>✅</w:t>
+      </w:r>
+      <w:r>
+        <w:t xml:space="preserve"> </w:t>
+      </w:r>
+      <w:r>
+        <w:rPr>
+          <w:rStyle w:val="Strong"/>
+        </w:rPr>
+        <w:t>the</w:t>
+      </w:r>
+      <w:proofErr w:type="gramEnd"/>
+      <w:r>
+        <w:rPr>
+          <w:rStyle w:val="Strong"/>
+        </w:rPr>
+        <w:t xml:space="preserve"> Virtual DOM </w:t>
+      </w:r>
+      <w:r>
+        <w:rPr>
+          <w:rStyle w:val="Emphasis"/>
+          <w:b/>
+          <w:bCs/>
+        </w:rPr>
+        <w:t>does</w:t>
+      </w:r>
+      <w:r>
+        <w:rPr>
+          <w:rStyle w:val="Strong"/>
+        </w:rPr>
+        <w:t xml:space="preserve"> get updated in React</w:t>
+      </w:r>
+      <w:r>
+        <w:t xml:space="preserve">, but </w:t>
+      </w:r>
+      <w:r>
+        <w:rPr>
+          <w:rStyle w:val="Strong"/>
+        </w:rPr>
+        <w:t>not during the diffing itself</w:t>
+      </w:r>
+      <w:r>
+        <w:t>.</w:t>
+      </w:r>
+    </w:p>
+    <w:p>
+      <w:pPr>
+        <w:spacing w:before="100" w:beforeAutospacing="1" w:after="100" w:afterAutospacing="1"/>
+      </w:pPr>
+      <w:r>
+        <w:t>Let me break it down clearly for you:</w:t>
+      </w:r>
+    </w:p>
+    <w:p>
+      <w:pPr>
+        <w:spacing w:after="0"/>
+      </w:pPr>
+      <w:r>
+        <w:pict w14:anchorId="2C40218D">
+          <v:rect id="_x0000_i1025" style="width:0;height:1.5pt" o:hralign="center" o:hrstd="t" o:hr="t" fillcolor="#a0a0a0" stroked="f"/>
+        </w:pict>
+      </w:r>
+    </w:p>
+    <w:p>
+      <w:pPr>
+        <w:pStyle w:val="Heading3"/>
+      </w:pPr>
+      <w:r>
+        <w:rPr>
+          <w:rFonts w:ascii="Segoe UI Emoji" w:hAnsi="Segoe UI Emoji" w:cs="Segoe UI Emoji"/>
+        </w:rPr>
+        <w:lastRenderedPageBreak/>
+        <w:t>✅</w:t>
+      </w:r>
+      <w:r>
+        <w:t xml:space="preserve"> When does the Virtual DOM get updated?</w:t>
+      </w:r>
+    </w:p>
+    <w:p>
+      <w:pPr>
+        <w:numPr>
+          <w:ilvl w:val="0"/>
+          <w:numId w:val="7"/>
+        </w:numPr>
+        <w:spacing w:before="100" w:beforeAutospacing="1" w:after="100" w:afterAutospacing="1" w:line="240" w:lineRule="auto"/>
+      </w:pPr>
+      <w:r>
+        <w:rPr>
+          <w:rStyle w:val="Strong"/>
+        </w:rPr>
+        <w:t>Initial Render</w:t>
+      </w:r>
+    </w:p>
+    <w:p>
+      <w:pPr>
+        <w:numPr>
+          <w:ilvl w:val="1"/>
+          <w:numId w:val="7"/>
+        </w:numPr>
+        <w:spacing w:before="100" w:beforeAutospacing="1" w:after="100" w:afterAutospacing="1" w:line="240" w:lineRule="auto"/>
+      </w:pPr>
+      <w:r>
+        <w:t>React builds a Virtual DOM from your JSX.</w:t>
+      </w:r>
+    </w:p>
+    <w:p>
+      <w:pPr>
+        <w:numPr>
+          <w:ilvl w:val="1"/>
+          <w:numId w:val="7"/>
+        </w:numPr>
+        <w:spacing w:before="100" w:beforeAutospacing="1" w:after="100" w:afterAutospacing="1" w:line="240" w:lineRule="auto"/>
+      </w:pPr>
+      <w:r>
+        <w:t>This is stored in memory (not shown in the browser).</w:t>
+      </w:r>
+    </w:p>
+    <w:p>
+      <w:pPr>
+        <w:numPr>
+          <w:ilvl w:val="0"/>
+          <w:numId w:val="7"/>
+        </w:numPr>
+        <w:spacing w:before="100" w:beforeAutospacing="1" w:after="100" w:afterAutospacing="1" w:line="240" w:lineRule="auto"/>
+      </w:pPr>
+      <w:r>
+        <w:rPr>
+          <w:rStyle w:val="Strong"/>
+        </w:rPr>
+        <w:t>When a component updates (state/props change):</w:t>
+      </w:r>
+    </w:p>
+    <w:p>
+      <w:pPr>
+        <w:numPr>
+          <w:ilvl w:val="1"/>
+          <w:numId w:val="7"/>
+        </w:numPr>
+        <w:spacing w:before="100" w:beforeAutospacing="1" w:after="100" w:afterAutospacing="1" w:line="240" w:lineRule="auto"/>
+      </w:pPr>
+      <w:r>
+        <w:t xml:space="preserve">React creates a </w:t>
+      </w:r>
+      <w:r>
+        <w:rPr>
+          <w:rStyle w:val="Strong"/>
+        </w:rPr>
+        <w:t>new Virtual DOM tree</w:t>
+      </w:r>
+      <w:r>
+        <w:t xml:space="preserve"> from the updated component.</w:t>
+      </w:r>
+    </w:p>
+    <w:p>
+      <w:pPr>
+        <w:numPr>
+          <w:ilvl w:val="1"/>
+          <w:numId w:val="7"/>
+        </w:numPr>
+        <w:spacing w:before="100" w:beforeAutospacing="1" w:after="100" w:afterAutospacing="1" w:line="240" w:lineRule="auto"/>
+      </w:pPr>
+      <w:r>
+        <w:t xml:space="preserve">It compares the </w:t>
+      </w:r>
+      <w:r>
+        <w:rPr>
+          <w:rStyle w:val="Strong"/>
+        </w:rPr>
+        <w:t>new Virtual DOM</w:t>
+      </w:r>
+      <w:r>
+        <w:t xml:space="preserve"> to the </w:t>
+      </w:r>
+      <w:r>
+        <w:rPr>
+          <w:rStyle w:val="Strong"/>
+        </w:rPr>
+        <w:t>previous Virtual DOM</w:t>
+      </w:r>
+      <w:r>
+        <w:t>.</w:t>
+      </w:r>
+    </w:p>
+    <w:p>
+      <w:pPr>
+        <w:numPr>
+          <w:ilvl w:val="1"/>
+          <w:numId w:val="7"/>
+        </w:numPr>
+        <w:spacing w:before="100" w:beforeAutospacing="1" w:after="100" w:afterAutospacing="1" w:line="240" w:lineRule="auto"/>
+      </w:pPr>
+      <w:r>
+        <w:t xml:space="preserve">React applies only the changes (the “diff”) to the </w:t>
+      </w:r>
+      <w:r>
+        <w:rPr>
+          <w:rStyle w:val="Strong"/>
+        </w:rPr>
+        <w:t>real DOM</w:t>
+      </w:r>
+      <w:r>
+        <w:t>.</w:t>
+      </w:r>
+    </w:p>
+    <w:p>
+      <w:pPr>
+        <w:numPr>
+          <w:ilvl w:val="0"/>
+          <w:numId w:val="7"/>
+        </w:numPr>
+        <w:spacing w:before="100" w:beforeAutospacing="1" w:after="100" w:afterAutospacing="1" w:line="240" w:lineRule="auto"/>
+      </w:pPr>
+      <w:r>
+        <w:rPr>
+          <w:rFonts w:ascii="Segoe UI Emoji" w:hAnsi="Segoe UI Emoji" w:cs="Segoe UI Emoji"/>
+        </w:rPr>
+        <w:t>✅</w:t>
+      </w:r>
+      <w:r>
+        <w:t xml:space="preserve"> After the comparison (diffing), </w:t>
+      </w:r>
+      <w:r>
+        <w:rPr>
+          <w:rStyle w:val="Strong"/>
+        </w:rPr>
+        <w:t>the new Virtual DOM replaces the old one</w:t>
+      </w:r>
+      <w:r>
+        <w:t xml:space="preserve"> in memory.</w:t>
+      </w:r>
+      <w:r>
+        <w:br/>
+        <w:t xml:space="preserve">So yes, the Virtual DOM </w:t>
+      </w:r>
+      <w:r>
+        <w:rPr>
+          <w:rStyle w:val="Strong"/>
+        </w:rPr>
+        <w:t>gets updated after diffing</w:t>
+      </w:r>
+      <w:r>
+        <w:t xml:space="preserve"> — not during.</w:t>
+      </w:r>
+    </w:p>
+    <w:p>
+      <w:pPr>
+        <w:spacing w:after="0"/>
+      </w:pPr>
+      <w:r>
+        <w:pict w14:anchorId="3353E914">
+          <v:rect id="_x0000_i1026" style="width:0;height:1.5pt" o:hralign="center" o:hrstd="t" o:hr="t" fillcolor="#a0a0a0" stroked="f"/>
+        </w:pict>
+      </w:r>
+    </w:p>
+    <w:p>
+      <w:pPr>
+        <w:pStyle w:val="Heading3"/>
+      </w:pPr>
+      <w:r>
+        <w:rPr>
+          <w:rFonts w:ascii="Segoe UI Emoji" w:hAnsi="Segoe UI Emoji" w:cs="Segoe UI Emoji"/>
+        </w:rPr>
+        <w:t>🔄</w:t>
+      </w:r>
+      <w:r>
+        <w:t xml:space="preserve"> Simplified flow:</w:t>
+      </w:r>
+    </w:p>
+    <w:p>
+      <w:pPr>
+        <w:pStyle w:val="HTMLPreformatted"/>
+      </w:pPr>
+      <w:proofErr w:type="spellStart"/>
+      <w:r>
+        <w:t>jsx</w:t>
+      </w:r>
+      <w:proofErr w:type="spellEnd"/>
+    </w:p>
+    <w:p>
+      <w:pPr>
+        <w:pStyle w:val="HTMLPreformatted"/>
+      </w:pPr>
+      <w:proofErr w:type="spellStart"/>
+      <w:r>
+        <w:t>CopyEdit</w:t>
+      </w:r>
+      <w:proofErr w:type="spellEnd"/>
+    </w:p>
+    <w:p>
+      <w:pPr>
+        <w:pStyle w:val="HTMLPreformatted"/>
+        <w:rPr>
+          <w:rStyle w:val="HTMLCode"/>
+        </w:rPr>
+      </w:pPr>
+      <w:r>
+        <w:rPr>
+          <w:rStyle w:val="hljs-number"/>
+        </w:rPr>
+        <w:t>1.</w:t>
+      </w:r>
+      <w:r>
+        <w:rPr>
+          <w:rStyle w:val="HTMLCode"/>
+        </w:rPr>
+        <w:t xml:space="preserve"> </w:t>
+      </w:r>
+      <w:r>
+        <w:rPr>
+          <w:rStyle w:val="hljs-title"/>
+        </w:rPr>
+        <w:t>Render</w:t>
+      </w:r>
+      <w:r>
+        <w:rPr>
+          <w:rStyle w:val="HTMLCode"/>
+        </w:rPr>
+        <w:t xml:space="preserve"> </w:t>
+      </w:r>
+      <w:r>
+        <w:rPr>
+          <w:rStyle w:val="hljs-title"/>
+        </w:rPr>
+        <w:t>Component</w:t>
+      </w:r>
+      <w:r>
+        <w:rPr>
+          <w:rStyle w:val="HTMLCode"/>
+        </w:rPr>
+        <w:t xml:space="preserve"> → </w:t>
+      </w:r>
+      <w:r>
+        <w:rPr>
+          <w:rStyle w:val="hljs-title"/>
+        </w:rPr>
+        <w:t>Create</w:t>
+      </w:r>
+      <w:r>
+        <w:rPr>
+          <w:rStyle w:val="HTMLCode"/>
+        </w:rPr>
+        <w:t xml:space="preserve"> </w:t>
+      </w:r>
+      <w:r>
+        <w:rPr>
+          <w:rStyle w:val="hljs-variable"/>
+        </w:rPr>
+        <w:t>VDOM</w:t>
+      </w:r>
+      <w:r>
+        <w:rPr>
+          <w:rStyle w:val="HTMLCode"/>
+        </w:rPr>
+        <w:t xml:space="preserve"> (v1)</w:t>
+      </w:r>
+    </w:p>
+    <w:p>
+      <w:pPr>
+        <w:pStyle w:val="HTMLPreformatted"/>
+        <w:rPr>
+          <w:rStyle w:val="HTMLCode"/>
+        </w:rPr>
+      </w:pPr>
+      <w:r>
+        <w:rPr>
+          <w:rStyle w:val="hljs-number"/>
+        </w:rPr>
+        <w:t>2.</w:t>
+      </w:r>
+      <w:r>
+        <w:rPr>
+          <w:rStyle w:val="HTMLCode"/>
+        </w:rPr>
+        <w:t xml:space="preserve"> </w:t>
+      </w:r>
+      <w:r>
+        <w:rPr>
+          <w:rStyle w:val="hljs-title"/>
+        </w:rPr>
+        <w:t>State</w:t>
+      </w:r>
+      <w:r>
+        <w:rPr>
+          <w:rStyle w:val="HTMLCode"/>
+        </w:rPr>
+        <w:t xml:space="preserve"> change → </w:t>
+      </w:r>
+      <w:r>
+        <w:rPr>
+          <w:rStyle w:val="hljs-title"/>
+        </w:rPr>
+        <w:t>Create</w:t>
+      </w:r>
+      <w:r>
+        <w:rPr>
+          <w:rStyle w:val="HTMLCode"/>
+        </w:rPr>
+        <w:t xml:space="preserve"> </w:t>
+      </w:r>
+      <w:r>
+        <w:rPr>
+          <w:rStyle w:val="hljs-title"/>
+        </w:rPr>
+        <w:t>New</w:t>
+      </w:r>
+      <w:r>
+        <w:rPr>
+          <w:rStyle w:val="HTMLCode"/>
+        </w:rPr>
+        <w:t xml:space="preserve"> </w:t>
+      </w:r>
+      <w:r>
+        <w:rPr>
+          <w:rStyle w:val="hljs-variable"/>
+        </w:rPr>
+        <w:t>VDOM</w:t>
+      </w:r>
+      <w:r>
+        <w:rPr>
+          <w:rStyle w:val="HTMLCode"/>
+        </w:rPr>
+        <w:t xml:space="preserve"> (v2)</w:t>
+      </w:r>
+    </w:p>
+    <w:p>
+      <w:pPr>
+        <w:pStyle w:val="HTMLPreformatted"/>
+        <w:rPr>
+          <w:rStyle w:val="HTMLCode"/>
+        </w:rPr>
+      </w:pPr>
+      <w:r>
+        <w:rPr>
+          <w:rStyle w:val="hljs-number"/>
+        </w:rPr>
+        <w:t>3.</w:t>
+      </w:r>
+      <w:r>
+        <w:rPr>
+          <w:rStyle w:val="HTMLCode"/>
+        </w:rPr>
+        <w:t xml:space="preserve"> </w:t>
+      </w:r>
+      <w:r>
+        <w:rPr>
+          <w:rStyle w:val="hljs-title"/>
+        </w:rPr>
+        <w:t>Diff</w:t>
+      </w:r>
+      <w:r>
+        <w:rPr>
+          <w:rStyle w:val="HTMLCode"/>
+        </w:rPr>
+        <w:t xml:space="preserve">: </w:t>
+      </w:r>
+      <w:r>
+        <w:rPr>
+          <w:rStyle w:val="hljs-title"/>
+        </w:rPr>
+        <w:t>Compare</w:t>
+      </w:r>
+      <w:r>
+        <w:rPr>
+          <w:rStyle w:val="HTMLCode"/>
+        </w:rPr>
+        <w:t xml:space="preserve"> v1 and v2</w:t>
+      </w:r>
+    </w:p>
+    <w:p>
+      <w:pPr>
+        <w:pStyle w:val="HTMLPreformatted"/>
+        <w:rPr>
+          <w:rStyle w:val="HTMLCode"/>
+        </w:rPr>
+      </w:pPr>
+      <w:r>
+        <w:rPr>
+          <w:rStyle w:val="hljs-number"/>
+        </w:rPr>
+        <w:t>4.</w:t>
+      </w:r>
+      <w:r>
+        <w:rPr>
+          <w:rStyle w:val="HTMLCode"/>
+        </w:rPr>
+        <w:t xml:space="preserve"> </w:t>
+      </w:r>
+      <w:r>
+        <w:rPr>
+          <w:rStyle w:val="hljs-title"/>
+        </w:rPr>
+        <w:t>Update</w:t>
+      </w:r>
+      <w:r>
+        <w:rPr>
+          <w:rStyle w:val="HTMLCode"/>
+        </w:rPr>
+        <w:t xml:space="preserve"> only the changed parts </w:t>
+      </w:r>
+      <w:r>
+        <w:rPr>
+          <w:rStyle w:val="hljs-keyword"/>
+        </w:rPr>
+        <w:t>in</w:t>
+      </w:r>
+      <w:r>
+        <w:rPr>
+          <w:rStyle w:val="HTMLCode"/>
+        </w:rPr>
+        <w:t xml:space="preserve"> real </w:t>
+      </w:r>
+      <w:r>
+        <w:rPr>
+          <w:rStyle w:val="hljs-variable"/>
+        </w:rPr>
+        <w:t>DOM</w:t>
+      </w:r>
+    </w:p>
+    <w:p>
+      <w:pPr>
+        <w:pStyle w:val="HTMLPreformatted"/>
+        <w:rPr>
+          <w:rStyle w:val="HTMLCode"/>
+        </w:rPr>
+      </w:pPr>
+      <w:r>
+        <w:rPr>
+          <w:rStyle w:val="hljs-number"/>
+        </w:rPr>
+        <w:t>5.</w:t>
+      </w:r>
+      <w:r>
+        <w:rPr>
+          <w:rStyle w:val="HTMLCode"/>
+        </w:rPr>
+        <w:t xml:space="preserve"> </w:t>
+      </w:r>
+      <w:r>
+        <w:rPr>
+          <w:rStyle w:val="hljs-title"/>
+        </w:rPr>
+        <w:t>Set</w:t>
+      </w:r>
+      <w:r>
+        <w:rPr>
+          <w:rStyle w:val="HTMLCode"/>
+        </w:rPr>
+        <w:t xml:space="preserve"> v2 </w:t>
+      </w:r>
+      <w:r>
+        <w:rPr>
+          <w:rStyle w:val="hljs-keyword"/>
+        </w:rPr>
+        <w:t>as</w:t>
+      </w:r>
+      <w:r>
+        <w:rPr>
+          <w:rStyle w:val="HTMLCode"/>
+        </w:rPr>
+        <w:t xml:space="preserve"> the current </w:t>
+      </w:r>
+      <w:r>
+        <w:rPr>
+          <w:rStyle w:val="hljs-title"/>
+        </w:rPr>
+        <w:t>Virtual</w:t>
+      </w:r>
+      <w:r>
+        <w:rPr>
+          <w:rStyle w:val="HTMLCode"/>
+        </w:rPr>
+        <w:t xml:space="preserve"> </w:t>
+      </w:r>
+      <w:r>
+        <w:rPr>
+          <w:rStyle w:val="hljs-variable"/>
+        </w:rPr>
+        <w:t>DOM</w:t>
+      </w:r>
+      <w:r>
+        <w:rPr>
+          <w:rStyle w:val="HTMLCode"/>
+        </w:rPr>
+        <w:t xml:space="preserve"> (v1 = v2 now)</w:t>
+      </w:r>
+    </w:p>
+    <w:p>
+      <w:r>
+        <w:pict w14:anchorId="3521695A">
+          <v:rect id="_x0000_i1027" style="width:0;height:1.5pt" o:hralign="center" o:hrstd="t" o:hr="t" fillcolor="#a0a0a0" stroked="f"/>
+        </w:pict>
+      </w:r>
+    </w:p>
+    <w:p>
+      <w:pPr>
+        <w:pStyle w:val="Heading3"/>
+      </w:pPr>
+      <w:r>
+        <w:rPr>
+          <w:rFonts w:ascii="Segoe UI Emoji" w:hAnsi="Segoe UI Emoji" w:cs="Segoe UI Emoji"/>
+        </w:rPr>
+        <w:t>🧠</w:t>
+      </w:r>
+      <w:r>
+        <w:t xml:space="preserve"> </w:t>
+      </w:r>
+      <w:proofErr w:type="gramStart"/>
+      <w:r>
+        <w:t>TL;DR</w:t>
+      </w:r>
+      <w:proofErr w:type="gramEnd"/>
+      <w:r>
+        <w:t>:</w:t>
+      </w:r>
+    </w:p>
+    <w:p>
+      <w:pPr>
+        <w:spacing w:before="100" w:beforeAutospacing="1" w:after="100" w:afterAutospacing="1"/>
+      </w:pPr>
+      <w:r>
+        <w:rPr>
+          <w:rFonts w:ascii="Segoe UI Emoji" w:hAnsi="Segoe UI Emoji" w:cs="Segoe UI Emoji"/>
+        </w:rPr>
+        <w:t>✅</w:t>
+      </w:r>
+      <w:r>
+        <w:t xml:space="preserve"> The </w:t>
+      </w:r>
+      <w:r>
+        <w:rPr>
+          <w:rStyle w:val="Strong"/>
+        </w:rPr>
+        <w:t>Virtual DOM gets updated</w:t>
+      </w:r>
+      <w:r>
+        <w:t xml:space="preserve"> after a component re-renders.</w:t>
+      </w:r>
+      <w:r>
+        <w:br/>
+      </w:r>
+      <w:r>
+        <w:rPr>
+          <w:rFonts w:ascii="Segoe UI Emoji" w:hAnsi="Segoe UI Emoji" w:cs="Segoe UI Emoji"/>
+        </w:rPr>
+        <w:t>🔍</w:t>
+      </w:r>
+      <w:r>
+        <w:t xml:space="preserve"> </w:t>
+      </w:r>
+      <w:proofErr w:type="spellStart"/>
+      <w:r>
+        <w:t>It’s</w:t>
+      </w:r>
+      <w:proofErr w:type="spellEnd"/>
+      <w:r>
+        <w:t xml:space="preserve"> first used for </w:t>
+      </w:r>
+      <w:r>
+        <w:rPr>
+          <w:rStyle w:val="Strong"/>
+        </w:rPr>
+        <w:t>comparison</w:t>
+      </w:r>
+      <w:r>
+        <w:t xml:space="preserve">, and then the </w:t>
+      </w:r>
+      <w:r>
+        <w:rPr>
+          <w:rStyle w:val="Strong"/>
+        </w:rPr>
+        <w:t>new version becomes the current VDOM</w:t>
+      </w:r>
+      <w:r>
+        <w:t xml:space="preserve"> for the next update cycle.</w:t>
+      </w:r>
+    </w:p>
+    <w:p>
+      <w:pPr>
+        <w:spacing w:before="100" w:beforeAutospacing="1" w:after="100" w:afterAutospacing="1" w:line="240" w:lineRule="auto"/>
+        <w:outlineLvl w:val="2"/>
+        <w:rPr>
+          <w:rFonts w:ascii="Times New Roman" w:eastAsia="Times New Roman" w:hAnsi="Times New Roman" w:cs="Times New Roman"/>
+          <w:b/>
+          <w:bCs/>
+          <w:sz w:val="27"/>
+          <w:szCs w:val="27"/>
+          <w:lang w:eastAsia="en-IN"/>
+        </w:rPr>
+      </w:pPr>
+      <w:r>
+        <w:rPr>
+          <w:rFonts w:ascii="Times New Roman" w:eastAsia="Times New Roman" w:hAnsi="Times New Roman" w:cs="Times New Roman"/>
+          <w:b/>
+          <w:bCs/>
+          <w:sz w:val="27"/>
+          <w:szCs w:val="27"/>
+          <w:lang w:eastAsia="en-IN"/>
+        </w:rPr>
+        <w:t xml:space="preserve">What is React </w:t>
+      </w:r>
+      <w:proofErr w:type="spellStart"/>
+      <w:r>
+        <w:rPr>
+          <w:rFonts w:ascii="Times New Roman" w:eastAsia="Times New Roman" w:hAnsi="Times New Roman" w:cs="Times New Roman"/>
+          <w:b/>
+          <w:bCs/>
+          <w:sz w:val="27"/>
+          <w:szCs w:val="27"/>
+          <w:lang w:eastAsia="en-IN"/>
+        </w:rPr>
+        <w:t>Fiber</w:t>
+      </w:r>
+      <w:proofErr w:type="spellEnd"/>
+      <w:r>
+        <w:rPr>
+          <w:rFonts w:ascii="Times New Roman" w:eastAsia="Times New Roman" w:hAnsi="Times New Roman" w:cs="Times New Roman"/>
+          <w:b/>
+          <w:bCs/>
+          <w:sz w:val="27"/>
+          <w:szCs w:val="27"/>
+          <w:lang w:eastAsia="en-IN"/>
+        </w:rPr>
+        <w:t>?</w:t>
+      </w:r>
+    </w:p>
+    <w:p>
+      <w:pPr>
+        <w:spacing w:beforeAutospacing="1" w:after="100" w:afterAutospacing="1" w:line="240" w:lineRule="auto"/>
+        <w:rPr>
+          <w:rFonts w:ascii="Times New Roman" w:eastAsia="Times New Roman" w:hAnsi="Times New Roman" w:cs="Times New Roman"/>
+          <w:sz w:val="24"/>
+          <w:szCs w:val="24"/>
+          <w:lang w:eastAsia="en-IN"/>
+        </w:rPr>
+      </w:pPr>
+      <w:r>
+        <w:rPr>
+          <w:rFonts w:ascii="Times New Roman" w:eastAsia="Times New Roman" w:hAnsi="Times New Roman" w:cs="Times New Roman"/>
+          <w:b/>
+          <w:bCs/>
+          <w:sz w:val="24"/>
+          <w:szCs w:val="24"/>
+          <w:lang w:eastAsia="en-IN"/>
+        </w:rPr>
+        <w:t xml:space="preserve">React </w:t>
+      </w:r>
+      <w:proofErr w:type="spellStart"/>
+      <w:r>
+        <w:rPr>
+          <w:rFonts w:ascii="Times New Roman" w:eastAsia="Times New Roman" w:hAnsi="Times New Roman" w:cs="Times New Roman"/>
+          <w:b/>
+          <w:bCs/>
+          <w:sz w:val="24"/>
+          <w:szCs w:val="24"/>
+          <w:lang w:eastAsia="en-IN"/>
+        </w:rPr>
+        <w:t>Fiber</w:t>
+      </w:r>
+      <w:proofErr w:type="spellEnd"/>
+      <w:r>
+        <w:rPr>
+          <w:rFonts w:ascii="Times New Roman" w:eastAsia="Times New Roman" w:hAnsi="Times New Roman" w:cs="Times New Roman"/>
+          <w:sz w:val="24"/>
+          <w:szCs w:val="24"/>
+          <w:lang w:eastAsia="en-IN"/>
+        </w:rPr>
+        <w:t xml:space="preserve"> is the </w:t>
+      </w:r>
+      <w:r>
+        <w:rPr>
+          <w:rFonts w:ascii="Times New Roman" w:eastAsia="Times New Roman" w:hAnsi="Times New Roman" w:cs="Times New Roman"/>
+          <w:b/>
+          <w:bCs/>
+          <w:sz w:val="24"/>
+          <w:szCs w:val="24"/>
+          <w:lang w:eastAsia="en-IN"/>
+        </w:rPr>
+        <w:t>reconciliation engine</w:t>
+      </w:r>
+      <w:r>
+        <w:rPr>
+          <w:rFonts w:ascii="Times New Roman" w:eastAsia="Times New Roman" w:hAnsi="Times New Roman" w:cs="Times New Roman"/>
+          <w:sz w:val="24"/>
+          <w:szCs w:val="24"/>
+          <w:lang w:eastAsia="en-IN"/>
+        </w:rPr>
+        <w:t xml:space="preserve"> in React — it’s the </w:t>
+      </w:r>
+      <w:r>
+        <w:rPr>
+          <w:rFonts w:ascii="Times New Roman" w:eastAsia="Times New Roman" w:hAnsi="Times New Roman" w:cs="Times New Roman"/>
+          <w:b/>
+          <w:bCs/>
+          <w:sz w:val="24"/>
+          <w:szCs w:val="24"/>
+          <w:lang w:eastAsia="en-IN"/>
+        </w:rPr>
+        <w:t>core algorithm</w:t>
+      </w:r>
+      <w:r>
+        <w:rPr>
+          <w:rFonts w:ascii="Times New Roman" w:eastAsia="Times New Roman" w:hAnsi="Times New Roman" w:cs="Times New Roman"/>
+          <w:sz w:val="24"/>
+          <w:szCs w:val="24"/>
+          <w:lang w:eastAsia="en-IN"/>
+        </w:rPr>
+        <w:t xml:space="preserve"> behind how React renders and updates the UI.</w:t>
+      </w:r>
+    </w:p>
+    <w:p>
+      <w:pPr>
+        <w:spacing w:before="100" w:beforeAutospacing="1" w:after="100" w:afterAutospacing="1" w:line="240" w:lineRule="auto"/>
+        <w:rPr>
+          <w:rFonts w:ascii="Times New Roman" w:eastAsia="Times New Roman" w:hAnsi="Times New Roman" w:cs="Times New Roman"/>
+          <w:sz w:val="24"/>
+          <w:szCs w:val="24"/>
+          <w:lang w:eastAsia="en-IN"/>
+        </w:rPr>
+      </w:pPr>
+      <w:r>
+        <w:rPr>
+          <w:rFonts w:ascii="Times New Roman" w:eastAsia="Times New Roman" w:hAnsi="Times New Roman" w:cs="Times New Roman"/>
+          <w:sz w:val="24"/>
+          <w:szCs w:val="24"/>
+          <w:lang w:eastAsia="en-IN"/>
+        </w:rPr>
+        <w:t xml:space="preserve">It was a </w:t>
+      </w:r>
+      <w:r>
+        <w:rPr>
+          <w:rFonts w:ascii="Times New Roman" w:eastAsia="Times New Roman" w:hAnsi="Times New Roman" w:cs="Times New Roman"/>
+          <w:b/>
+          <w:bCs/>
+          <w:sz w:val="24"/>
+          <w:szCs w:val="24"/>
+          <w:lang w:eastAsia="en-IN"/>
+        </w:rPr>
+        <w:t>complete rewrite</w:t>
+      </w:r>
+      <w:r>
+        <w:rPr>
+          <w:rFonts w:ascii="Times New Roman" w:eastAsia="Times New Roman" w:hAnsi="Times New Roman" w:cs="Times New Roman"/>
+          <w:sz w:val="24"/>
+          <w:szCs w:val="24"/>
+          <w:lang w:eastAsia="en-IN"/>
+        </w:rPr>
+        <w:t xml:space="preserve"> of </w:t>
+      </w:r>
+      <w:proofErr w:type="spellStart"/>
+      <w:r>
+        <w:rPr>
+          <w:rFonts w:ascii="Times New Roman" w:eastAsia="Times New Roman" w:hAnsi="Times New Roman" w:cs="Times New Roman"/>
+          <w:sz w:val="24"/>
+          <w:szCs w:val="24"/>
+          <w:lang w:eastAsia="en-IN"/>
+        </w:rPr>
+        <w:t>React's</w:t>
+      </w:r>
+      <w:proofErr w:type="spellEnd"/>
+      <w:r>
+        <w:rPr>
+          <w:rFonts w:ascii="Times New Roman" w:eastAsia="Times New Roman" w:hAnsi="Times New Roman" w:cs="Times New Roman"/>
+          <w:sz w:val="24"/>
+          <w:szCs w:val="24"/>
+          <w:lang w:eastAsia="en-IN"/>
+        </w:rPr>
+        <w:t xml:space="preserve"> internal rendering logic introduced in </w:t>
+      </w:r>
+      <w:r>
+        <w:rPr>
+          <w:rFonts w:ascii="Times New Roman" w:eastAsia="Times New Roman" w:hAnsi="Times New Roman" w:cs="Times New Roman"/>
+          <w:b/>
+          <w:bCs/>
+          <w:sz w:val="24"/>
+          <w:szCs w:val="24"/>
+          <w:lang w:eastAsia="en-IN"/>
+        </w:rPr>
+        <w:t>React 16</w:t>
+      </w:r>
+      <w:r>
+        <w:rPr>
+          <w:rFonts w:ascii="Times New Roman" w:eastAsia="Times New Roman" w:hAnsi="Times New Roman" w:cs="Times New Roman"/>
+          <w:sz w:val="24"/>
+          <w:szCs w:val="24"/>
+          <w:lang w:eastAsia="en-IN"/>
+        </w:rPr>
+        <w:t xml:space="preserve"> to make React </w:t>
+      </w:r>
+      <w:r>
+        <w:rPr>
+          <w:rFonts w:ascii="Times New Roman" w:eastAsia="Times New Roman" w:hAnsi="Times New Roman" w:cs="Times New Roman"/>
+          <w:b/>
+          <w:bCs/>
+          <w:sz w:val="24"/>
+          <w:szCs w:val="24"/>
+          <w:lang w:eastAsia="en-IN"/>
+        </w:rPr>
+        <w:t>faster</w:t>
+      </w:r>
+      <w:r>
+        <w:rPr>
+          <w:rFonts w:ascii="Times New Roman" w:eastAsia="Times New Roman" w:hAnsi="Times New Roman" w:cs="Times New Roman"/>
+          <w:sz w:val="24"/>
+          <w:szCs w:val="24"/>
+          <w:lang w:eastAsia="en-IN"/>
+        </w:rPr>
+        <w:t xml:space="preserve">, </w:t>
+      </w:r>
+      <w:r>
+        <w:rPr>
+          <w:rFonts w:ascii="Times New Roman" w:eastAsia="Times New Roman" w:hAnsi="Times New Roman" w:cs="Times New Roman"/>
+          <w:b/>
+          <w:bCs/>
+          <w:sz w:val="24"/>
+          <w:szCs w:val="24"/>
+          <w:lang w:eastAsia="en-IN"/>
+        </w:rPr>
+        <w:t>smarter</w:t>
+      </w:r>
+      <w:r>
+        <w:rPr>
+          <w:rFonts w:ascii="Times New Roman" w:eastAsia="Times New Roman" w:hAnsi="Times New Roman" w:cs="Times New Roman"/>
+          <w:sz w:val="24"/>
+          <w:szCs w:val="24"/>
+          <w:lang w:eastAsia="en-IN"/>
+        </w:rPr>
+        <w:t xml:space="preserve">, and more </w:t>
+      </w:r>
+      <w:r>
+        <w:rPr>
+          <w:rFonts w:ascii="Times New Roman" w:eastAsia="Times New Roman" w:hAnsi="Times New Roman" w:cs="Times New Roman"/>
+          <w:b/>
+          <w:bCs/>
+          <w:sz w:val="24"/>
+          <w:szCs w:val="24"/>
+          <w:lang w:eastAsia="en-IN"/>
+        </w:rPr>
+        <w:t>flexible</w:t>
+      </w:r>
+      <w:r>
+        <w:rPr>
+          <w:rFonts w:ascii="Times New Roman" w:eastAsia="Times New Roman" w:hAnsi="Times New Roman" w:cs="Times New Roman"/>
+          <w:sz w:val="24"/>
+          <w:szCs w:val="24"/>
+          <w:lang w:eastAsia="en-IN"/>
+        </w:rPr>
+        <w:t>.</w:t>
+      </w:r>
+    </w:p>
+    <w:p>
+      <w:pPr>
+        <w:spacing w:after="0" w:line="240" w:lineRule="auto"/>
+        <w:rPr>
+          <w:rFonts w:ascii="Times New Roman" w:eastAsia="Times New Roman" w:hAnsi="Times New Roman" w:cs="Times New Roman"/>
+          <w:b/>
+          <w:sz w:val="32"/>
+          <w:szCs w:val="32"/>
+          <w:lang w:eastAsia="en-IN"/>
+        </w:rPr>
+      </w:pPr>
+      <w:r>
+        <w:rPr>
+          <w:rFonts w:ascii="Times New Roman" w:eastAsia="Times New Roman" w:hAnsi="Times New Roman" w:cs="Times New Roman"/>
+          <w:b/>
+          <w:sz w:val="32"/>
+          <w:szCs w:val="32"/>
+          <w:lang w:eastAsia="en-IN"/>
+        </w:rPr>
+        <w:t xml:space="preserve">What is a Config Driven </w:t>
+      </w:r>
+      <w:proofErr w:type="gramStart"/>
+      <w:r>
+        <w:rPr>
+          <w:rFonts w:ascii="Times New Roman" w:eastAsia="Times New Roman" w:hAnsi="Times New Roman" w:cs="Times New Roman"/>
+          <w:b/>
+          <w:sz w:val="32"/>
+          <w:szCs w:val="32"/>
+          <w:lang w:eastAsia="en-IN"/>
+        </w:rPr>
+        <w:t>UI ?</w:t>
+      </w:r>
+      <w:proofErr w:type="gramEnd"/>
+      <w:r>
+        <w:rPr>
+          <w:rFonts w:ascii="Times New Roman" w:eastAsia="Times New Roman" w:hAnsi="Times New Roman" w:cs="Times New Roman"/>
+          <w:b/>
+          <w:sz w:val="32"/>
+          <w:szCs w:val="32"/>
+          <w:lang w:eastAsia="en-IN"/>
+        </w:rPr>
+        <w:t xml:space="preserve"> </w:t>
+      </w:r>
+    </w:p>
+    <w:p>
+      <w:pPr>
+        <w:spacing w:before="100" w:beforeAutospacing="1" w:after="100" w:afterAutospacing="1"/>
+      </w:pPr>
+      <w:r>
+        <w:t xml:space="preserve">A </w:t>
+      </w:r>
+      <w:r>
+        <w:rPr>
+          <w:rStyle w:val="Strong"/>
+        </w:rPr>
+        <w:t>Config-Driven UI</w:t>
+      </w:r>
+      <w:r>
+        <w:t xml:space="preserve"> is a </w:t>
+      </w:r>
+      <w:r>
+        <w:rPr>
+          <w:rStyle w:val="Strong"/>
+        </w:rPr>
+        <w:t>user interface</w:t>
+      </w:r>
+      <w:r>
+        <w:t xml:space="preserve"> that is dynamically generated or adjusted based on </w:t>
+      </w:r>
+      <w:r>
+        <w:rPr>
+          <w:rStyle w:val="Strong"/>
+        </w:rPr>
+        <w:t>configuration settings</w:t>
+      </w:r>
+      <w:r>
+        <w:t xml:space="preserve">, rather than being hardcoded with fixed content and design. The configuration typically comes in the form of </w:t>
+      </w:r>
+      <w:r>
+        <w:rPr>
+          <w:rStyle w:val="Strong"/>
+        </w:rPr>
+        <w:t>JSON, YAML, or other data structures</w:t>
+      </w:r>
+      <w:r>
+        <w:t xml:space="preserve"> that describe the components, layout, styling, and </w:t>
+      </w:r>
+      <w:proofErr w:type="spellStart"/>
+      <w:r>
+        <w:t>behavior</w:t>
+      </w:r>
+      <w:proofErr w:type="spellEnd"/>
+      <w:r>
+        <w:t xml:space="preserve"> of the UI.</w:t>
+      </w:r>
+    </w:p>
+    <w:p>
+      <w:pPr>
+        <w:spacing w:after="0"/>
+      </w:pPr>
+      <w:r>
+        <w:pict w14:anchorId="2B37C7FA">
+          <v:rect id="_x0000_i1031" style="width:0;height:1.5pt" o:hralign="center" o:hrstd="t" o:hr="t" fillcolor="#a0a0a0" stroked="f"/>
+        </w:pict>
+      </w:r>
       <w:bookmarkStart w:id="0" w:name="_GoBack"/>
       <w:bookmarkEnd w:id="0"/>
     </w:p>
@@ -354,9 +6401,9 @@
 <file path=word/numbering.xml><?xml version="1.0" encoding="utf-8"?>
 <w:numbering xmlns:wpc="http://schemas.microsoft.com/office/word/2010/wordprocessingCanvas" xmlns:cx="http://schemas.microsoft.com/office/drawing/2014/chartex" xmlns:cx1="http://schemas.microsoft.com/office/drawing/2015/9/8/chartex" xmlns:cx2="http://schemas.microsoft.com/office/drawing/2015/10/21/chartex" xmlns:cx3="http://schemas.microsoft.com/office/drawing/2016/5/9/chartex" xmlns:cx4="http://schemas.microsoft.com/office/drawing/2016/5/10/chartex" xmlns:cx5="http://schemas.microsoft.com/office/drawing/2016/5/11/chartex" xmlns:cx6="http://schemas.microsoft.com/office/drawing/2016/5/12/chartex" xmlns:cx7="http://schemas.microsoft.com/office/drawing/2016/5/13/chartex" xmlns:cx8="http://schemas.microsoft.com/office/drawing/2016/5/14/chartex" xmlns:mc="http://schemas.openxmlformats.org/markup-compatibility/2006" xmlns:aink="http://schemas.microsoft.com/office/drawing/2016/ink" xmlns:am3d="http://schemas.microsoft.com/office/drawing/2017/model3d" xmlns:o="urn:schemas-microsoft-com:office:office" xmlns:r="http://schemas.openxmlformats.org/officeDocument/2006/relationships" xmlns:m="http://schemas.openxmlformats.org/officeDocument/2006/math" xmlns:v="urn:schemas-microsoft-com:vml" xmlns:wp14="http://schemas.microsoft.com/office/word/2010/wordprocessingDrawing" xmlns:wp="http://schemas.openxmlformats.org/drawingml/2006/wordprocessingDrawing" xmlns:w10="urn:schemas-microsoft-com:office:word" xmlns:w="http://schemas.openxmlformats.org/wordprocessingml/2006/main" xmlns:w14="http://schemas.microsoft.com/office/word/2010/wordml" xmlns:w15="http://schemas.microsoft.com/office/word/2012/wordml" xmlns:w16cid="http://schemas.microsoft.com/office/word/2016/wordml/cid" xmlns:w16se="http://schemas.microsoft.com/office/word/2015/wordml/symex" xmlns:wpg="http://schemas.microsoft.com/office/word/2010/wordprocessingGroup" xmlns:wpi="http://schemas.microsoft.com/office/word/2010/wordprocessingInk" xmlns:wne="http://schemas.microsoft.com/office/word/2006/wordml" xmlns:wps="http://schemas.microsoft.com/office/word/2010/wordprocessingShape" mc:Ignorable="w14 w15 w16se w16cid wp14">
   <w:abstractNum w:abstractNumId="0" w15:restartNumberingAfterBreak="0">
-    <w:nsid w:val="67F90CA2"/>
+    <w:nsid w:val="013C17B3"/>
     <w:multiLevelType w:val="hybridMultilevel"/>
-    <w:tmpl w:val="C040E806"/>
+    <w:tmpl w:val="BAF4ACB6"/>
     <w:lvl w:ilvl="0" w:tplc="40090001">
       <w:start w:val="1"/>
       <w:numFmt w:val="bullet"/>
@@ -381,7 +6428,7 @@
         <w:rFonts w:ascii="Courier New" w:hAnsi="Courier New" w:cs="Courier New" w:hint="default"/>
       </w:rPr>
     </w:lvl>
-    <w:lvl w:ilvl="2" w:tplc="40090005">
+    <w:lvl w:ilvl="2" w:tplc="40090005" w:tentative="1">
       <w:start w:val="1"/>
       <w:numFmt w:val="bullet"/>
       <w:lvlText w:val=""/>
@@ -393,7 +6440,7 @@
         <w:rFonts w:ascii="Wingdings" w:hAnsi="Wingdings" w:hint="default"/>
       </w:rPr>
     </w:lvl>
-    <w:lvl w:ilvl="3" w:tplc="40090001">
+    <w:lvl w:ilvl="3" w:tplc="40090001" w:tentative="1">
       <w:start w:val="1"/>
       <w:numFmt w:val="bullet"/>
       <w:lvlText w:val=""/>
@@ -405,7 +6452,7 @@
         <w:rFonts w:ascii="Symbol" w:hAnsi="Symbol" w:hint="default"/>
       </w:rPr>
     </w:lvl>
-    <w:lvl w:ilvl="4" w:tplc="40090003">
+    <w:lvl w:ilvl="4" w:tplc="40090003" w:tentative="1">
       <w:start w:val="1"/>
       <w:numFmt w:val="bullet"/>
       <w:lvlText w:val="o"/>
@@ -466,8 +6513,1168 @@
       </w:rPr>
     </w:lvl>
   </w:abstractNum>
+  <w:abstractNum w:abstractNumId="1" w15:restartNumberingAfterBreak="0">
+    <w:nsid w:val="1E7813FF"/>
+    <w:multiLevelType w:val="multilevel"/>
+    <w:tmpl w:val="A13E39EC"/>
+    <w:lvl w:ilvl="0">
+      <w:start w:val="1"/>
+      <w:numFmt w:val="bullet"/>
+      <w:lvlText w:val=""/>
+      <w:lvlJc w:val="left"/>
+      <w:pPr>
+        <w:tabs>
+          <w:tab w:val="num" w:pos="720"/>
+        </w:tabs>
+        <w:ind w:left="720" w:hanging="360"/>
+      </w:pPr>
+      <w:rPr>
+        <w:rFonts w:ascii="Symbol" w:hAnsi="Symbol" w:hint="default"/>
+        <w:sz w:val="20"/>
+      </w:rPr>
+    </w:lvl>
+    <w:lvl w:ilvl="1" w:tentative="1">
+      <w:start w:val="1"/>
+      <w:numFmt w:val="bullet"/>
+      <w:lvlText w:val="o"/>
+      <w:lvlJc w:val="left"/>
+      <w:pPr>
+        <w:tabs>
+          <w:tab w:val="num" w:pos="1440"/>
+        </w:tabs>
+        <w:ind w:left="1440" w:hanging="360"/>
+      </w:pPr>
+      <w:rPr>
+        <w:rFonts w:ascii="Courier New" w:hAnsi="Courier New" w:hint="default"/>
+        <w:sz w:val="20"/>
+      </w:rPr>
+    </w:lvl>
+    <w:lvl w:ilvl="2" w:tentative="1">
+      <w:start w:val="1"/>
+      <w:numFmt w:val="bullet"/>
+      <w:lvlText w:val=""/>
+      <w:lvlJc w:val="left"/>
+      <w:pPr>
+        <w:tabs>
+          <w:tab w:val="num" w:pos="2160"/>
+        </w:tabs>
+        <w:ind w:left="2160" w:hanging="360"/>
+      </w:pPr>
+      <w:rPr>
+        <w:rFonts w:ascii="Wingdings" w:hAnsi="Wingdings" w:hint="default"/>
+        <w:sz w:val="20"/>
+      </w:rPr>
+    </w:lvl>
+    <w:lvl w:ilvl="3" w:tentative="1">
+      <w:start w:val="1"/>
+      <w:numFmt w:val="bullet"/>
+      <w:lvlText w:val=""/>
+      <w:lvlJc w:val="left"/>
+      <w:pPr>
+        <w:tabs>
+          <w:tab w:val="num" w:pos="2880"/>
+        </w:tabs>
+        <w:ind w:left="2880" w:hanging="360"/>
+      </w:pPr>
+      <w:rPr>
+        <w:rFonts w:ascii="Wingdings" w:hAnsi="Wingdings" w:hint="default"/>
+        <w:sz w:val="20"/>
+      </w:rPr>
+    </w:lvl>
+    <w:lvl w:ilvl="4" w:tentative="1">
+      <w:start w:val="1"/>
+      <w:numFmt w:val="bullet"/>
+      <w:lvlText w:val=""/>
+      <w:lvlJc w:val="left"/>
+      <w:pPr>
+        <w:tabs>
+          <w:tab w:val="num" w:pos="3600"/>
+        </w:tabs>
+        <w:ind w:left="3600" w:hanging="360"/>
+      </w:pPr>
+      <w:rPr>
+        <w:rFonts w:ascii="Wingdings" w:hAnsi="Wingdings" w:hint="default"/>
+        <w:sz w:val="20"/>
+      </w:rPr>
+    </w:lvl>
+    <w:lvl w:ilvl="5" w:tentative="1">
+      <w:start w:val="1"/>
+      <w:numFmt w:val="bullet"/>
+      <w:lvlText w:val=""/>
+      <w:lvlJc w:val="left"/>
+      <w:pPr>
+        <w:tabs>
+          <w:tab w:val="num" w:pos="4320"/>
+        </w:tabs>
+        <w:ind w:left="4320" w:hanging="360"/>
+      </w:pPr>
+      <w:rPr>
+        <w:rFonts w:ascii="Wingdings" w:hAnsi="Wingdings" w:hint="default"/>
+        <w:sz w:val="20"/>
+      </w:rPr>
+    </w:lvl>
+    <w:lvl w:ilvl="6" w:tentative="1">
+      <w:start w:val="1"/>
+      <w:numFmt w:val="bullet"/>
+      <w:lvlText w:val=""/>
+      <w:lvlJc w:val="left"/>
+      <w:pPr>
+        <w:tabs>
+          <w:tab w:val="num" w:pos="5040"/>
+        </w:tabs>
+        <w:ind w:left="5040" w:hanging="360"/>
+      </w:pPr>
+      <w:rPr>
+        <w:rFonts w:ascii="Wingdings" w:hAnsi="Wingdings" w:hint="default"/>
+        <w:sz w:val="20"/>
+      </w:rPr>
+    </w:lvl>
+    <w:lvl w:ilvl="7" w:tentative="1">
+      <w:start w:val="1"/>
+      <w:numFmt w:val="bullet"/>
+      <w:lvlText w:val=""/>
+      <w:lvlJc w:val="left"/>
+      <w:pPr>
+        <w:tabs>
+          <w:tab w:val="num" w:pos="5760"/>
+        </w:tabs>
+        <w:ind w:left="5760" w:hanging="360"/>
+      </w:pPr>
+      <w:rPr>
+        <w:rFonts w:ascii="Wingdings" w:hAnsi="Wingdings" w:hint="default"/>
+        <w:sz w:val="20"/>
+      </w:rPr>
+    </w:lvl>
+    <w:lvl w:ilvl="8" w:tentative="1">
+      <w:start w:val="1"/>
+      <w:numFmt w:val="bullet"/>
+      <w:lvlText w:val=""/>
+      <w:lvlJc w:val="left"/>
+      <w:pPr>
+        <w:tabs>
+          <w:tab w:val="num" w:pos="6480"/>
+        </w:tabs>
+        <w:ind w:left="6480" w:hanging="360"/>
+      </w:pPr>
+      <w:rPr>
+        <w:rFonts w:ascii="Wingdings" w:hAnsi="Wingdings" w:hint="default"/>
+        <w:sz w:val="20"/>
+      </w:rPr>
+    </w:lvl>
+  </w:abstractNum>
+  <w:abstractNum w:abstractNumId="2" w15:restartNumberingAfterBreak="0">
+    <w:nsid w:val="206047C8"/>
+    <w:multiLevelType w:val="multilevel"/>
+    <w:tmpl w:val="0016914C"/>
+    <w:lvl w:ilvl="0">
+      <w:start w:val="1"/>
+      <w:numFmt w:val="bullet"/>
+      <w:lvlText w:val=""/>
+      <w:lvlJc w:val="left"/>
+      <w:pPr>
+        <w:tabs>
+          <w:tab w:val="num" w:pos="720"/>
+        </w:tabs>
+        <w:ind w:left="720" w:hanging="360"/>
+      </w:pPr>
+      <w:rPr>
+        <w:rFonts w:ascii="Symbol" w:hAnsi="Symbol" w:hint="default"/>
+        <w:sz w:val="20"/>
+      </w:rPr>
+    </w:lvl>
+    <w:lvl w:ilvl="1" w:tentative="1">
+      <w:start w:val="1"/>
+      <w:numFmt w:val="bullet"/>
+      <w:lvlText w:val="o"/>
+      <w:lvlJc w:val="left"/>
+      <w:pPr>
+        <w:tabs>
+          <w:tab w:val="num" w:pos="1440"/>
+        </w:tabs>
+        <w:ind w:left="1440" w:hanging="360"/>
+      </w:pPr>
+      <w:rPr>
+        <w:rFonts w:ascii="Courier New" w:hAnsi="Courier New" w:hint="default"/>
+        <w:sz w:val="20"/>
+      </w:rPr>
+    </w:lvl>
+    <w:lvl w:ilvl="2" w:tentative="1">
+      <w:start w:val="1"/>
+      <w:numFmt w:val="bullet"/>
+      <w:lvlText w:val=""/>
+      <w:lvlJc w:val="left"/>
+      <w:pPr>
+        <w:tabs>
+          <w:tab w:val="num" w:pos="2160"/>
+        </w:tabs>
+        <w:ind w:left="2160" w:hanging="360"/>
+      </w:pPr>
+      <w:rPr>
+        <w:rFonts w:ascii="Wingdings" w:hAnsi="Wingdings" w:hint="default"/>
+        <w:sz w:val="20"/>
+      </w:rPr>
+    </w:lvl>
+    <w:lvl w:ilvl="3" w:tentative="1">
+      <w:start w:val="1"/>
+      <w:numFmt w:val="bullet"/>
+      <w:lvlText w:val=""/>
+      <w:lvlJc w:val="left"/>
+      <w:pPr>
+        <w:tabs>
+          <w:tab w:val="num" w:pos="2880"/>
+        </w:tabs>
+        <w:ind w:left="2880" w:hanging="360"/>
+      </w:pPr>
+      <w:rPr>
+        <w:rFonts w:ascii="Wingdings" w:hAnsi="Wingdings" w:hint="default"/>
+        <w:sz w:val="20"/>
+      </w:rPr>
+    </w:lvl>
+    <w:lvl w:ilvl="4" w:tentative="1">
+      <w:start w:val="1"/>
+      <w:numFmt w:val="bullet"/>
+      <w:lvlText w:val=""/>
+      <w:lvlJc w:val="left"/>
+      <w:pPr>
+        <w:tabs>
+          <w:tab w:val="num" w:pos="3600"/>
+        </w:tabs>
+        <w:ind w:left="3600" w:hanging="360"/>
+      </w:pPr>
+      <w:rPr>
+        <w:rFonts w:ascii="Wingdings" w:hAnsi="Wingdings" w:hint="default"/>
+        <w:sz w:val="20"/>
+      </w:rPr>
+    </w:lvl>
+    <w:lvl w:ilvl="5" w:tentative="1">
+      <w:start w:val="1"/>
+      <w:numFmt w:val="bullet"/>
+      <w:lvlText w:val=""/>
+      <w:lvlJc w:val="left"/>
+      <w:pPr>
+        <w:tabs>
+          <w:tab w:val="num" w:pos="4320"/>
+        </w:tabs>
+        <w:ind w:left="4320" w:hanging="360"/>
+      </w:pPr>
+      <w:rPr>
+        <w:rFonts w:ascii="Wingdings" w:hAnsi="Wingdings" w:hint="default"/>
+        <w:sz w:val="20"/>
+      </w:rPr>
+    </w:lvl>
+    <w:lvl w:ilvl="6" w:tentative="1">
+      <w:start w:val="1"/>
+      <w:numFmt w:val="bullet"/>
+      <w:lvlText w:val=""/>
+      <w:lvlJc w:val="left"/>
+      <w:pPr>
+        <w:tabs>
+          <w:tab w:val="num" w:pos="5040"/>
+        </w:tabs>
+        <w:ind w:left="5040" w:hanging="360"/>
+      </w:pPr>
+      <w:rPr>
+        <w:rFonts w:ascii="Wingdings" w:hAnsi="Wingdings" w:hint="default"/>
+        <w:sz w:val="20"/>
+      </w:rPr>
+    </w:lvl>
+    <w:lvl w:ilvl="7" w:tentative="1">
+      <w:start w:val="1"/>
+      <w:numFmt w:val="bullet"/>
+      <w:lvlText w:val=""/>
+      <w:lvlJc w:val="left"/>
+      <w:pPr>
+        <w:tabs>
+          <w:tab w:val="num" w:pos="5760"/>
+        </w:tabs>
+        <w:ind w:left="5760" w:hanging="360"/>
+      </w:pPr>
+      <w:rPr>
+        <w:rFonts w:ascii="Wingdings" w:hAnsi="Wingdings" w:hint="default"/>
+        <w:sz w:val="20"/>
+      </w:rPr>
+    </w:lvl>
+    <w:lvl w:ilvl="8" w:tentative="1">
+      <w:start w:val="1"/>
+      <w:numFmt w:val="bullet"/>
+      <w:lvlText w:val=""/>
+      <w:lvlJc w:val="left"/>
+      <w:pPr>
+        <w:tabs>
+          <w:tab w:val="num" w:pos="6480"/>
+        </w:tabs>
+        <w:ind w:left="6480" w:hanging="360"/>
+      </w:pPr>
+      <w:rPr>
+        <w:rFonts w:ascii="Wingdings" w:hAnsi="Wingdings" w:hint="default"/>
+        <w:sz w:val="20"/>
+      </w:rPr>
+    </w:lvl>
+  </w:abstractNum>
+  <w:abstractNum w:abstractNumId="3" w15:restartNumberingAfterBreak="0">
+    <w:nsid w:val="223F0C64"/>
+    <w:multiLevelType w:val="multilevel"/>
+    <w:tmpl w:val="153C0E02"/>
+    <w:lvl w:ilvl="0">
+      <w:start w:val="1"/>
+      <w:numFmt w:val="decimal"/>
+      <w:lvlText w:val="%1."/>
+      <w:lvlJc w:val="left"/>
+      <w:pPr>
+        <w:tabs>
+          <w:tab w:val="num" w:pos="720"/>
+        </w:tabs>
+        <w:ind w:left="720" w:hanging="360"/>
+      </w:pPr>
+    </w:lvl>
+    <w:lvl w:ilvl="1">
+      <w:start w:val="1"/>
+      <w:numFmt w:val="bullet"/>
+      <w:lvlText w:val="o"/>
+      <w:lvlJc w:val="left"/>
+      <w:pPr>
+        <w:tabs>
+          <w:tab w:val="num" w:pos="1440"/>
+        </w:tabs>
+        <w:ind w:left="1440" w:hanging="360"/>
+      </w:pPr>
+      <w:rPr>
+        <w:rFonts w:ascii="Courier New" w:hAnsi="Courier New" w:hint="default"/>
+        <w:sz w:val="20"/>
+      </w:rPr>
+    </w:lvl>
+    <w:lvl w:ilvl="2" w:tentative="1">
+      <w:start w:val="1"/>
+      <w:numFmt w:val="decimal"/>
+      <w:lvlText w:val="%3."/>
+      <w:lvlJc w:val="left"/>
+      <w:pPr>
+        <w:tabs>
+          <w:tab w:val="num" w:pos="2160"/>
+        </w:tabs>
+        <w:ind w:left="2160" w:hanging="360"/>
+      </w:pPr>
+    </w:lvl>
+    <w:lvl w:ilvl="3" w:tentative="1">
+      <w:start w:val="1"/>
+      <w:numFmt w:val="decimal"/>
+      <w:lvlText w:val="%4."/>
+      <w:lvlJc w:val="left"/>
+      <w:pPr>
+        <w:tabs>
+          <w:tab w:val="num" w:pos="2880"/>
+        </w:tabs>
+        <w:ind w:left="2880" w:hanging="360"/>
+      </w:pPr>
+    </w:lvl>
+    <w:lvl w:ilvl="4" w:tentative="1">
+      <w:start w:val="1"/>
+      <w:numFmt w:val="decimal"/>
+      <w:lvlText w:val="%5."/>
+      <w:lvlJc w:val="left"/>
+      <w:pPr>
+        <w:tabs>
+          <w:tab w:val="num" w:pos="3600"/>
+        </w:tabs>
+        <w:ind w:left="3600" w:hanging="360"/>
+      </w:pPr>
+    </w:lvl>
+    <w:lvl w:ilvl="5" w:tentative="1">
+      <w:start w:val="1"/>
+      <w:numFmt w:val="decimal"/>
+      <w:lvlText w:val="%6."/>
+      <w:lvlJc w:val="left"/>
+      <w:pPr>
+        <w:tabs>
+          <w:tab w:val="num" w:pos="4320"/>
+        </w:tabs>
+        <w:ind w:left="4320" w:hanging="360"/>
+      </w:pPr>
+    </w:lvl>
+    <w:lvl w:ilvl="6" w:tentative="1">
+      <w:start w:val="1"/>
+      <w:numFmt w:val="decimal"/>
+      <w:lvlText w:val="%7."/>
+      <w:lvlJc w:val="left"/>
+      <w:pPr>
+        <w:tabs>
+          <w:tab w:val="num" w:pos="5040"/>
+        </w:tabs>
+        <w:ind w:left="5040" w:hanging="360"/>
+      </w:pPr>
+    </w:lvl>
+    <w:lvl w:ilvl="7" w:tentative="1">
+      <w:start w:val="1"/>
+      <w:numFmt w:val="decimal"/>
+      <w:lvlText w:val="%8."/>
+      <w:lvlJc w:val="left"/>
+      <w:pPr>
+        <w:tabs>
+          <w:tab w:val="num" w:pos="5760"/>
+        </w:tabs>
+        <w:ind w:left="5760" w:hanging="360"/>
+      </w:pPr>
+    </w:lvl>
+    <w:lvl w:ilvl="8" w:tentative="1">
+      <w:start w:val="1"/>
+      <w:numFmt w:val="decimal"/>
+      <w:lvlText w:val="%9."/>
+      <w:lvlJc w:val="left"/>
+      <w:pPr>
+        <w:tabs>
+          <w:tab w:val="num" w:pos="6480"/>
+        </w:tabs>
+        <w:ind w:left="6480" w:hanging="360"/>
+      </w:pPr>
+    </w:lvl>
+  </w:abstractNum>
+  <w:abstractNum w:abstractNumId="4" w15:restartNumberingAfterBreak="0">
+    <w:nsid w:val="3F0E3E77"/>
+    <w:multiLevelType w:val="hybridMultilevel"/>
+    <w:tmpl w:val="2F949FDC"/>
+    <w:lvl w:ilvl="0" w:tplc="40090003">
+      <w:start w:val="1"/>
+      <w:numFmt w:val="bullet"/>
+      <w:lvlText w:val="o"/>
+      <w:lvlJc w:val="left"/>
+      <w:pPr>
+        <w:ind w:left="720" w:hanging="360"/>
+      </w:pPr>
+      <w:rPr>
+        <w:rFonts w:ascii="Courier New" w:hAnsi="Courier New" w:cs="Courier New" w:hint="default"/>
+      </w:rPr>
+    </w:lvl>
+    <w:lvl w:ilvl="1" w:tplc="40090003" w:tentative="1">
+      <w:start w:val="1"/>
+      <w:numFmt w:val="bullet"/>
+      <w:lvlText w:val="o"/>
+      <w:lvlJc w:val="left"/>
+      <w:pPr>
+        <w:ind w:left="1440" w:hanging="360"/>
+      </w:pPr>
+      <w:rPr>
+        <w:rFonts w:ascii="Courier New" w:hAnsi="Courier New" w:cs="Courier New" w:hint="default"/>
+      </w:rPr>
+    </w:lvl>
+    <w:lvl w:ilvl="2" w:tplc="40090005" w:tentative="1">
+      <w:start w:val="1"/>
+      <w:numFmt w:val="bullet"/>
+      <w:lvlText w:val=""/>
+      <w:lvlJc w:val="left"/>
+      <w:pPr>
+        <w:ind w:left="2160" w:hanging="360"/>
+      </w:pPr>
+      <w:rPr>
+        <w:rFonts w:ascii="Wingdings" w:hAnsi="Wingdings" w:hint="default"/>
+      </w:rPr>
+    </w:lvl>
+    <w:lvl w:ilvl="3" w:tplc="40090001" w:tentative="1">
+      <w:start w:val="1"/>
+      <w:numFmt w:val="bullet"/>
+      <w:lvlText w:val=""/>
+      <w:lvlJc w:val="left"/>
+      <w:pPr>
+        <w:ind w:left="2880" w:hanging="360"/>
+      </w:pPr>
+      <w:rPr>
+        <w:rFonts w:ascii="Symbol" w:hAnsi="Symbol" w:hint="default"/>
+      </w:rPr>
+    </w:lvl>
+    <w:lvl w:ilvl="4" w:tplc="40090003" w:tentative="1">
+      <w:start w:val="1"/>
+      <w:numFmt w:val="bullet"/>
+      <w:lvlText w:val="o"/>
+      <w:lvlJc w:val="left"/>
+      <w:pPr>
+        <w:ind w:left="3600" w:hanging="360"/>
+      </w:pPr>
+      <w:rPr>
+        <w:rFonts w:ascii="Courier New" w:hAnsi="Courier New" w:cs="Courier New" w:hint="default"/>
+      </w:rPr>
+    </w:lvl>
+    <w:lvl w:ilvl="5" w:tplc="40090005" w:tentative="1">
+      <w:start w:val="1"/>
+      <w:numFmt w:val="bullet"/>
+      <w:lvlText w:val=""/>
+      <w:lvlJc w:val="left"/>
+      <w:pPr>
+        <w:ind w:left="4320" w:hanging="360"/>
+      </w:pPr>
+      <w:rPr>
+        <w:rFonts w:ascii="Wingdings" w:hAnsi="Wingdings" w:hint="default"/>
+      </w:rPr>
+    </w:lvl>
+    <w:lvl w:ilvl="6" w:tplc="40090001" w:tentative="1">
+      <w:start w:val="1"/>
+      <w:numFmt w:val="bullet"/>
+      <w:lvlText w:val=""/>
+      <w:lvlJc w:val="left"/>
+      <w:pPr>
+        <w:ind w:left="5040" w:hanging="360"/>
+      </w:pPr>
+      <w:rPr>
+        <w:rFonts w:ascii="Symbol" w:hAnsi="Symbol" w:hint="default"/>
+      </w:rPr>
+    </w:lvl>
+    <w:lvl w:ilvl="7" w:tplc="40090003" w:tentative="1">
+      <w:start w:val="1"/>
+      <w:numFmt w:val="bullet"/>
+      <w:lvlText w:val="o"/>
+      <w:lvlJc w:val="left"/>
+      <w:pPr>
+        <w:ind w:left="5760" w:hanging="360"/>
+      </w:pPr>
+      <w:rPr>
+        <w:rFonts w:ascii="Courier New" w:hAnsi="Courier New" w:cs="Courier New" w:hint="default"/>
+      </w:rPr>
+    </w:lvl>
+    <w:lvl w:ilvl="8" w:tplc="40090005" w:tentative="1">
+      <w:start w:val="1"/>
+      <w:numFmt w:val="bullet"/>
+      <w:lvlText w:val=""/>
+      <w:lvlJc w:val="left"/>
+      <w:pPr>
+        <w:ind w:left="6480" w:hanging="360"/>
+      </w:pPr>
+      <w:rPr>
+        <w:rFonts w:ascii="Wingdings" w:hAnsi="Wingdings" w:hint="default"/>
+      </w:rPr>
+    </w:lvl>
+  </w:abstractNum>
+  <w:abstractNum w:abstractNumId="5" w15:restartNumberingAfterBreak="0">
+    <w:nsid w:val="49C71E40"/>
+    <w:multiLevelType w:val="multilevel"/>
+    <w:tmpl w:val="82046712"/>
+    <w:lvl w:ilvl="0">
+      <w:start w:val="1"/>
+      <w:numFmt w:val="bullet"/>
+      <w:lvlText w:val=""/>
+      <w:lvlJc w:val="left"/>
+      <w:pPr>
+        <w:tabs>
+          <w:tab w:val="num" w:pos="720"/>
+        </w:tabs>
+        <w:ind w:left="720" w:hanging="360"/>
+      </w:pPr>
+      <w:rPr>
+        <w:rFonts w:ascii="Symbol" w:hAnsi="Symbol" w:hint="default"/>
+        <w:sz w:val="20"/>
+      </w:rPr>
+    </w:lvl>
+    <w:lvl w:ilvl="1" w:tentative="1">
+      <w:start w:val="1"/>
+      <w:numFmt w:val="bullet"/>
+      <w:lvlText w:val="o"/>
+      <w:lvlJc w:val="left"/>
+      <w:pPr>
+        <w:tabs>
+          <w:tab w:val="num" w:pos="1440"/>
+        </w:tabs>
+        <w:ind w:left="1440" w:hanging="360"/>
+      </w:pPr>
+      <w:rPr>
+        <w:rFonts w:ascii="Courier New" w:hAnsi="Courier New" w:hint="default"/>
+        <w:sz w:val="20"/>
+      </w:rPr>
+    </w:lvl>
+    <w:lvl w:ilvl="2" w:tentative="1">
+      <w:start w:val="1"/>
+      <w:numFmt w:val="bullet"/>
+      <w:lvlText w:val=""/>
+      <w:lvlJc w:val="left"/>
+      <w:pPr>
+        <w:tabs>
+          <w:tab w:val="num" w:pos="2160"/>
+        </w:tabs>
+        <w:ind w:left="2160" w:hanging="360"/>
+      </w:pPr>
+      <w:rPr>
+        <w:rFonts w:ascii="Wingdings" w:hAnsi="Wingdings" w:hint="default"/>
+        <w:sz w:val="20"/>
+      </w:rPr>
+    </w:lvl>
+    <w:lvl w:ilvl="3" w:tentative="1">
+      <w:start w:val="1"/>
+      <w:numFmt w:val="bullet"/>
+      <w:lvlText w:val=""/>
+      <w:lvlJc w:val="left"/>
+      <w:pPr>
+        <w:tabs>
+          <w:tab w:val="num" w:pos="2880"/>
+        </w:tabs>
+        <w:ind w:left="2880" w:hanging="360"/>
+      </w:pPr>
+      <w:rPr>
+        <w:rFonts w:ascii="Wingdings" w:hAnsi="Wingdings" w:hint="default"/>
+        <w:sz w:val="20"/>
+      </w:rPr>
+    </w:lvl>
+    <w:lvl w:ilvl="4" w:tentative="1">
+      <w:start w:val="1"/>
+      <w:numFmt w:val="bullet"/>
+      <w:lvlText w:val=""/>
+      <w:lvlJc w:val="left"/>
+      <w:pPr>
+        <w:tabs>
+          <w:tab w:val="num" w:pos="3600"/>
+        </w:tabs>
+        <w:ind w:left="3600" w:hanging="360"/>
+      </w:pPr>
+      <w:rPr>
+        <w:rFonts w:ascii="Wingdings" w:hAnsi="Wingdings" w:hint="default"/>
+        <w:sz w:val="20"/>
+      </w:rPr>
+    </w:lvl>
+    <w:lvl w:ilvl="5" w:tentative="1">
+      <w:start w:val="1"/>
+      <w:numFmt w:val="bullet"/>
+      <w:lvlText w:val=""/>
+      <w:lvlJc w:val="left"/>
+      <w:pPr>
+        <w:tabs>
+          <w:tab w:val="num" w:pos="4320"/>
+        </w:tabs>
+        <w:ind w:left="4320" w:hanging="360"/>
+      </w:pPr>
+      <w:rPr>
+        <w:rFonts w:ascii="Wingdings" w:hAnsi="Wingdings" w:hint="default"/>
+        <w:sz w:val="20"/>
+      </w:rPr>
+    </w:lvl>
+    <w:lvl w:ilvl="6" w:tentative="1">
+      <w:start w:val="1"/>
+      <w:numFmt w:val="bullet"/>
+      <w:lvlText w:val=""/>
+      <w:lvlJc w:val="left"/>
+      <w:pPr>
+        <w:tabs>
+          <w:tab w:val="num" w:pos="5040"/>
+        </w:tabs>
+        <w:ind w:left="5040" w:hanging="360"/>
+      </w:pPr>
+      <w:rPr>
+        <w:rFonts w:ascii="Wingdings" w:hAnsi="Wingdings" w:hint="default"/>
+        <w:sz w:val="20"/>
+      </w:rPr>
+    </w:lvl>
+    <w:lvl w:ilvl="7" w:tentative="1">
+      <w:start w:val="1"/>
+      <w:numFmt w:val="bullet"/>
+      <w:lvlText w:val=""/>
+      <w:lvlJc w:val="left"/>
+      <w:pPr>
+        <w:tabs>
+          <w:tab w:val="num" w:pos="5760"/>
+        </w:tabs>
+        <w:ind w:left="5760" w:hanging="360"/>
+      </w:pPr>
+      <w:rPr>
+        <w:rFonts w:ascii="Wingdings" w:hAnsi="Wingdings" w:hint="default"/>
+        <w:sz w:val="20"/>
+      </w:rPr>
+    </w:lvl>
+    <w:lvl w:ilvl="8" w:tentative="1">
+      <w:start w:val="1"/>
+      <w:numFmt w:val="bullet"/>
+      <w:lvlText w:val=""/>
+      <w:lvlJc w:val="left"/>
+      <w:pPr>
+        <w:tabs>
+          <w:tab w:val="num" w:pos="6480"/>
+        </w:tabs>
+        <w:ind w:left="6480" w:hanging="360"/>
+      </w:pPr>
+      <w:rPr>
+        <w:rFonts w:ascii="Wingdings" w:hAnsi="Wingdings" w:hint="default"/>
+        <w:sz w:val="20"/>
+      </w:rPr>
+    </w:lvl>
+  </w:abstractNum>
+  <w:abstractNum w:abstractNumId="6" w15:restartNumberingAfterBreak="0">
+    <w:nsid w:val="67F90CA2"/>
+    <w:multiLevelType w:val="hybridMultilevel"/>
+    <w:tmpl w:val="EC3C3EC6"/>
+    <w:lvl w:ilvl="0" w:tplc="40090001">
+      <w:start w:val="1"/>
+      <w:numFmt w:val="bullet"/>
+      <w:lvlText w:val=""/>
+      <w:lvlJc w:val="left"/>
+      <w:pPr>
+        <w:ind w:left="502" w:hanging="360"/>
+      </w:pPr>
+      <w:rPr>
+        <w:rFonts w:ascii="Symbol" w:hAnsi="Symbol" w:hint="default"/>
+      </w:rPr>
+    </w:lvl>
+    <w:lvl w:ilvl="1" w:tplc="40090003">
+      <w:start w:val="1"/>
+      <w:numFmt w:val="bullet"/>
+      <w:lvlText w:val="o"/>
+      <w:lvlJc w:val="left"/>
+      <w:pPr>
+        <w:ind w:left="1440" w:hanging="360"/>
+      </w:pPr>
+      <w:rPr>
+        <w:rFonts w:ascii="Courier New" w:hAnsi="Courier New" w:cs="Courier New" w:hint="default"/>
+      </w:rPr>
+    </w:lvl>
+    <w:lvl w:ilvl="2" w:tplc="40090005">
+      <w:start w:val="1"/>
+      <w:numFmt w:val="bullet"/>
+      <w:lvlText w:val=""/>
+      <w:lvlJc w:val="left"/>
+      <w:pPr>
+        <w:ind w:left="2160" w:hanging="360"/>
+      </w:pPr>
+      <w:rPr>
+        <w:rFonts w:ascii="Wingdings" w:hAnsi="Wingdings" w:hint="default"/>
+      </w:rPr>
+    </w:lvl>
+    <w:lvl w:ilvl="3" w:tplc="40090001">
+      <w:start w:val="1"/>
+      <w:numFmt w:val="bullet"/>
+      <w:lvlText w:val=""/>
+      <w:lvlJc w:val="left"/>
+      <w:pPr>
+        <w:ind w:left="2880" w:hanging="360"/>
+      </w:pPr>
+      <w:rPr>
+        <w:rFonts w:ascii="Symbol" w:hAnsi="Symbol" w:hint="default"/>
+      </w:rPr>
+    </w:lvl>
+    <w:lvl w:ilvl="4" w:tplc="40090003">
+      <w:start w:val="1"/>
+      <w:numFmt w:val="bullet"/>
+      <w:lvlText w:val="o"/>
+      <w:lvlJc w:val="left"/>
+      <w:pPr>
+        <w:ind w:left="3600" w:hanging="360"/>
+      </w:pPr>
+      <w:rPr>
+        <w:rFonts w:ascii="Courier New" w:hAnsi="Courier New" w:cs="Courier New" w:hint="default"/>
+      </w:rPr>
+    </w:lvl>
+    <w:lvl w:ilvl="5" w:tplc="40090005" w:tentative="1">
+      <w:start w:val="1"/>
+      <w:numFmt w:val="bullet"/>
+      <w:lvlText w:val=""/>
+      <w:lvlJc w:val="left"/>
+      <w:pPr>
+        <w:ind w:left="4320" w:hanging="360"/>
+      </w:pPr>
+      <w:rPr>
+        <w:rFonts w:ascii="Wingdings" w:hAnsi="Wingdings" w:hint="default"/>
+      </w:rPr>
+    </w:lvl>
+    <w:lvl w:ilvl="6" w:tplc="40090001" w:tentative="1">
+      <w:start w:val="1"/>
+      <w:numFmt w:val="bullet"/>
+      <w:lvlText w:val=""/>
+      <w:lvlJc w:val="left"/>
+      <w:pPr>
+        <w:ind w:left="5040" w:hanging="360"/>
+      </w:pPr>
+      <w:rPr>
+        <w:rFonts w:ascii="Symbol" w:hAnsi="Symbol" w:hint="default"/>
+      </w:rPr>
+    </w:lvl>
+    <w:lvl w:ilvl="7" w:tplc="40090003" w:tentative="1">
+      <w:start w:val="1"/>
+      <w:numFmt w:val="bullet"/>
+      <w:lvlText w:val="o"/>
+      <w:lvlJc w:val="left"/>
+      <w:pPr>
+        <w:ind w:left="5760" w:hanging="360"/>
+      </w:pPr>
+      <w:rPr>
+        <w:rFonts w:ascii="Courier New" w:hAnsi="Courier New" w:cs="Courier New" w:hint="default"/>
+      </w:rPr>
+    </w:lvl>
+    <w:lvl w:ilvl="8" w:tplc="40090005" w:tentative="1">
+      <w:start w:val="1"/>
+      <w:numFmt w:val="bullet"/>
+      <w:lvlText w:val=""/>
+      <w:lvlJc w:val="left"/>
+      <w:pPr>
+        <w:ind w:left="6480" w:hanging="360"/>
+      </w:pPr>
+      <w:rPr>
+        <w:rFonts w:ascii="Wingdings" w:hAnsi="Wingdings" w:hint="default"/>
+      </w:rPr>
+    </w:lvl>
+  </w:abstractNum>
+  <w:abstractNum w:abstractNumId="7" w15:restartNumberingAfterBreak="0">
+    <w:nsid w:val="6A04646C"/>
+    <w:multiLevelType w:val="hybridMultilevel"/>
+    <w:tmpl w:val="A3849C64"/>
+    <w:lvl w:ilvl="0" w:tplc="40090003">
+      <w:start w:val="1"/>
+      <w:numFmt w:val="bullet"/>
+      <w:lvlText w:val="o"/>
+      <w:lvlJc w:val="left"/>
+      <w:pPr>
+        <w:ind w:left="720" w:hanging="360"/>
+      </w:pPr>
+      <w:rPr>
+        <w:rFonts w:ascii="Courier New" w:hAnsi="Courier New" w:cs="Courier New" w:hint="default"/>
+      </w:rPr>
+    </w:lvl>
+    <w:lvl w:ilvl="1" w:tplc="40090003" w:tentative="1">
+      <w:start w:val="1"/>
+      <w:numFmt w:val="bullet"/>
+      <w:lvlText w:val="o"/>
+      <w:lvlJc w:val="left"/>
+      <w:pPr>
+        <w:ind w:left="1440" w:hanging="360"/>
+      </w:pPr>
+      <w:rPr>
+        <w:rFonts w:ascii="Courier New" w:hAnsi="Courier New" w:cs="Courier New" w:hint="default"/>
+      </w:rPr>
+    </w:lvl>
+    <w:lvl w:ilvl="2" w:tplc="40090005" w:tentative="1">
+      <w:start w:val="1"/>
+      <w:numFmt w:val="bullet"/>
+      <w:lvlText w:val=""/>
+      <w:lvlJc w:val="left"/>
+      <w:pPr>
+        <w:ind w:left="2160" w:hanging="360"/>
+      </w:pPr>
+      <w:rPr>
+        <w:rFonts w:ascii="Wingdings" w:hAnsi="Wingdings" w:hint="default"/>
+      </w:rPr>
+    </w:lvl>
+    <w:lvl w:ilvl="3" w:tplc="40090001" w:tentative="1">
+      <w:start w:val="1"/>
+      <w:numFmt w:val="bullet"/>
+      <w:lvlText w:val=""/>
+      <w:lvlJc w:val="left"/>
+      <w:pPr>
+        <w:ind w:left="2880" w:hanging="360"/>
+      </w:pPr>
+      <w:rPr>
+        <w:rFonts w:ascii="Symbol" w:hAnsi="Symbol" w:hint="default"/>
+      </w:rPr>
+    </w:lvl>
+    <w:lvl w:ilvl="4" w:tplc="40090003" w:tentative="1">
+      <w:start w:val="1"/>
+      <w:numFmt w:val="bullet"/>
+      <w:lvlText w:val="o"/>
+      <w:lvlJc w:val="left"/>
+      <w:pPr>
+        <w:ind w:left="3600" w:hanging="360"/>
+      </w:pPr>
+      <w:rPr>
+        <w:rFonts w:ascii="Courier New" w:hAnsi="Courier New" w:cs="Courier New" w:hint="default"/>
+      </w:rPr>
+    </w:lvl>
+    <w:lvl w:ilvl="5" w:tplc="40090005" w:tentative="1">
+      <w:start w:val="1"/>
+      <w:numFmt w:val="bullet"/>
+      <w:lvlText w:val=""/>
+      <w:lvlJc w:val="left"/>
+      <w:pPr>
+        <w:ind w:left="4320" w:hanging="360"/>
+      </w:pPr>
+      <w:rPr>
+        <w:rFonts w:ascii="Wingdings" w:hAnsi="Wingdings" w:hint="default"/>
+      </w:rPr>
+    </w:lvl>
+    <w:lvl w:ilvl="6" w:tplc="40090001" w:tentative="1">
+      <w:start w:val="1"/>
+      <w:numFmt w:val="bullet"/>
+      <w:lvlText w:val=""/>
+      <w:lvlJc w:val="left"/>
+      <w:pPr>
+        <w:ind w:left="5040" w:hanging="360"/>
+      </w:pPr>
+      <w:rPr>
+        <w:rFonts w:ascii="Symbol" w:hAnsi="Symbol" w:hint="default"/>
+      </w:rPr>
+    </w:lvl>
+    <w:lvl w:ilvl="7" w:tplc="40090003" w:tentative="1">
+      <w:start w:val="1"/>
+      <w:numFmt w:val="bullet"/>
+      <w:lvlText w:val="o"/>
+      <w:lvlJc w:val="left"/>
+      <w:pPr>
+        <w:ind w:left="5760" w:hanging="360"/>
+      </w:pPr>
+      <w:rPr>
+        <w:rFonts w:ascii="Courier New" w:hAnsi="Courier New" w:cs="Courier New" w:hint="default"/>
+      </w:rPr>
+    </w:lvl>
+    <w:lvl w:ilvl="8" w:tplc="40090005" w:tentative="1">
+      <w:start w:val="1"/>
+      <w:numFmt w:val="bullet"/>
+      <w:lvlText w:val=""/>
+      <w:lvlJc w:val="left"/>
+      <w:pPr>
+        <w:ind w:left="6480" w:hanging="360"/>
+      </w:pPr>
+      <w:rPr>
+        <w:rFonts w:ascii="Wingdings" w:hAnsi="Wingdings" w:hint="default"/>
+      </w:rPr>
+    </w:lvl>
+  </w:abstractNum>
+  <w:abstractNum w:abstractNumId="8" w15:restartNumberingAfterBreak="0">
+    <w:nsid w:val="747E5DC9"/>
+    <w:multiLevelType w:val="multilevel"/>
+    <w:tmpl w:val="6A1042EC"/>
+    <w:lvl w:ilvl="0">
+      <w:start w:val="1"/>
+      <w:numFmt w:val="decimal"/>
+      <w:lvlText w:val="%1."/>
+      <w:lvlJc w:val="left"/>
+      <w:pPr>
+        <w:tabs>
+          <w:tab w:val="num" w:pos="720"/>
+        </w:tabs>
+        <w:ind w:left="720" w:hanging="360"/>
+      </w:pPr>
+    </w:lvl>
+    <w:lvl w:ilvl="1">
+      <w:start w:val="1"/>
+      <w:numFmt w:val="bullet"/>
+      <w:lvlText w:val="o"/>
+      <w:lvlJc w:val="left"/>
+      <w:pPr>
+        <w:tabs>
+          <w:tab w:val="num" w:pos="1440"/>
+        </w:tabs>
+        <w:ind w:left="1440" w:hanging="360"/>
+      </w:pPr>
+      <w:rPr>
+        <w:rFonts w:ascii="Courier New" w:hAnsi="Courier New" w:hint="default"/>
+        <w:sz w:val="20"/>
+      </w:rPr>
+    </w:lvl>
+    <w:lvl w:ilvl="2" w:tentative="1">
+      <w:start w:val="1"/>
+      <w:numFmt w:val="decimal"/>
+      <w:lvlText w:val="%3."/>
+      <w:lvlJc w:val="left"/>
+      <w:pPr>
+        <w:tabs>
+          <w:tab w:val="num" w:pos="2160"/>
+        </w:tabs>
+        <w:ind w:left="2160" w:hanging="360"/>
+      </w:pPr>
+    </w:lvl>
+    <w:lvl w:ilvl="3" w:tentative="1">
+      <w:start w:val="1"/>
+      <w:numFmt w:val="decimal"/>
+      <w:lvlText w:val="%4."/>
+      <w:lvlJc w:val="left"/>
+      <w:pPr>
+        <w:tabs>
+          <w:tab w:val="num" w:pos="2880"/>
+        </w:tabs>
+        <w:ind w:left="2880" w:hanging="360"/>
+      </w:pPr>
+    </w:lvl>
+    <w:lvl w:ilvl="4" w:tentative="1">
+      <w:start w:val="1"/>
+      <w:numFmt w:val="decimal"/>
+      <w:lvlText w:val="%5."/>
+      <w:lvlJc w:val="left"/>
+      <w:pPr>
+        <w:tabs>
+          <w:tab w:val="num" w:pos="3600"/>
+        </w:tabs>
+        <w:ind w:left="3600" w:hanging="360"/>
+      </w:pPr>
+    </w:lvl>
+    <w:lvl w:ilvl="5" w:tentative="1">
+      <w:start w:val="1"/>
+      <w:numFmt w:val="decimal"/>
+      <w:lvlText w:val="%6."/>
+      <w:lvlJc w:val="left"/>
+      <w:pPr>
+        <w:tabs>
+          <w:tab w:val="num" w:pos="4320"/>
+        </w:tabs>
+        <w:ind w:left="4320" w:hanging="360"/>
+      </w:pPr>
+    </w:lvl>
+    <w:lvl w:ilvl="6" w:tentative="1">
+      <w:start w:val="1"/>
+      <w:numFmt w:val="decimal"/>
+      <w:lvlText w:val="%7."/>
+      <w:lvlJc w:val="left"/>
+      <w:pPr>
+        <w:tabs>
+          <w:tab w:val="num" w:pos="5040"/>
+        </w:tabs>
+        <w:ind w:left="5040" w:hanging="360"/>
+      </w:pPr>
+    </w:lvl>
+    <w:lvl w:ilvl="7" w:tentative="1">
+      <w:start w:val="1"/>
+      <w:numFmt w:val="decimal"/>
+      <w:lvlText w:val="%8."/>
+      <w:lvlJc w:val="left"/>
+      <w:pPr>
+        <w:tabs>
+          <w:tab w:val="num" w:pos="5760"/>
+        </w:tabs>
+        <w:ind w:left="5760" w:hanging="360"/>
+      </w:pPr>
+    </w:lvl>
+    <w:lvl w:ilvl="8" w:tentative="1">
+      <w:start w:val="1"/>
+      <w:numFmt w:val="decimal"/>
+      <w:lvlText w:val="%9."/>
+      <w:lvlJc w:val="left"/>
+      <w:pPr>
+        <w:tabs>
+          <w:tab w:val="num" w:pos="6480"/>
+        </w:tabs>
+        <w:ind w:left="6480" w:hanging="360"/>
+      </w:pPr>
+    </w:lvl>
+  </w:abstractNum>
+  <w:abstractNum w:abstractNumId="9" w15:restartNumberingAfterBreak="0">
+    <w:nsid w:val="7DD10030"/>
+    <w:multiLevelType w:val="hybridMultilevel"/>
+    <w:tmpl w:val="420A0742"/>
+    <w:lvl w:ilvl="0" w:tplc="40090003">
+      <w:start w:val="1"/>
+      <w:numFmt w:val="bullet"/>
+      <w:lvlText w:val="o"/>
+      <w:lvlJc w:val="left"/>
+      <w:pPr>
+        <w:ind w:left="720" w:hanging="360"/>
+      </w:pPr>
+      <w:rPr>
+        <w:rFonts w:ascii="Courier New" w:hAnsi="Courier New" w:cs="Courier New" w:hint="default"/>
+      </w:rPr>
+    </w:lvl>
+    <w:lvl w:ilvl="1" w:tplc="40090003">
+      <w:start w:val="1"/>
+      <w:numFmt w:val="bullet"/>
+      <w:lvlText w:val="o"/>
+      <w:lvlJc w:val="left"/>
+      <w:pPr>
+        <w:ind w:left="1440" w:hanging="360"/>
+      </w:pPr>
+      <w:rPr>
+        <w:rFonts w:ascii="Courier New" w:hAnsi="Courier New" w:cs="Courier New" w:hint="default"/>
+      </w:rPr>
+    </w:lvl>
+    <w:lvl w:ilvl="2" w:tplc="40090005">
+      <w:start w:val="1"/>
+      <w:numFmt w:val="bullet"/>
+      <w:lvlText w:val=""/>
+      <w:lvlJc w:val="left"/>
+      <w:pPr>
+        <w:ind w:left="2160" w:hanging="360"/>
+      </w:pPr>
+      <w:rPr>
+        <w:rFonts w:ascii="Wingdings" w:hAnsi="Wingdings" w:hint="default"/>
+      </w:rPr>
+    </w:lvl>
+    <w:lvl w:ilvl="3" w:tplc="40090001">
+      <w:start w:val="1"/>
+      <w:numFmt w:val="bullet"/>
+      <w:lvlText w:val=""/>
+      <w:lvlJc w:val="left"/>
+      <w:pPr>
+        <w:ind w:left="2880" w:hanging="360"/>
+      </w:pPr>
+      <w:rPr>
+        <w:rFonts w:ascii="Symbol" w:hAnsi="Symbol" w:hint="default"/>
+      </w:rPr>
+    </w:lvl>
+    <w:lvl w:ilvl="4" w:tplc="40090003" w:tentative="1">
+      <w:start w:val="1"/>
+      <w:numFmt w:val="bullet"/>
+      <w:lvlText w:val="o"/>
+      <w:lvlJc w:val="left"/>
+      <w:pPr>
+        <w:ind w:left="3600" w:hanging="360"/>
+      </w:pPr>
+      <w:rPr>
+        <w:rFonts w:ascii="Courier New" w:hAnsi="Courier New" w:cs="Courier New" w:hint="default"/>
+      </w:rPr>
+    </w:lvl>
+    <w:lvl w:ilvl="5" w:tplc="40090005" w:tentative="1">
+      <w:start w:val="1"/>
+      <w:numFmt w:val="bullet"/>
+      <w:lvlText w:val=""/>
+      <w:lvlJc w:val="left"/>
+      <w:pPr>
+        <w:ind w:left="4320" w:hanging="360"/>
+      </w:pPr>
+      <w:rPr>
+        <w:rFonts w:ascii="Wingdings" w:hAnsi="Wingdings" w:hint="default"/>
+      </w:rPr>
+    </w:lvl>
+    <w:lvl w:ilvl="6" w:tplc="40090001" w:tentative="1">
+      <w:start w:val="1"/>
+      <w:numFmt w:val="bullet"/>
+      <w:lvlText w:val=""/>
+      <w:lvlJc w:val="left"/>
+      <w:pPr>
+        <w:ind w:left="5040" w:hanging="360"/>
+      </w:pPr>
+      <w:rPr>
+        <w:rFonts w:ascii="Symbol" w:hAnsi="Symbol" w:hint="default"/>
+      </w:rPr>
+    </w:lvl>
+    <w:lvl w:ilvl="7" w:tplc="40090003" w:tentative="1">
+      <w:start w:val="1"/>
+      <w:numFmt w:val="bullet"/>
+      <w:lvlText w:val="o"/>
+      <w:lvlJc w:val="left"/>
+      <w:pPr>
+        <w:ind w:left="5760" w:hanging="360"/>
+      </w:pPr>
+      <w:rPr>
+        <w:rFonts w:ascii="Courier New" w:hAnsi="Courier New" w:cs="Courier New" w:hint="default"/>
+      </w:rPr>
+    </w:lvl>
+    <w:lvl w:ilvl="8" w:tplc="40090005" w:tentative="1">
+      <w:start w:val="1"/>
+      <w:numFmt w:val="bullet"/>
+      <w:lvlText w:val=""/>
+      <w:lvlJc w:val="left"/>
+      <w:pPr>
+        <w:ind w:left="6480" w:hanging="360"/>
+      </w:pPr>
+      <w:rPr>
+        <w:rFonts w:ascii="Wingdings" w:hAnsi="Wingdings" w:hint="default"/>
+      </w:rPr>
+    </w:lvl>
+  </w:abstractNum>
   <w:num w:numId="1">
+    <w:abstractNumId w:val="6"/>
+  </w:num>
+  <w:num w:numId="2">
     <w:abstractNumId w:val="0"/>
+  </w:num>
+  <w:num w:numId="3">
+    <w:abstractNumId w:val="9"/>
+  </w:num>
+  <w:num w:numId="4">
+    <w:abstractNumId w:val="5"/>
+  </w:num>
+  <w:num w:numId="5">
+    <w:abstractNumId w:val="7"/>
+  </w:num>
+  <w:num w:numId="6">
+    <w:abstractNumId w:val="4"/>
+  </w:num>
+  <w:num w:numId="7">
+    <w:abstractNumId w:val="8"/>
+  </w:num>
+  <w:num w:numId="8">
+    <w:abstractNumId w:val="3"/>
+  </w:num>
+  <w:num w:numId="9">
+    <w:abstractNumId w:val="2"/>
+  </w:num>
+  <w:num w:numId="10">
+    <w:abstractNumId w:val="1"/>
   </w:num>
 </w:numbering>
 </file>
@@ -870,6 +8077,26 @@
     <w:name w:val="Normal"/>
     <w:qFormat/>
   </w:style>
+  <w:style w:type="paragraph" w:styleId="Heading3">
+    <w:name w:val="heading 3"/>
+    <w:basedOn w:val="Normal"/>
+    <w:link w:val="Heading3Char"/>
+    <w:uiPriority w:val="9"/>
+    <w:qFormat/>
+    <w:rsid w:val="00063C6F"/>
+    <w:pPr>
+      <w:spacing w:before="100" w:beforeAutospacing="1" w:after="100" w:afterAutospacing="1" w:line="240" w:lineRule="auto"/>
+      <w:outlineLvl w:val="2"/>
+    </w:pPr>
+    <w:rPr>
+      <w:rFonts w:ascii="Times New Roman" w:eastAsia="Times New Roman" w:hAnsi="Times New Roman" w:cs="Times New Roman"/>
+      <w:b/>
+      <w:bCs/>
+      <w:sz w:val="27"/>
+      <w:szCs w:val="27"/>
+      <w:lang w:eastAsia="en-IN"/>
+    </w:rPr>
+  </w:style>
   <w:style w:type="character" w:default="1" w:styleId="DefaultParagraphFont">
     <w:name w:val="Default Paragraph Font"/>
     <w:uiPriority w:val="1"/>
@@ -907,6 +8134,246 @@
       <w:ind w:left="720"/>
       <w:contextualSpacing/>
     </w:pPr>
+  </w:style>
+  <w:style w:type="character" w:styleId="Strong">
+    <w:name w:val="Strong"/>
+    <w:basedOn w:val="DefaultParagraphFont"/>
+    <w:uiPriority w:val="22"/>
+    <w:qFormat/>
+    <w:rsid w:val="00A74FF2"/>
+    <w:rPr>
+      <w:b/>
+      <w:bCs/>
+    </w:rPr>
+  </w:style>
+  <w:style w:type="character" w:styleId="HTMLCode">
+    <w:name w:val="HTML Code"/>
+    <w:basedOn w:val="DefaultParagraphFont"/>
+    <w:uiPriority w:val="99"/>
+    <w:semiHidden/>
+    <w:unhideWhenUsed/>
+    <w:rsid w:val="00A274F3"/>
+    <w:rPr>
+      <w:rFonts w:ascii="Courier New" w:eastAsia="Times New Roman" w:hAnsi="Courier New" w:cs="Courier New"/>
+      <w:sz w:val="20"/>
+      <w:szCs w:val="20"/>
+    </w:rPr>
+  </w:style>
+  <w:style w:type="character" w:customStyle="1" w:styleId="Heading3Char">
+    <w:name w:val="Heading 3 Char"/>
+    <w:basedOn w:val="DefaultParagraphFont"/>
+    <w:link w:val="Heading3"/>
+    <w:uiPriority w:val="9"/>
+    <w:rsid w:val="00063C6F"/>
+    <w:rPr>
+      <w:rFonts w:ascii="Times New Roman" w:eastAsia="Times New Roman" w:hAnsi="Times New Roman" w:cs="Times New Roman"/>
+      <w:b/>
+      <w:bCs/>
+      <w:sz w:val="27"/>
+      <w:szCs w:val="27"/>
+      <w:lang w:eastAsia="en-IN"/>
+    </w:rPr>
+  </w:style>
+  <w:style w:type="character" w:styleId="Emphasis">
+    <w:name w:val="Emphasis"/>
+    <w:basedOn w:val="DefaultParagraphFont"/>
+    <w:uiPriority w:val="20"/>
+    <w:qFormat/>
+    <w:rsid w:val="00D73B32"/>
+    <w:rPr>
+      <w:i/>
+      <w:iCs/>
+    </w:rPr>
+  </w:style>
+  <w:style w:type="paragraph" w:styleId="HTMLPreformatted">
+    <w:name w:val="HTML Preformatted"/>
+    <w:basedOn w:val="Normal"/>
+    <w:link w:val="HTMLPreformattedChar"/>
+    <w:uiPriority w:val="99"/>
+    <w:semiHidden/>
+    <w:unhideWhenUsed/>
+    <w:rsid w:val="00D73B32"/>
+    <w:pPr>
+      <w:tabs>
+        <w:tab w:val="left" w:pos="916"/>
+        <w:tab w:val="left" w:pos="1832"/>
+        <w:tab w:val="left" w:pos="2748"/>
+        <w:tab w:val="left" w:pos="3664"/>
+        <w:tab w:val="left" w:pos="4580"/>
+        <w:tab w:val="left" w:pos="5496"/>
+        <w:tab w:val="left" w:pos="6412"/>
+        <w:tab w:val="left" w:pos="7328"/>
+        <w:tab w:val="left" w:pos="8244"/>
+        <w:tab w:val="left" w:pos="9160"/>
+        <w:tab w:val="left" w:pos="10076"/>
+        <w:tab w:val="left" w:pos="10992"/>
+        <w:tab w:val="left" w:pos="11908"/>
+        <w:tab w:val="left" w:pos="12824"/>
+        <w:tab w:val="left" w:pos="13740"/>
+        <w:tab w:val="left" w:pos="14656"/>
+      </w:tabs>
+      <w:spacing w:after="0" w:line="240" w:lineRule="auto"/>
+    </w:pPr>
+    <w:rPr>
+      <w:rFonts w:ascii="Courier New" w:eastAsia="Times New Roman" w:hAnsi="Courier New" w:cs="Courier New"/>
+      <w:sz w:val="20"/>
+      <w:szCs w:val="20"/>
+      <w:lang w:eastAsia="en-IN"/>
+    </w:rPr>
+  </w:style>
+  <w:style w:type="character" w:customStyle="1" w:styleId="HTMLPreformattedChar">
+    <w:name w:val="HTML Preformatted Char"/>
+    <w:basedOn w:val="DefaultParagraphFont"/>
+    <w:link w:val="HTMLPreformatted"/>
+    <w:uiPriority w:val="99"/>
+    <w:semiHidden/>
+    <w:rsid w:val="00D73B32"/>
+    <w:rPr>
+      <w:rFonts w:ascii="Courier New" w:eastAsia="Times New Roman" w:hAnsi="Courier New" w:cs="Courier New"/>
+      <w:sz w:val="20"/>
+      <w:szCs w:val="20"/>
+      <w:lang w:eastAsia="en-IN"/>
+    </w:rPr>
+  </w:style>
+  <w:style w:type="character" w:customStyle="1" w:styleId="hljs-number">
+    <w:name w:val="hljs-number"/>
+    <w:basedOn w:val="DefaultParagraphFont"/>
+    <w:rsid w:val="00D73B32"/>
+  </w:style>
+  <w:style w:type="character" w:customStyle="1" w:styleId="hljs-title">
+    <w:name w:val="hljs-title"/>
+    <w:basedOn w:val="DefaultParagraphFont"/>
+    <w:rsid w:val="00D73B32"/>
+  </w:style>
+  <w:style w:type="character" w:customStyle="1" w:styleId="hljs-variable">
+    <w:name w:val="hljs-variable"/>
+    <w:basedOn w:val="DefaultParagraphFont"/>
+    <w:rsid w:val="00D73B32"/>
+  </w:style>
+  <w:style w:type="character" w:customStyle="1" w:styleId="hljs-keyword">
+    <w:name w:val="hljs-keyword"/>
+    <w:basedOn w:val="DefaultParagraphFont"/>
+    <w:rsid w:val="00D73B32"/>
+  </w:style>
+  <w:style w:type="character" w:customStyle="1" w:styleId="hljs-punctuation">
+    <w:name w:val="hljs-punctuation"/>
+    <w:basedOn w:val="DefaultParagraphFont"/>
+    <w:rsid w:val="005B695C"/>
+  </w:style>
+  <w:style w:type="character" w:customStyle="1" w:styleId="hljs-attr">
+    <w:name w:val="hljs-attr"/>
+    <w:basedOn w:val="DefaultParagraphFont"/>
+    <w:rsid w:val="005B695C"/>
+  </w:style>
+  <w:style w:type="character" w:customStyle="1" w:styleId="hljs-string">
+    <w:name w:val="hljs-string"/>
+    <w:basedOn w:val="DefaultParagraphFont"/>
+    <w:rsid w:val="005B695C"/>
+  </w:style>
+  <w:style w:type="character" w:customStyle="1" w:styleId="hljs-comment">
+    <w:name w:val="hljs-comment"/>
+    <w:basedOn w:val="DefaultParagraphFont"/>
+    <w:rsid w:val="005B695C"/>
+  </w:style>
+  <w:style w:type="character" w:customStyle="1" w:styleId="hljs-params">
+    <w:name w:val="hljs-params"/>
+    <w:basedOn w:val="DefaultParagraphFont"/>
+    <w:rsid w:val="005B695C"/>
+  </w:style>
+  <w:style w:type="character" w:customStyle="1" w:styleId="hljs-tag">
+    <w:name w:val="hljs-tag"/>
+    <w:basedOn w:val="DefaultParagraphFont"/>
+    <w:rsid w:val="005B695C"/>
+  </w:style>
+  <w:style w:type="character" w:customStyle="1" w:styleId="hljs-name">
+    <w:name w:val="hljs-name"/>
+    <w:basedOn w:val="DefaultParagraphFont"/>
+    <w:rsid w:val="005B695C"/>
+  </w:style>
+  <w:style w:type="character" w:customStyle="1" w:styleId="overflow-hidden">
+    <w:name w:val="overflow-hidden"/>
+    <w:basedOn w:val="DefaultParagraphFont"/>
+    <w:rsid w:val="005B695C"/>
+  </w:style>
+  <w:style w:type="paragraph" w:styleId="z-TopofForm">
+    <w:name w:val="HTML Top of Form"/>
+    <w:basedOn w:val="Normal"/>
+    <w:next w:val="Normal"/>
+    <w:link w:val="z-TopofFormChar"/>
+    <w:hidden/>
+    <w:uiPriority w:val="99"/>
+    <w:semiHidden/>
+    <w:unhideWhenUsed/>
+    <w:rsid w:val="005B695C"/>
+    <w:pPr>
+      <w:pBdr>
+        <w:bottom w:val="single" w:sz="6" w:space="1" w:color="auto"/>
+      </w:pBdr>
+      <w:spacing w:after="0" w:line="240" w:lineRule="auto"/>
+      <w:jc w:val="center"/>
+    </w:pPr>
+    <w:rPr>
+      <w:rFonts w:ascii="Arial" w:eastAsia="Times New Roman" w:hAnsi="Arial" w:cs="Arial"/>
+      <w:vanish/>
+      <w:sz w:val="16"/>
+      <w:szCs w:val="16"/>
+      <w:lang w:eastAsia="en-IN"/>
+    </w:rPr>
+  </w:style>
+  <w:style w:type="character" w:customStyle="1" w:styleId="z-TopofFormChar">
+    <w:name w:val="z-Top of Form Char"/>
+    <w:basedOn w:val="DefaultParagraphFont"/>
+    <w:link w:val="z-TopofForm"/>
+    <w:uiPriority w:val="99"/>
+    <w:semiHidden/>
+    <w:rsid w:val="005B695C"/>
+    <w:rPr>
+      <w:rFonts w:ascii="Arial" w:eastAsia="Times New Roman" w:hAnsi="Arial" w:cs="Arial"/>
+      <w:vanish/>
+      <w:sz w:val="16"/>
+      <w:szCs w:val="16"/>
+      <w:lang w:eastAsia="en-IN"/>
+    </w:rPr>
+  </w:style>
+  <w:style w:type="paragraph" w:styleId="z-BottomofForm">
+    <w:name w:val="HTML Bottom of Form"/>
+    <w:basedOn w:val="Normal"/>
+    <w:next w:val="Normal"/>
+    <w:link w:val="z-BottomofFormChar"/>
+    <w:hidden/>
+    <w:uiPriority w:val="99"/>
+    <w:semiHidden/>
+    <w:unhideWhenUsed/>
+    <w:rsid w:val="005B695C"/>
+    <w:pPr>
+      <w:pBdr>
+        <w:top w:val="single" w:sz="6" w:space="1" w:color="auto"/>
+      </w:pBdr>
+      <w:spacing w:after="0" w:line="240" w:lineRule="auto"/>
+      <w:jc w:val="center"/>
+    </w:pPr>
+    <w:rPr>
+      <w:rFonts w:ascii="Arial" w:eastAsia="Times New Roman" w:hAnsi="Arial" w:cs="Arial"/>
+      <w:vanish/>
+      <w:sz w:val="16"/>
+      <w:szCs w:val="16"/>
+      <w:lang w:eastAsia="en-IN"/>
+    </w:rPr>
+  </w:style>
+  <w:style w:type="character" w:customStyle="1" w:styleId="z-BottomofFormChar">
+    <w:name w:val="z-Bottom of Form Char"/>
+    <w:basedOn w:val="DefaultParagraphFont"/>
+    <w:link w:val="z-BottomofForm"/>
+    <w:uiPriority w:val="99"/>
+    <w:semiHidden/>
+    <w:rsid w:val="005B695C"/>
+    <w:rPr>
+      <w:rFonts w:ascii="Arial" w:eastAsia="Times New Roman" w:hAnsi="Arial" w:cs="Arial"/>
+      <w:vanish/>
+      <w:sz w:val="16"/>
+      <w:szCs w:val="16"/>
+      <w:lang w:eastAsia="en-IN"/>
+    </w:rPr>
   </w:style>
 </w:styles>
 </file>
